--- a/Hadoop/Hadoop-Cloudera-Essentials.docx
+++ b/Hadoop/Hadoop-Cloudera-Essentials.docx
@@ -1,6 +1,6 @@
 
 <file path=word/document.xml><?xml version="1.0" encoding="utf-8"?>
-<w:document xmlns:wpc="http://schemas.microsoft.com/office/word/2010/wordprocessingCanvas" xmlns:cx="http://schemas.microsoft.com/office/drawing/2014/chartex" xmlns:cx1="http://schemas.microsoft.com/office/drawing/2015/9/8/chartex" xmlns:cx2="http://schemas.microsoft.com/office/drawing/2015/10/21/chartex" xmlns:cx3="http://schemas.microsoft.com/office/drawing/2016/5/9/chartex" xmlns:cx4="http://schemas.microsoft.com/office/drawing/2016/5/10/chartex" xmlns:cx5="http://schemas.microsoft.com/office/drawing/2016/5/11/chartex" xmlns:cx6="http://schemas.microsoft.com/office/drawing/2016/5/12/chartex" xmlns:cx7="http://schemas.microsoft.com/office/drawing/2016/5/13/chartex" xmlns:cx8="http://schemas.microsoft.com/office/drawing/2016/5/14/chartex" xmlns:mc="http://schemas.openxmlformats.org/markup-compatibility/2006" xmlns:aink="http://schemas.microsoft.com/office/drawing/2016/ink" xmlns:am3d="http://schemas.microsoft.com/office/drawing/2017/model3d" xmlns:o="urn:schemas-microsoft-com:office:office" xmlns:r="http://schemas.openxmlformats.org/officeDocument/2006/relationships" xmlns:m="http://schemas.openxmlformats.org/officeDocument/2006/math" xmlns:v="urn:schemas-microsoft-com:vml" xmlns:wp14="http://schemas.microsoft.com/office/word/2010/wordprocessingDrawing" xmlns:wp="http://schemas.openxmlformats.org/drawingml/2006/wordprocessingDrawing" xmlns:w10="urn:schemas-microsoft-com:office:word" xmlns:w="http://schemas.openxmlformats.org/wordprocessingml/2006/main" xmlns:w14="http://schemas.microsoft.com/office/word/2010/wordml" xmlns:w15="http://schemas.microsoft.com/office/word/2012/wordml" xmlns:w16cid="http://schemas.microsoft.com/office/word/2016/wordml/cid" xmlns:w16se="http://schemas.microsoft.com/office/word/2015/wordml/symex" xmlns:wpg="http://schemas.microsoft.com/office/word/2010/wordprocessingGroup" xmlns:wpi="http://schemas.microsoft.com/office/word/2010/wordprocessingInk" xmlns:wne="http://schemas.microsoft.com/office/word/2006/wordml" xmlns:wps="http://schemas.microsoft.com/office/word/2010/wordprocessingShape" mc:Ignorable="w14 w15 w16se w16cid wp14">
+<w:document xmlns:wpc="http://schemas.microsoft.com/office/word/2010/wordprocessingCanvas" xmlns:mc="http://schemas.openxmlformats.org/markup-compatibility/2006" xmlns:o="urn:schemas-microsoft-com:office:office" xmlns:r="http://schemas.openxmlformats.org/officeDocument/2006/relationships" xmlns:m="http://schemas.openxmlformats.org/officeDocument/2006/math" xmlns:v="urn:schemas-microsoft-com:vml" xmlns:wp14="http://schemas.microsoft.com/office/word/2010/wordprocessingDrawing" xmlns:wp="http://schemas.openxmlformats.org/drawingml/2006/wordprocessingDrawing" xmlns:w10="urn:schemas-microsoft-com:office:word" xmlns:w="http://schemas.openxmlformats.org/wordprocessingml/2006/main" xmlns:w14="http://schemas.microsoft.com/office/word/2010/wordml" xmlns:wpg="http://schemas.microsoft.com/office/word/2010/wordprocessingGroup" xmlns:wpi="http://schemas.microsoft.com/office/word/2010/wordprocessingInk" xmlns:wne="http://schemas.microsoft.com/office/word/2006/wordml" xmlns:wps="http://schemas.microsoft.com/office/word/2010/wordprocessingShape" mc:Ignorable="w14 wp14">
   <w:body>
     <w:p>
       <w:pPr>
@@ -29,7 +29,15 @@
         </w:numPr>
       </w:pPr>
       <w:r>
-        <w:t>Hadoop is a distributed data storage and processing platform.</w:t>
+        <w:t xml:space="preserve">Hadoop is </w:t>
+      </w:r>
+      <w:proofErr w:type="gramStart"/>
+      <w:r>
+        <w:t>a distributed</w:t>
+      </w:r>
+      <w:proofErr w:type="gramEnd"/>
+      <w:r>
+        <w:t xml:space="preserve"> data storage and processing platform.</w:t>
       </w:r>
     </w:p>
     <w:p>
@@ -53,10 +61,7 @@
         </w:numPr>
       </w:pPr>
       <w:r>
-        <w:t>HDFS – Hadoop Distributed File system</w:t>
-      </w:r>
-      <w:r>
-        <w:t xml:space="preserve"> – stores data on the cluster</w:t>
+        <w:t>HDFS – Hadoop Distributed File system – stores data on the cluster</w:t>
       </w:r>
     </w:p>
     <w:p>
@@ -199,307 +204,20 @@
           <w:numId w:val="1"/>
         </w:numPr>
       </w:pPr>
-      <w:proofErr w:type="spellStart"/>
-      <w:r>
-        <w:t>NameNode</w:t>
-      </w:r>
-      <w:proofErr w:type="spellEnd"/>
-      <w:r>
-        <w:t xml:space="preserve"> stores the metadata info about the files and blocks</w:t>
-      </w:r>
-    </w:p>
-    <w:p>
-      <w:r>
-        <w:drawing>
-          <wp:inline distT="0" distB="0" distL="0" distR="0" wp14:anchorId="6218227A" wp14:editId="046AB3A6">
-            <wp:extent cx="5648325" cy="2655799"/>
-            <wp:effectExtent l="0" t="0" r="0" b="0"/>
-            <wp:docPr id="4" name="Picture 4"/>
-            <wp:cNvGraphicFramePr>
-              <a:graphicFrameLocks xmlns:a="http://schemas.openxmlformats.org/drawingml/2006/main" noChangeAspect="1"/>
-            </wp:cNvGraphicFramePr>
-            <a:graphic xmlns:a="http://schemas.openxmlformats.org/drawingml/2006/main">
-              <a:graphicData uri="http://schemas.openxmlformats.org/drawingml/2006/picture">
-                <pic:pic xmlns:pic="http://schemas.openxmlformats.org/drawingml/2006/picture">
-                  <pic:nvPicPr>
-                    <pic:cNvPr id="1" name=""/>
-                    <pic:cNvPicPr/>
-                  </pic:nvPicPr>
-                  <pic:blipFill>
-                    <a:blip r:embed="rId7"/>
-                    <a:stretch>
-                      <a:fillRect/>
-                    </a:stretch>
-                  </pic:blipFill>
-                  <pic:spPr>
-                    <a:xfrm>
-                      <a:off x="0" y="0"/>
-                      <a:ext cx="5649914" cy="2656546"/>
-                    </a:xfrm>
-                    <a:prstGeom prst="rect">
-                      <a:avLst/>
-                    </a:prstGeom>
-                  </pic:spPr>
-                </pic:pic>
-              </a:graphicData>
-            </a:graphic>
-          </wp:inline>
-        </w:drawing>
-      </w:r>
-    </w:p>
-    <w:p>
-      <w:pPr>
-        <w:pStyle w:val="ListParagraph"/>
-        <w:numPr>
-          <w:ilvl w:val="0"/>
-          <w:numId w:val="1"/>
-        </w:numPr>
-      </w:pPr>
-      <w:r>
-        <w:t>MapReduce</w:t>
-      </w:r>
-      <w:r>
-        <w:t xml:space="preserve"> – process data on the cluster</w:t>
-      </w:r>
-    </w:p>
-    <w:p>
-      <w:pPr>
-        <w:pStyle w:val="ListParagraph"/>
-        <w:numPr>
-          <w:ilvl w:val="1"/>
-          <w:numId w:val="1"/>
-        </w:numPr>
-      </w:pPr>
-      <w:r>
-        <w:t>A distributed processing framework</w:t>
-      </w:r>
-      <w:r>
-        <w:t xml:space="preserve"> / programming model</w:t>
-      </w:r>
-    </w:p>
-    <w:p>
-      <w:pPr>
-        <w:pStyle w:val="ListParagraph"/>
-        <w:numPr>
-          <w:ilvl w:val="1"/>
-          <w:numId w:val="1"/>
-        </w:numPr>
-      </w:pPr>
-      <w:r>
-        <w:t>Neither platform – nor language – specific</w:t>
-      </w:r>
-    </w:p>
-    <w:p>
-      <w:pPr>
-        <w:pStyle w:val="ListParagraph"/>
-        <w:numPr>
-          <w:ilvl w:val="1"/>
-          <w:numId w:val="1"/>
-        </w:numPr>
-      </w:pPr>
-      <w:r>
-        <w:t>Record oriented data processing (key and value)</w:t>
-      </w:r>
-    </w:p>
-    <w:p>
-      <w:pPr>
-        <w:pStyle w:val="ListParagraph"/>
-        <w:numPr>
-          <w:ilvl w:val="0"/>
-          <w:numId w:val="1"/>
-        </w:numPr>
-      </w:pPr>
-      <w:r>
-        <w:t>YARN – Yet Another Resource Negotiator</w:t>
-      </w:r>
-      <w:r>
-        <w:t xml:space="preserve"> – Schedules work on cluster</w:t>
-      </w:r>
-    </w:p>
-    <w:p>
-      <w:pPr>
-        <w:pStyle w:val="ListParagraph"/>
-        <w:numPr>
-          <w:ilvl w:val="1"/>
-          <w:numId w:val="1"/>
-        </w:numPr>
-      </w:pPr>
-      <w:r>
-        <w:t>Manages the processing resources of the Hadoop cluster</w:t>
-      </w:r>
-    </w:p>
-    <w:p>
-      <w:pPr>
-        <w:pStyle w:val="ListParagraph"/>
-        <w:numPr>
-          <w:ilvl w:val="1"/>
-          <w:numId w:val="1"/>
-        </w:numPr>
-      </w:pPr>
-      <w:r>
-        <w:t>Schedules jobs</w:t>
-      </w:r>
-    </w:p>
-    <w:p>
-      <w:pPr>
-        <w:pStyle w:val="ListParagraph"/>
-        <w:numPr>
-          <w:ilvl w:val="1"/>
-          <w:numId w:val="1"/>
-        </w:numPr>
-      </w:pPr>
-      <w:r>
-        <w:t>Runs processing frameworks</w:t>
-      </w:r>
-    </w:p>
-    <w:p>
-      <w:pPr>
-        <w:pStyle w:val="ListParagraph"/>
-        <w:numPr>
-          <w:ilvl w:val="0"/>
-          <w:numId w:val="1"/>
-        </w:numPr>
-      </w:pPr>
-      <w:r>
-        <w:t>Motivation for YARN</w:t>
-      </w:r>
-    </w:p>
-    <w:p>
-      <w:pPr>
-        <w:pStyle w:val="ListParagraph"/>
-        <w:numPr>
-          <w:ilvl w:val="1"/>
-          <w:numId w:val="1"/>
-        </w:numPr>
-      </w:pPr>
-      <w:r>
-        <w:t>Multiple frameworks may exist on a single cluster</w:t>
-      </w:r>
-    </w:p>
-    <w:p>
-      <w:pPr>
-        <w:pStyle w:val="ListParagraph"/>
-        <w:numPr>
-          <w:ilvl w:val="1"/>
-          <w:numId w:val="1"/>
-        </w:numPr>
-      </w:pPr>
-      <w:r>
-        <w:t>Each framework competes for compute and memory resources on the nodes</w:t>
-      </w:r>
-    </w:p>
-    <w:p>
-      <w:pPr>
-        <w:pStyle w:val="ListParagraph"/>
-        <w:numPr>
-          <w:ilvl w:val="1"/>
-          <w:numId w:val="1"/>
-        </w:numPr>
-      </w:pPr>
-      <w:r>
-        <w:lastRenderedPageBreak/>
-        <w:t>YARN allocates resources to different frameworks based on demand and on system admin settings</w:t>
-      </w:r>
-    </w:p>
-    <w:p>
-      <w:pPr>
-        <w:pStyle w:val="ListParagraph"/>
-        <w:numPr>
-          <w:ilvl w:val="0"/>
-          <w:numId w:val="1"/>
-        </w:numPr>
-      </w:pPr>
-      <w:r>
-        <w:t>A</w:t>
-      </w:r>
-      <w:r>
-        <w:t>dding node adds capacity. Node failure is inevitable</w:t>
-      </w:r>
-    </w:p>
-    <w:p>
-      <w:pPr>
-        <w:pStyle w:val="ListParagraph"/>
-        <w:numPr>
-          <w:ilvl w:val="1"/>
-          <w:numId w:val="1"/>
-        </w:numPr>
-      </w:pPr>
-      <w:r>
-        <w:t>System continues to function</w:t>
-      </w:r>
-    </w:p>
-    <w:p>
-      <w:pPr>
-        <w:pStyle w:val="ListParagraph"/>
-        <w:numPr>
-          <w:ilvl w:val="1"/>
-          <w:numId w:val="1"/>
-        </w:numPr>
-      </w:pPr>
-      <w:r>
-        <w:t>Master re-assigns work to different node</w:t>
-      </w:r>
-    </w:p>
-    <w:p>
-      <w:pPr>
-        <w:pStyle w:val="ListParagraph"/>
-        <w:numPr>
-          <w:ilvl w:val="1"/>
-          <w:numId w:val="1"/>
-        </w:numPr>
-      </w:pPr>
-      <w:r>
-        <w:t>Data replication happens</w:t>
-      </w:r>
-    </w:p>
-    <w:p>
-      <w:pPr>
-        <w:pStyle w:val="ListParagraph"/>
-        <w:numPr>
-          <w:ilvl w:val="1"/>
-          <w:numId w:val="1"/>
-        </w:numPr>
-      </w:pPr>
-      <w:r>
-        <w:t>Nodes which recovers rejoins the cluster automatically</w:t>
-      </w:r>
-    </w:p>
-    <w:p>
-      <w:pPr>
-        <w:pStyle w:val="ListParagraph"/>
-        <w:numPr>
-          <w:ilvl w:val="0"/>
-          <w:numId w:val="1"/>
-        </w:numPr>
-      </w:pPr>
-      <w:r>
-        <w:t xml:space="preserve">Hadoop ecosystem – </w:t>
-      </w:r>
-      <w:r>
-        <w:t>simplifies distributed computing so programmers can focus on the application</w:t>
-      </w:r>
-    </w:p>
-    <w:p>
-      <w:pPr>
-        <w:ind w:left="360"/>
-      </w:pPr>
-      <w:r>
-        <w:t>Example</w:t>
-      </w:r>
-    </w:p>
-    <w:p>
-      <w:pPr>
-        <w:ind w:left="360"/>
-      </w:pPr>
+      <w:r>
+        <w:t>NameNode stores the metadata info about the files and blocks</w:t>
+      </w:r>
+    </w:p>
+    <w:p>
       <w:r>
         <w:rPr>
           <w:noProof/>
         </w:rPr>
         <w:drawing>
-          <wp:inline distT="0" distB="0" distL="0" distR="0" wp14:anchorId="4DF884DB" wp14:editId="495BA1AE">
-            <wp:extent cx="5943600" cy="2946400"/>
-            <wp:effectExtent l="0" t="0" r="0" b="6350"/>
-            <wp:docPr id="1" name="Picture 1"/>
+          <wp:inline distT="0" distB="0" distL="0" distR="0" wp14:anchorId="2BF1218F" wp14:editId="5CA14802">
+            <wp:extent cx="5648325" cy="2655799"/>
+            <wp:effectExtent l="0" t="0" r="0" b="0"/>
+            <wp:docPr id="4" name="Picture 4"/>
             <wp:cNvGraphicFramePr>
               <a:graphicFrameLocks xmlns:a="http://schemas.openxmlformats.org/drawingml/2006/main" noChangeAspect="1"/>
             </wp:cNvGraphicFramePr>
@@ -519,7 +237,7 @@
                   <pic:spPr>
                     <a:xfrm>
                       <a:off x="0" y="0"/>
-                      <a:ext cx="5943600" cy="2946400"/>
+                      <a:ext cx="5649914" cy="2656546"/>
                     </a:xfrm>
                     <a:prstGeom prst="rect">
                       <a:avLst/>
@@ -534,18 +252,278 @@
     </w:p>
     <w:p>
       <w:pPr>
+        <w:pStyle w:val="ListParagraph"/>
+        <w:numPr>
+          <w:ilvl w:val="0"/>
+          <w:numId w:val="1"/>
+        </w:numPr>
+      </w:pPr>
+      <w:r>
+        <w:t>MapReduce – process data on the cluster</w:t>
+      </w:r>
+    </w:p>
+    <w:p>
+      <w:pPr>
+        <w:pStyle w:val="ListParagraph"/>
+        <w:numPr>
+          <w:ilvl w:val="1"/>
+          <w:numId w:val="1"/>
+        </w:numPr>
+      </w:pPr>
+      <w:r>
+        <w:t>A distributed processing framework / programming model</w:t>
+      </w:r>
+    </w:p>
+    <w:p>
+      <w:pPr>
+        <w:pStyle w:val="ListParagraph"/>
+        <w:numPr>
+          <w:ilvl w:val="1"/>
+          <w:numId w:val="1"/>
+        </w:numPr>
+      </w:pPr>
+      <w:r>
+        <w:t>Neither platform – nor language – specific</w:t>
+      </w:r>
+    </w:p>
+    <w:p>
+      <w:pPr>
+        <w:pStyle w:val="ListParagraph"/>
+        <w:numPr>
+          <w:ilvl w:val="1"/>
+          <w:numId w:val="1"/>
+        </w:numPr>
+      </w:pPr>
+      <w:r>
+        <w:t>Record oriented data processing (key and value)</w:t>
+      </w:r>
+    </w:p>
+    <w:p>
+      <w:pPr>
+        <w:pStyle w:val="ListParagraph"/>
+        <w:numPr>
+          <w:ilvl w:val="0"/>
+          <w:numId w:val="1"/>
+        </w:numPr>
+      </w:pPr>
+      <w:r>
+        <w:t>YARN – Yet Another Resource Negotiator – Schedules work on cluster</w:t>
+      </w:r>
+    </w:p>
+    <w:p>
+      <w:pPr>
+        <w:pStyle w:val="ListParagraph"/>
+        <w:numPr>
+          <w:ilvl w:val="1"/>
+          <w:numId w:val="1"/>
+        </w:numPr>
+      </w:pPr>
+      <w:r>
+        <w:t>Manages the processing resources of the Hadoop cluster</w:t>
+      </w:r>
+    </w:p>
+    <w:p>
+      <w:pPr>
+        <w:pStyle w:val="ListParagraph"/>
+        <w:numPr>
+          <w:ilvl w:val="1"/>
+          <w:numId w:val="1"/>
+        </w:numPr>
+      </w:pPr>
+      <w:r>
+        <w:t>Schedules jobs</w:t>
+      </w:r>
+    </w:p>
+    <w:p>
+      <w:pPr>
+        <w:pStyle w:val="ListParagraph"/>
+        <w:numPr>
+          <w:ilvl w:val="1"/>
+          <w:numId w:val="1"/>
+        </w:numPr>
+      </w:pPr>
+      <w:r>
+        <w:t>Runs processing frameworks</w:t>
+      </w:r>
+    </w:p>
+    <w:p>
+      <w:pPr>
+        <w:pStyle w:val="ListParagraph"/>
+        <w:numPr>
+          <w:ilvl w:val="0"/>
+          <w:numId w:val="1"/>
+        </w:numPr>
+      </w:pPr>
+      <w:r>
+        <w:t>Motivation for YARN</w:t>
+      </w:r>
+    </w:p>
+    <w:p>
+      <w:pPr>
+        <w:pStyle w:val="ListParagraph"/>
+        <w:numPr>
+          <w:ilvl w:val="1"/>
+          <w:numId w:val="1"/>
+        </w:numPr>
+      </w:pPr>
+      <w:r>
+        <w:t>Compatible with the application written in MapReduce</w:t>
+      </w:r>
+    </w:p>
+    <w:p>
+      <w:pPr>
+        <w:pStyle w:val="ListParagraph"/>
+        <w:numPr>
+          <w:ilvl w:val="1"/>
+          <w:numId w:val="1"/>
+        </w:numPr>
+      </w:pPr>
+      <w:r>
+        <w:t>Can write user defined application in YARN (with client and master)</w:t>
+      </w:r>
+    </w:p>
+    <w:p>
+      <w:pPr>
+        <w:pStyle w:val="ListParagraph"/>
+        <w:numPr>
+          <w:ilvl w:val="1"/>
+          <w:numId w:val="1"/>
+        </w:numPr>
+      </w:pPr>
+      <w:r>
+        <w:lastRenderedPageBreak/>
+        <w:t>Multiple frameworks may exist on a single cluster</w:t>
+      </w:r>
+    </w:p>
+    <w:p>
+      <w:pPr>
+        <w:pStyle w:val="ListParagraph"/>
+        <w:numPr>
+          <w:ilvl w:val="1"/>
+          <w:numId w:val="1"/>
+        </w:numPr>
+      </w:pPr>
+      <w:r>
+        <w:t>Each framework competes for compute and memory resources on the nodes</w:t>
+      </w:r>
+    </w:p>
+    <w:p>
+      <w:pPr>
+        <w:pStyle w:val="ListParagraph"/>
+        <w:numPr>
+          <w:ilvl w:val="1"/>
+          <w:numId w:val="1"/>
+        </w:numPr>
+      </w:pPr>
+      <w:r>
+        <w:t>YARN allocates resources to different frameworks based on demand and on system admin settings</w:t>
+      </w:r>
+    </w:p>
+    <w:p>
+      <w:pPr>
+        <w:pStyle w:val="ListParagraph"/>
+        <w:numPr>
+          <w:ilvl w:val="1"/>
+          <w:numId w:val="1"/>
+        </w:numPr>
+      </w:pPr>
+      <w:r>
+        <w:t>Supports framework like TEZ and SPARK</w:t>
+      </w:r>
+    </w:p>
+    <w:p>
+      <w:pPr>
+        <w:pStyle w:val="ListParagraph"/>
+        <w:numPr>
+          <w:ilvl w:val="0"/>
+          <w:numId w:val="1"/>
+        </w:numPr>
+      </w:pPr>
+      <w:r>
+        <w:t>Adding node adds capacity. Node failure is inevitable</w:t>
+      </w:r>
+    </w:p>
+    <w:p>
+      <w:pPr>
+        <w:pStyle w:val="ListParagraph"/>
+        <w:numPr>
+          <w:ilvl w:val="1"/>
+          <w:numId w:val="1"/>
+        </w:numPr>
+      </w:pPr>
+      <w:r>
+        <w:t>System continues to function</w:t>
+      </w:r>
+    </w:p>
+    <w:p>
+      <w:pPr>
+        <w:pStyle w:val="ListParagraph"/>
+        <w:numPr>
+          <w:ilvl w:val="1"/>
+          <w:numId w:val="1"/>
+        </w:numPr>
+      </w:pPr>
+      <w:r>
+        <w:t>Master re-assigns work to different node</w:t>
+      </w:r>
+    </w:p>
+    <w:p>
+      <w:pPr>
+        <w:pStyle w:val="ListParagraph"/>
+        <w:numPr>
+          <w:ilvl w:val="1"/>
+          <w:numId w:val="1"/>
+        </w:numPr>
+      </w:pPr>
+      <w:r>
+        <w:t>Data replication happens</w:t>
+      </w:r>
+    </w:p>
+    <w:p>
+      <w:pPr>
+        <w:pStyle w:val="ListParagraph"/>
+        <w:numPr>
+          <w:ilvl w:val="1"/>
+          <w:numId w:val="1"/>
+        </w:numPr>
+      </w:pPr>
+      <w:r>
+        <w:t>Nodes which recovers rejoins the cluster automatically</w:t>
+      </w:r>
+    </w:p>
+    <w:p>
+      <w:pPr>
+        <w:pStyle w:val="ListParagraph"/>
+        <w:numPr>
+          <w:ilvl w:val="0"/>
+          <w:numId w:val="1"/>
+        </w:numPr>
+      </w:pPr>
+      <w:r>
+        <w:t>Hadoop ecosystem – simplifies distributed computing so programmers can focus on the application</w:t>
+      </w:r>
+    </w:p>
+    <w:p>
+      <w:pPr>
+        <w:ind w:left="360"/>
+      </w:pPr>
+      <w:r>
+        <w:t>Example</w:t>
+      </w:r>
+    </w:p>
+    <w:p>
+      <w:pPr>
         <w:ind w:left="360"/>
       </w:pPr>
       <w:r>
         <w:rPr>
           <w:noProof/>
         </w:rPr>
-        <w:lastRenderedPageBreak/>
         <w:drawing>
-          <wp:inline distT="0" distB="0" distL="0" distR="0" wp14:anchorId="5F9F9E09" wp14:editId="097E9F08">
-            <wp:extent cx="5943600" cy="3903980"/>
-            <wp:effectExtent l="0" t="0" r="0" b="1270"/>
-            <wp:docPr id="2" name="Picture 2"/>
+          <wp:inline distT="0" distB="0" distL="0" distR="0" wp14:anchorId="3254657F" wp14:editId="6AC67AC6">
+            <wp:extent cx="5943600" cy="2946400"/>
+            <wp:effectExtent l="0" t="0" r="0" b="6350"/>
+            <wp:docPr id="1" name="Picture 1"/>
             <wp:cNvGraphicFramePr>
               <a:graphicFrameLocks xmlns:a="http://schemas.openxmlformats.org/drawingml/2006/main" noChangeAspect="1"/>
             </wp:cNvGraphicFramePr>
@@ -565,7 +543,7 @@
                   <pic:spPr>
                     <a:xfrm>
                       <a:off x="0" y="0"/>
-                      <a:ext cx="5943600" cy="3903980"/>
+                      <a:ext cx="5943600" cy="2946400"/>
                     </a:xfrm>
                     <a:prstGeom prst="rect">
                       <a:avLst/>
@@ -582,20 +560,16 @@
       <w:pPr>
         <w:ind w:left="360"/>
       </w:pPr>
-    </w:p>
-    <w:p>
-      <w:pPr>
-        <w:ind w:left="360"/>
-      </w:pPr>
       <w:r>
         <w:rPr>
           <w:noProof/>
         </w:rPr>
+        <w:lastRenderedPageBreak/>
         <w:drawing>
-          <wp:inline distT="0" distB="0" distL="0" distR="0" wp14:anchorId="7BCEA6E7" wp14:editId="03C3EA68">
-            <wp:extent cx="4124325" cy="3876675"/>
-            <wp:effectExtent l="0" t="0" r="9525" b="9525"/>
-            <wp:docPr id="9" name="Picture 9"/>
+          <wp:inline distT="0" distB="0" distL="0" distR="0" wp14:anchorId="5B60DC43" wp14:editId="2DEEEA8E">
+            <wp:extent cx="5943600" cy="3903980"/>
+            <wp:effectExtent l="0" t="0" r="0" b="1270"/>
+            <wp:docPr id="2" name="Picture 2"/>
             <wp:cNvGraphicFramePr>
               <a:graphicFrameLocks xmlns:a="http://schemas.openxmlformats.org/drawingml/2006/main" noChangeAspect="1"/>
             </wp:cNvGraphicFramePr>
@@ -615,7 +589,7 @@
                   <pic:spPr>
                     <a:xfrm>
                       <a:off x="0" y="0"/>
-                      <a:ext cx="4124325" cy="3876675"/>
+                      <a:ext cx="5943600" cy="3903980"/>
                     </a:xfrm>
                     <a:prstGeom prst="rect">
                       <a:avLst/>
@@ -630,101 +604,22 @@
     </w:p>
     <w:p>
       <w:pPr>
-        <w:pStyle w:val="ListParagraph"/>
-        <w:numPr>
-          <w:ilvl w:val="0"/>
-          <w:numId w:val="2"/>
-        </w:numPr>
-      </w:pPr>
-      <w:r>
-        <w:lastRenderedPageBreak/>
-        <w:t>Flume and Kafka – tools for ingesting event data into Hadoop as the data is being generated</w:t>
-      </w:r>
-      <w:r>
-        <w:t xml:space="preserve"> (</w:t>
-      </w:r>
-      <w:proofErr w:type="spellStart"/>
-      <w:r>
-        <w:t>eg.</w:t>
-      </w:r>
-      <w:proofErr w:type="spellEnd"/>
-      <w:r>
-        <w:t xml:space="preserve"> Files, logs, </w:t>
-      </w:r>
-      <w:proofErr w:type="spellStart"/>
-      <w:r>
-        <w:t>sysout</w:t>
-      </w:r>
-      <w:proofErr w:type="spellEnd"/>
-      <w:r>
-        <w:t>)</w:t>
-      </w:r>
-    </w:p>
-    <w:p>
-      <w:pPr>
-        <w:pStyle w:val="ListParagraph"/>
-        <w:numPr>
-          <w:ilvl w:val="1"/>
-          <w:numId w:val="2"/>
-        </w:numPr>
-      </w:pPr>
-      <w:r>
-        <w:t>Flume is typically easier to configure but Kafka provides more functionality</w:t>
-      </w:r>
-    </w:p>
-    <w:p>
-      <w:pPr>
-        <w:pStyle w:val="ListParagraph"/>
-        <w:numPr>
-          <w:ilvl w:val="1"/>
-          <w:numId w:val="2"/>
-        </w:numPr>
-      </w:pPr>
-      <w:r>
-        <w:t>Flume generally provides a path from a data source to HDFS or to a streaming framework like Spark</w:t>
-      </w:r>
-    </w:p>
-    <w:p>
-      <w:pPr>
-        <w:pStyle w:val="ListParagraph"/>
-        <w:numPr>
-          <w:ilvl w:val="1"/>
-          <w:numId w:val="2"/>
-        </w:numPr>
-      </w:pPr>
-      <w:r>
-        <w:t>Kafka uses a “Publish/Subscribe” model</w:t>
-      </w:r>
-      <w:r>
-        <w:tab/>
-        <w:t>- allows data to be consumed by diff systems, including writing to HDFS</w:t>
-      </w:r>
-    </w:p>
-    <w:p>
-      <w:pPr>
-        <w:pStyle w:val="ListParagraph"/>
-        <w:numPr>
-          <w:ilvl w:val="0"/>
-          <w:numId w:val="2"/>
-        </w:numPr>
-      </w:pPr>
-      <w:r>
-        <w:t>Sqoop – rapidly moves large amount data from RDBMS to HDFS</w:t>
-      </w:r>
-    </w:p>
-    <w:p>
-      <w:pPr>
-        <w:ind w:left="720"/>
+        <w:ind w:left="360"/>
+      </w:pPr>
+    </w:p>
+    <w:p>
+      <w:pPr>
+        <w:ind w:left="360"/>
       </w:pPr>
       <w:r>
         <w:rPr>
           <w:noProof/>
         </w:rPr>
         <w:drawing>
-          <wp:inline distT="0" distB="0" distL="0" distR="0" wp14:anchorId="2B1AC988" wp14:editId="5D811B03">
-            <wp:extent cx="2238375" cy="1426570"/>
-            <wp:effectExtent l="0" t="0" r="0" b="2540"/>
-            <wp:docPr id="5" name="Picture 5"/>
+          <wp:inline distT="0" distB="0" distL="0" distR="0" wp14:anchorId="41A918DC" wp14:editId="0F2B9082">
+            <wp:extent cx="4124325" cy="3876675"/>
+            <wp:effectExtent l="0" t="0" r="9525" b="9525"/>
+            <wp:docPr id="9" name="Picture 9"/>
             <wp:cNvGraphicFramePr>
               <a:graphicFrameLocks xmlns:a="http://schemas.openxmlformats.org/drawingml/2006/main" noChangeAspect="1"/>
             </wp:cNvGraphicFramePr>
@@ -744,7 +639,7 @@
                   <pic:spPr>
                     <a:xfrm>
                       <a:off x="0" y="0"/>
-                      <a:ext cx="2238375" cy="1426570"/>
+                      <a:ext cx="4124325" cy="3876675"/>
                     </a:xfrm>
                     <a:prstGeom prst="rect">
                       <a:avLst/>
@@ -761,24 +656,25 @@
       <w:pPr>
         <w:pStyle w:val="ListParagraph"/>
         <w:numPr>
-          <w:ilvl w:val="1"/>
+          <w:ilvl w:val="0"/>
           <w:numId w:val="2"/>
         </w:numPr>
       </w:pPr>
       <w:r>
-        <w:t>Uses JDBC to connect to the database</w:t>
-      </w:r>
-    </w:p>
-    <w:p>
-      <w:pPr>
-        <w:pStyle w:val="ListParagraph"/>
-        <w:numPr>
-          <w:ilvl w:val="0"/>
+        <w:lastRenderedPageBreak/>
+        <w:t>Flume and Kafka – tools for ingesting event data into Hadoop as the data is being generated (eg. Files, logs, sysout)</w:t>
+      </w:r>
+    </w:p>
+    <w:p>
+      <w:pPr>
+        <w:pStyle w:val="ListParagraph"/>
+        <w:numPr>
+          <w:ilvl w:val="1"/>
           <w:numId w:val="2"/>
         </w:numPr>
       </w:pPr>
       <w:r>
-        <w:t>Spark – large scale data processing engine</w:t>
+        <w:t>Flume is typically easier to configure but Kafka provides more functionality</w:t>
       </w:r>
     </w:p>
     <w:p>
@@ -790,7 +686,7 @@
         </w:numPr>
       </w:pPr>
       <w:r>
-        <w:t>Provides the ability to process data as they are being generated</w:t>
+        <w:t>Flume generally provides a path from a data source to HDFS or to a streaming framework like Spark</w:t>
       </w:r>
     </w:p>
     <w:p>
@@ -802,116 +698,38 @@
         </w:numPr>
       </w:pPr>
       <w:r>
-        <w:t>Faster than MapReduce</w:t>
-      </w:r>
-    </w:p>
-    <w:p>
-      <w:pPr>
-        <w:pStyle w:val="ListParagraph"/>
-        <w:numPr>
-          <w:ilvl w:val="1"/>
+        <w:t>Kafka uses a “Publish/Subscribe” model</w:t>
+      </w:r>
+      <w:r>
+        <w:tab/>
+        <w:t>- allows data to be consumed by diff systems, including writing to HDFS</w:t>
+      </w:r>
+    </w:p>
+    <w:p>
+      <w:pPr>
+        <w:pStyle w:val="ListParagraph"/>
+        <w:numPr>
+          <w:ilvl w:val="0"/>
           <w:numId w:val="2"/>
         </w:numPr>
       </w:pPr>
       <w:r>
-        <w:t>Code can be written using Java, Python or Scala</w:t>
-      </w:r>
-    </w:p>
-    <w:p>
-      <w:pPr>
-        <w:pStyle w:val="ListParagraph"/>
-        <w:numPr>
-          <w:ilvl w:val="1"/>
-          <w:numId w:val="2"/>
-        </w:numPr>
-      </w:pPr>
-      <w:r>
-        <w:t>Well suited to iterative processing algorithms</w:t>
-      </w:r>
-    </w:p>
-    <w:p>
-      <w:pPr>
-        <w:pStyle w:val="ListParagraph"/>
-        <w:numPr>
-          <w:ilvl w:val="0"/>
-          <w:numId w:val="2"/>
-        </w:numPr>
-      </w:pPr>
-      <w:r>
-        <w:t>Hive – Abstraction layer on top of Hadoop</w:t>
-      </w:r>
-    </w:p>
-    <w:p>
-      <w:pPr>
-        <w:pStyle w:val="ListParagraph"/>
-        <w:numPr>
-          <w:ilvl w:val="1"/>
-          <w:numId w:val="2"/>
-        </w:numPr>
-      </w:pPr>
-      <w:r>
-        <w:t>Uses SQL language called HiveQL</w:t>
-      </w:r>
-    </w:p>
-    <w:p>
-      <w:pPr>
-        <w:pStyle w:val="ListParagraph"/>
-        <w:numPr>
-          <w:ilvl w:val="1"/>
-          <w:numId w:val="2"/>
-        </w:numPr>
-      </w:pPr>
-      <w:r>
-        <w:t>Uses MapReduce or Spark to process data</w:t>
-      </w:r>
-    </w:p>
-    <w:p>
-      <w:pPr>
-        <w:pStyle w:val="ListParagraph"/>
-        <w:numPr>
-          <w:ilvl w:val="1"/>
-          <w:numId w:val="2"/>
-        </w:numPr>
-      </w:pPr>
-      <w:r>
-        <w:t>JDBC and ODBC connection are available</w:t>
-      </w:r>
-    </w:p>
-    <w:p>
-      <w:pPr>
-        <w:pStyle w:val="ListParagraph"/>
-        <w:numPr>
-          <w:ilvl w:val="1"/>
-          <w:numId w:val="2"/>
-        </w:numPr>
-      </w:pPr>
-      <w:r>
-        <w:t>Data can be loaded before the table is defined (Do not need to know the data’s structure prior to loading it)</w:t>
-      </w:r>
-    </w:p>
-    <w:p>
-      <w:pPr>
-        <w:pStyle w:val="ListParagraph"/>
-        <w:numPr>
-          <w:ilvl w:val="1"/>
-          <w:numId w:val="2"/>
-        </w:numPr>
-      </w:pPr>
-      <w:r>
-        <w:t>Suited for structured data</w:t>
-      </w:r>
-    </w:p>
-    <w:p>
+        <w:t>Sqoop – rapidly moves large amount data from RDBMS to HDFS</w:t>
+      </w:r>
+    </w:p>
+    <w:p>
+      <w:pPr>
+        <w:ind w:left="720"/>
+      </w:pPr>
       <w:r>
         <w:rPr>
           <w:noProof/>
         </w:rPr>
-        <w:lastRenderedPageBreak/>
         <w:drawing>
-          <wp:inline distT="0" distB="0" distL="0" distR="0" wp14:anchorId="1B9BB2D6" wp14:editId="7456EAF3">
-            <wp:extent cx="5943600" cy="2649220"/>
-            <wp:effectExtent l="0" t="0" r="0" b="0"/>
-            <wp:docPr id="6" name="Picture 6"/>
+          <wp:inline distT="0" distB="0" distL="0" distR="0" wp14:anchorId="155383E0" wp14:editId="3FF6E824">
+            <wp:extent cx="2238375" cy="1426570"/>
+            <wp:effectExtent l="0" t="0" r="0" b="2540"/>
+            <wp:docPr id="5" name="Picture 5"/>
             <wp:cNvGraphicFramePr>
               <a:graphicFrameLocks xmlns:a="http://schemas.openxmlformats.org/drawingml/2006/main" noChangeAspect="1"/>
             </wp:cNvGraphicFramePr>
@@ -931,7 +749,7 @@
                   <pic:spPr>
                     <a:xfrm>
                       <a:off x="0" y="0"/>
-                      <a:ext cx="5943600" cy="2649220"/>
+                      <a:ext cx="2238375" cy="1426570"/>
                     </a:xfrm>
                     <a:prstGeom prst="rect">
                       <a:avLst/>
@@ -944,210 +762,161 @@
         </w:drawing>
       </w:r>
     </w:p>
-    <w:p/>
-    <w:p>
-      <w:pPr>
-        <w:pStyle w:val="ListParagraph"/>
-        <w:numPr>
-          <w:ilvl w:val="0"/>
-          <w:numId w:val="3"/>
-        </w:numPr>
-      </w:pPr>
-      <w:r>
-        <w:t>Impala – high performance SQL engine</w:t>
-      </w:r>
-    </w:p>
-    <w:p>
-      <w:pPr>
-        <w:pStyle w:val="ListParagraph"/>
-        <w:numPr>
-          <w:ilvl w:val="1"/>
-          <w:numId w:val="3"/>
-        </w:numPr>
-      </w:pPr>
-      <w:r>
-        <w:t xml:space="preserve">Supports a dialect of SQL </w:t>
-      </w:r>
-      <w:proofErr w:type="gramStart"/>
-      <w:r>
-        <w:t>similar to</w:t>
-      </w:r>
-      <w:proofErr w:type="gramEnd"/>
-      <w:r>
-        <w:t xml:space="preserve"> Hive</w:t>
-      </w:r>
-    </w:p>
-    <w:p>
-      <w:pPr>
-        <w:pStyle w:val="ListParagraph"/>
-        <w:numPr>
-          <w:ilvl w:val="0"/>
-          <w:numId w:val="3"/>
-        </w:numPr>
-      </w:pPr>
-      <w:r>
-        <w:t>Impala or Hive</w:t>
-      </w:r>
-    </w:p>
-    <w:p>
-      <w:pPr>
-        <w:pStyle w:val="ListParagraph"/>
-        <w:numPr>
-          <w:ilvl w:val="1"/>
-          <w:numId w:val="3"/>
-        </w:numPr>
-      </w:pPr>
-      <w:r>
-        <w:t>Impala is best suited for ad-hoc analytics and situations where multiple people querying the cluster simultaneously</w:t>
-      </w:r>
-    </w:p>
-    <w:p>
-      <w:pPr>
-        <w:pStyle w:val="ListParagraph"/>
-        <w:numPr>
-          <w:ilvl w:val="1"/>
-          <w:numId w:val="3"/>
-        </w:numPr>
-      </w:pPr>
-      <w:r>
-        <w:t>Hive is suited for batch processing</w:t>
-      </w:r>
-    </w:p>
-    <w:p>
-      <w:pPr>
-        <w:pStyle w:val="ListParagraph"/>
-        <w:numPr>
-          <w:ilvl w:val="0"/>
-          <w:numId w:val="3"/>
-        </w:numPr>
-      </w:pPr>
-      <w:proofErr w:type="spellStart"/>
-      <w:r>
-        <w:t>Couldera</w:t>
-      </w:r>
-      <w:proofErr w:type="spellEnd"/>
-      <w:r>
-        <w:t xml:space="preserve"> Search – provides interactive full-text search for data in </w:t>
-      </w:r>
-      <w:r>
-        <w:t>Hadoop cluster</w:t>
-      </w:r>
-    </w:p>
-    <w:p>
-      <w:pPr>
-        <w:pStyle w:val="ListParagraph"/>
-        <w:numPr>
-          <w:ilvl w:val="1"/>
-          <w:numId w:val="3"/>
-        </w:numPr>
-      </w:pPr>
-      <w:r>
-        <w:t xml:space="preserve">Supports real time and batch </w:t>
-      </w:r>
-      <w:proofErr w:type="spellStart"/>
-      <w:r>
-        <w:t>intdexing</w:t>
-      </w:r>
-      <w:proofErr w:type="spellEnd"/>
-    </w:p>
-    <w:p>
-      <w:pPr>
-        <w:pStyle w:val="ListParagraph"/>
-        <w:numPr>
-          <w:ilvl w:val="1"/>
-          <w:numId w:val="3"/>
-        </w:numPr>
-      </w:pPr>
-      <w:r>
-        <w:t>Dynamic web-based dashboard Search interface with Hue</w:t>
-      </w:r>
-    </w:p>
-    <w:p>
-      <w:pPr>
-        <w:pStyle w:val="ListParagraph"/>
-        <w:numPr>
-          <w:ilvl w:val="1"/>
-          <w:numId w:val="3"/>
-        </w:numPr>
-      </w:pPr>
-      <w:r>
-        <w:t>Allows non-technical users to access data</w:t>
-      </w:r>
-    </w:p>
-    <w:p>
-      <w:pPr>
-        <w:pStyle w:val="ListParagraph"/>
-        <w:numPr>
-          <w:ilvl w:val="0"/>
-          <w:numId w:val="3"/>
-        </w:numPr>
-      </w:pPr>
-      <w:r>
-        <w:t>Hue – provides web front-end to a Hadoop</w:t>
-      </w:r>
-    </w:p>
-    <w:p>
-      <w:pPr>
-        <w:pStyle w:val="ListParagraph"/>
-        <w:numPr>
-          <w:ilvl w:val="1"/>
-          <w:numId w:val="3"/>
-        </w:numPr>
-      </w:pPr>
-      <w:r>
-        <w:t>Upload, Browse data, Query tables in Hive and Impala, Search, etc.</w:t>
-      </w:r>
-    </w:p>
-    <w:p>
-      <w:pPr>
-        <w:pStyle w:val="ListParagraph"/>
-        <w:numPr>
-          <w:ilvl w:val="1"/>
-          <w:numId w:val="3"/>
-        </w:numPr>
-      </w:pPr>
-      <w:r>
-        <w:t>Provides access control to users before accessing the data</w:t>
-      </w:r>
-    </w:p>
-    <w:p>
-      <w:pPr>
-        <w:pStyle w:val="ListParagraph"/>
-        <w:numPr>
-          <w:ilvl w:val="0"/>
-          <w:numId w:val="3"/>
-        </w:numPr>
-      </w:pPr>
-      <w:r>
-        <w:t>HBase – NoSQL distributed database</w:t>
-      </w:r>
-    </w:p>
-    <w:p>
-      <w:pPr>
-        <w:pStyle w:val="ListParagraph"/>
-        <w:numPr>
-          <w:ilvl w:val="1"/>
-          <w:numId w:val="3"/>
-        </w:numPr>
-      </w:pPr>
-      <w:r>
-        <w:t>Stores data into HDFS</w:t>
-      </w:r>
-    </w:p>
-    <w:p>
-      <w:pPr>
-        <w:ind w:left="1080"/>
-      </w:pPr>
+    <w:p>
+      <w:pPr>
+        <w:pStyle w:val="ListParagraph"/>
+        <w:numPr>
+          <w:ilvl w:val="1"/>
+          <w:numId w:val="2"/>
+        </w:numPr>
+      </w:pPr>
+      <w:r>
+        <w:t>Uses JDBC to connect to the database</w:t>
+      </w:r>
+    </w:p>
+    <w:p>
+      <w:pPr>
+        <w:pStyle w:val="ListParagraph"/>
+        <w:numPr>
+          <w:ilvl w:val="0"/>
+          <w:numId w:val="2"/>
+        </w:numPr>
+      </w:pPr>
+      <w:r>
+        <w:t>Spark – large scale data processing engine</w:t>
+      </w:r>
+    </w:p>
+    <w:p>
+      <w:pPr>
+        <w:pStyle w:val="ListParagraph"/>
+        <w:numPr>
+          <w:ilvl w:val="1"/>
+          <w:numId w:val="2"/>
+        </w:numPr>
+      </w:pPr>
+      <w:r>
+        <w:t>Provides the ability to process data as they are being generated</w:t>
+      </w:r>
+    </w:p>
+    <w:p>
+      <w:pPr>
+        <w:pStyle w:val="ListParagraph"/>
+        <w:numPr>
+          <w:ilvl w:val="1"/>
+          <w:numId w:val="2"/>
+        </w:numPr>
+      </w:pPr>
+      <w:r>
+        <w:t>Faster than MapReduce</w:t>
+      </w:r>
+    </w:p>
+    <w:p>
+      <w:pPr>
+        <w:pStyle w:val="ListParagraph"/>
+        <w:numPr>
+          <w:ilvl w:val="1"/>
+          <w:numId w:val="2"/>
+        </w:numPr>
+      </w:pPr>
+      <w:r>
+        <w:t>Code can be written using Java, Python or Scala</w:t>
+      </w:r>
+    </w:p>
+    <w:p>
+      <w:pPr>
+        <w:pStyle w:val="ListParagraph"/>
+        <w:numPr>
+          <w:ilvl w:val="1"/>
+          <w:numId w:val="2"/>
+        </w:numPr>
+      </w:pPr>
+      <w:r>
+        <w:t>Well suited to iterative processing algorithms</w:t>
+      </w:r>
+    </w:p>
+    <w:p>
+      <w:pPr>
+        <w:pStyle w:val="ListParagraph"/>
+        <w:numPr>
+          <w:ilvl w:val="0"/>
+          <w:numId w:val="2"/>
+        </w:numPr>
+      </w:pPr>
+      <w:r>
+        <w:t>Hive – Abstraction layer on top of Hadoop</w:t>
+      </w:r>
+    </w:p>
+    <w:p>
+      <w:pPr>
+        <w:pStyle w:val="ListParagraph"/>
+        <w:numPr>
+          <w:ilvl w:val="1"/>
+          <w:numId w:val="2"/>
+        </w:numPr>
+      </w:pPr>
+      <w:r>
+        <w:t>Uses SQL language called HiveQL</w:t>
+      </w:r>
+    </w:p>
+    <w:p>
+      <w:pPr>
+        <w:pStyle w:val="ListParagraph"/>
+        <w:numPr>
+          <w:ilvl w:val="1"/>
+          <w:numId w:val="2"/>
+        </w:numPr>
+      </w:pPr>
+      <w:r>
+        <w:t>Uses MapReduce or Spark to process data</w:t>
+      </w:r>
+    </w:p>
+    <w:p>
+      <w:pPr>
+        <w:pStyle w:val="ListParagraph"/>
+        <w:numPr>
+          <w:ilvl w:val="1"/>
+          <w:numId w:val="2"/>
+        </w:numPr>
+      </w:pPr>
+      <w:r>
+        <w:t>JDBC and ODBC connection are available</w:t>
+      </w:r>
+    </w:p>
+    <w:p>
+      <w:pPr>
+        <w:pStyle w:val="ListParagraph"/>
+        <w:numPr>
+          <w:ilvl w:val="1"/>
+          <w:numId w:val="2"/>
+        </w:numPr>
+      </w:pPr>
+      <w:r>
+        <w:t>Data can be loaded before the table is defined (Do not need to know the data’s structure prior to loading it)</w:t>
+      </w:r>
+    </w:p>
+    <w:p>
+      <w:pPr>
+        <w:pStyle w:val="ListParagraph"/>
+        <w:numPr>
+          <w:ilvl w:val="1"/>
+          <w:numId w:val="2"/>
+        </w:numPr>
+      </w:pPr>
+      <w:r>
+        <w:t>Suited for structured data</w:t>
+      </w:r>
+    </w:p>
+    <w:p>
       <w:r>
         <w:rPr>
           <w:noProof/>
         </w:rPr>
         <w:lastRenderedPageBreak/>
         <w:drawing>
-          <wp:inline distT="0" distB="0" distL="0" distR="0" wp14:anchorId="5302FD76" wp14:editId="6989A1E2">
-            <wp:extent cx="5943600" cy="2723515"/>
-            <wp:effectExtent l="0" t="0" r="0" b="635"/>
-            <wp:docPr id="7" name="Picture 7"/>
+          <wp:inline distT="0" distB="0" distL="0" distR="0" wp14:anchorId="7E3476A7" wp14:editId="3DB8F31B">
+            <wp:extent cx="5943600" cy="2649220"/>
+            <wp:effectExtent l="0" t="0" r="0" b="0"/>
+            <wp:docPr id="6" name="Picture 6"/>
             <wp:cNvGraphicFramePr>
               <a:graphicFrameLocks xmlns:a="http://schemas.openxmlformats.org/drawingml/2006/main" noChangeAspect="1"/>
             </wp:cNvGraphicFramePr>
@@ -1167,7 +936,7 @@
                   <pic:spPr>
                     <a:xfrm>
                       <a:off x="0" y="0"/>
-                      <a:ext cx="5943600" cy="2723515"/>
+                      <a:ext cx="5943600" cy="2649220"/>
                     </a:xfrm>
                     <a:prstGeom prst="rect">
                       <a:avLst/>
@@ -1180,10 +949,174 @@
         </w:drawing>
       </w:r>
     </w:p>
-    <w:p>
-      <w:pPr>
-        <w:ind w:left="1080"/>
-      </w:pPr>
+    <w:p/>
+    <w:p>
+      <w:pPr>
+        <w:pStyle w:val="ListParagraph"/>
+        <w:numPr>
+          <w:ilvl w:val="0"/>
+          <w:numId w:val="3"/>
+        </w:numPr>
+      </w:pPr>
+      <w:r>
+        <w:t>Impala – high performance SQL engine</w:t>
+      </w:r>
+    </w:p>
+    <w:p>
+      <w:pPr>
+        <w:pStyle w:val="ListParagraph"/>
+        <w:numPr>
+          <w:ilvl w:val="1"/>
+          <w:numId w:val="3"/>
+        </w:numPr>
+      </w:pPr>
+      <w:r>
+        <w:t>Supports a dialect of SQL similar to Hive</w:t>
+      </w:r>
+    </w:p>
+    <w:p>
+      <w:pPr>
+        <w:pStyle w:val="ListParagraph"/>
+        <w:numPr>
+          <w:ilvl w:val="0"/>
+          <w:numId w:val="3"/>
+        </w:numPr>
+      </w:pPr>
+      <w:r>
+        <w:t>Impala or Hive</w:t>
+      </w:r>
+    </w:p>
+    <w:p>
+      <w:pPr>
+        <w:pStyle w:val="ListParagraph"/>
+        <w:numPr>
+          <w:ilvl w:val="1"/>
+          <w:numId w:val="3"/>
+        </w:numPr>
+      </w:pPr>
+      <w:r>
+        <w:t>Impala is best suited for ad-hoc analytics and situations where multiple people querying the cluster simultaneously</w:t>
+      </w:r>
+    </w:p>
+    <w:p>
+      <w:pPr>
+        <w:pStyle w:val="ListParagraph"/>
+        <w:numPr>
+          <w:ilvl w:val="1"/>
+          <w:numId w:val="3"/>
+        </w:numPr>
+      </w:pPr>
+      <w:r>
+        <w:t>Hive is suited for batch processing</w:t>
+      </w:r>
+    </w:p>
+    <w:p>
+      <w:pPr>
+        <w:pStyle w:val="ListParagraph"/>
+        <w:numPr>
+          <w:ilvl w:val="0"/>
+          <w:numId w:val="3"/>
+        </w:numPr>
+      </w:pPr>
+      <w:r>
+        <w:t>Couldera Search – provides interactive full-text search for data in Hadoop cluster</w:t>
+      </w:r>
+    </w:p>
+    <w:p>
+      <w:pPr>
+        <w:pStyle w:val="ListParagraph"/>
+        <w:numPr>
+          <w:ilvl w:val="1"/>
+          <w:numId w:val="3"/>
+        </w:numPr>
+      </w:pPr>
+      <w:r>
+        <w:t>Supports real time and batch intdexing</w:t>
+      </w:r>
+    </w:p>
+    <w:p>
+      <w:pPr>
+        <w:pStyle w:val="ListParagraph"/>
+        <w:numPr>
+          <w:ilvl w:val="1"/>
+          <w:numId w:val="3"/>
+        </w:numPr>
+      </w:pPr>
+      <w:r>
+        <w:t>Dynamic web-based dashboard Search interface with Hue</w:t>
+      </w:r>
+    </w:p>
+    <w:p>
+      <w:pPr>
+        <w:pStyle w:val="ListParagraph"/>
+        <w:numPr>
+          <w:ilvl w:val="1"/>
+          <w:numId w:val="3"/>
+        </w:numPr>
+      </w:pPr>
+      <w:r>
+        <w:t>Allows non-technical users to access data</w:t>
+      </w:r>
+    </w:p>
+    <w:p>
+      <w:pPr>
+        <w:pStyle w:val="ListParagraph"/>
+        <w:numPr>
+          <w:ilvl w:val="0"/>
+          <w:numId w:val="3"/>
+        </w:numPr>
+      </w:pPr>
+      <w:r>
+        <w:t>Hue – provides web front-end to a Hadoop</w:t>
+      </w:r>
+    </w:p>
+    <w:p>
+      <w:pPr>
+        <w:pStyle w:val="ListParagraph"/>
+        <w:numPr>
+          <w:ilvl w:val="1"/>
+          <w:numId w:val="3"/>
+        </w:numPr>
+      </w:pPr>
+      <w:r>
+        <w:t>Upload, Browse data, Query tables in Hive and Impala, Search, etc.</w:t>
+      </w:r>
+    </w:p>
+    <w:p>
+      <w:pPr>
+        <w:pStyle w:val="ListParagraph"/>
+        <w:numPr>
+          <w:ilvl w:val="1"/>
+          <w:numId w:val="3"/>
+        </w:numPr>
+      </w:pPr>
+      <w:r>
+        <w:t>Provides access control to users before accessing the data</w:t>
+      </w:r>
+    </w:p>
+    <w:p>
+      <w:pPr>
+        <w:pStyle w:val="ListParagraph"/>
+        <w:numPr>
+          <w:ilvl w:val="0"/>
+          <w:numId w:val="3"/>
+        </w:numPr>
+      </w:pPr>
+      <w:r>
+        <w:t>HBase – NoSQL distributed database</w:t>
+      </w:r>
+    </w:p>
+    <w:p>
+      <w:pPr>
+        <w:pStyle w:val="ListParagraph"/>
+        <w:numPr>
+          <w:ilvl w:val="1"/>
+          <w:numId w:val="3"/>
+        </w:numPr>
+      </w:pPr>
+      <w:r>
+        <w:t>Stores data into HDFS</w:t>
+      </w:r>
     </w:p>
     <w:p>
       <w:pPr>
@@ -1193,11 +1126,12 @@
         <w:rPr>
           <w:noProof/>
         </w:rPr>
+        <w:lastRenderedPageBreak/>
         <w:drawing>
-          <wp:inline distT="0" distB="0" distL="0" distR="0" wp14:anchorId="638AB9CD" wp14:editId="293CCF7C">
-            <wp:extent cx="5943600" cy="3295650"/>
-            <wp:effectExtent l="0" t="0" r="0" b="0"/>
-            <wp:docPr id="8" name="Picture 8"/>
+          <wp:inline distT="0" distB="0" distL="0" distR="0" wp14:anchorId="7B53382F" wp14:editId="429F5A0F">
+            <wp:extent cx="5943600" cy="2723515"/>
+            <wp:effectExtent l="0" t="0" r="0" b="635"/>
+            <wp:docPr id="7" name="Picture 7"/>
             <wp:cNvGraphicFramePr>
               <a:graphicFrameLocks xmlns:a="http://schemas.openxmlformats.org/drawingml/2006/main" noChangeAspect="1"/>
             </wp:cNvGraphicFramePr>
@@ -1217,6 +1151,56 @@
                   <pic:spPr>
                     <a:xfrm>
                       <a:off x="0" y="0"/>
+                      <a:ext cx="5943600" cy="2723515"/>
+                    </a:xfrm>
+                    <a:prstGeom prst="rect">
+                      <a:avLst/>
+                    </a:prstGeom>
+                  </pic:spPr>
+                </pic:pic>
+              </a:graphicData>
+            </a:graphic>
+          </wp:inline>
+        </w:drawing>
+      </w:r>
+    </w:p>
+    <w:p>
+      <w:pPr>
+        <w:ind w:left="1080"/>
+      </w:pPr>
+    </w:p>
+    <w:p>
+      <w:pPr>
+        <w:ind w:left="1080"/>
+      </w:pPr>
+      <w:r>
+        <w:rPr>
+          <w:noProof/>
+        </w:rPr>
+        <w:drawing>
+          <wp:inline distT="0" distB="0" distL="0" distR="0" wp14:anchorId="764EDC5E" wp14:editId="4A690A11">
+            <wp:extent cx="5943600" cy="3295650"/>
+            <wp:effectExtent l="0" t="0" r="0" b="0"/>
+            <wp:docPr id="8" name="Picture 8"/>
+            <wp:cNvGraphicFramePr>
+              <a:graphicFrameLocks xmlns:a="http://schemas.openxmlformats.org/drawingml/2006/main" noChangeAspect="1"/>
+            </wp:cNvGraphicFramePr>
+            <a:graphic xmlns:a="http://schemas.openxmlformats.org/drawingml/2006/main">
+              <a:graphicData uri="http://schemas.openxmlformats.org/drawingml/2006/picture">
+                <pic:pic xmlns:pic="http://schemas.openxmlformats.org/drawingml/2006/picture">
+                  <pic:nvPicPr>
+                    <pic:cNvPr id="1" name=""/>
+                    <pic:cNvPicPr/>
+                  </pic:nvPicPr>
+                  <pic:blipFill>
+                    <a:blip r:embed="rId15"/>
+                    <a:stretch>
+                      <a:fillRect/>
+                    </a:stretch>
+                  </pic:blipFill>
+                  <pic:spPr>
+                    <a:xfrm>
+                      <a:off x="0" y="0"/>
                       <a:ext cx="5943600" cy="3295650"/>
                     </a:xfrm>
                     <a:prstGeom prst="rect">
@@ -1365,16 +1349,1077 @@
     <w:p>
       <w:pPr>
         <w:pStyle w:val="ListParagraph"/>
-        <w:ind w:left="1440"/>
-      </w:pPr>
+        <w:numPr>
+          <w:ilvl w:val="0"/>
+          <w:numId w:val="4"/>
+        </w:numPr>
+      </w:pPr>
+      <w:r>
+        <w:t>TEZ</w:t>
+      </w:r>
+    </w:p>
+    <w:p>
+      <w:pPr>
+        <w:pStyle w:val="ListParagraph"/>
+        <w:numPr>
+          <w:ilvl w:val="1"/>
+          <w:numId w:val="4"/>
+        </w:numPr>
+      </w:pPr>
+      <w:r>
+        <w:t>Resides on top of YARN</w:t>
+      </w:r>
+    </w:p>
+    <w:p>
+      <w:pPr>
+        <w:pStyle w:val="ListParagraph"/>
+        <w:numPr>
+          <w:ilvl w:val="1"/>
+          <w:numId w:val="4"/>
+        </w:numPr>
+      </w:pPr>
+      <w:r>
+        <w:t>Handles dataflow graphs using API</w:t>
+      </w:r>
+    </w:p>
+    <w:p>
+      <w:pPr>
+        <w:pStyle w:val="ListParagraph"/>
+        <w:numPr>
+          <w:ilvl w:val="1"/>
+          <w:numId w:val="4"/>
+        </w:numPr>
+      </w:pPr>
+      <w:r>
+        <w:t>Allows to customize application logic and data formats(no restriction like key-value pair as in MapReduce)</w:t>
+      </w:r>
+    </w:p>
+    <w:p>
+      <w:pPr>
+        <w:pStyle w:val="ListParagraph"/>
+        <w:numPr>
+          <w:ilvl w:val="1"/>
+          <w:numId w:val="4"/>
+        </w:numPr>
+      </w:pPr>
+      <w:r>
+        <w:t>Runs complex DAG and dynamic DAG caching</w:t>
+      </w:r>
+    </w:p>
+    <w:p/>
+    <w:p>
+      <w:r>
+        <w:rPr>
+          <w:noProof/>
+        </w:rPr>
+        <w:drawing>
+          <wp:inline distT="0" distB="0" distL="0" distR="0" wp14:anchorId="3AB41B32" wp14:editId="2A843205">
+            <wp:extent cx="5943600" cy="2257425"/>
+            <wp:effectExtent l="0" t="0" r="0" b="9525"/>
+            <wp:docPr id="3" name="Picture 3"/>
+            <wp:cNvGraphicFramePr>
+              <a:graphicFrameLocks xmlns:a="http://schemas.openxmlformats.org/drawingml/2006/main" noChangeAspect="1"/>
+            </wp:cNvGraphicFramePr>
+            <a:graphic xmlns:a="http://schemas.openxmlformats.org/drawingml/2006/main">
+              <a:graphicData uri="http://schemas.openxmlformats.org/drawingml/2006/picture">
+                <pic:pic xmlns:pic="http://schemas.openxmlformats.org/drawingml/2006/picture">
+                  <pic:nvPicPr>
+                    <pic:cNvPr id="0" name=""/>
+                    <pic:cNvPicPr/>
+                  </pic:nvPicPr>
+                  <pic:blipFill>
+                    <a:blip r:embed="rId16"/>
+                    <a:stretch>
+                      <a:fillRect/>
+                    </a:stretch>
+                  </pic:blipFill>
+                  <pic:spPr>
+                    <a:xfrm>
+                      <a:off x="0" y="0"/>
+                      <a:ext cx="5943600" cy="2257425"/>
+                    </a:xfrm>
+                    <a:prstGeom prst="rect">
+                      <a:avLst/>
+                    </a:prstGeom>
+                  </pic:spPr>
+                </pic:pic>
+              </a:graphicData>
+            </a:graphic>
+          </wp:inline>
+        </w:drawing>
+      </w:r>
+    </w:p>
+    <w:p>
+      <w:r>
+        <w:rPr>
+          <w:noProof/>
+        </w:rPr>
+        <w:lastRenderedPageBreak/>
+        <w:drawing>
+          <wp:inline distT="0" distB="0" distL="0" distR="0" wp14:anchorId="2C7FB007" wp14:editId="3990B796">
+            <wp:extent cx="5943600" cy="3414395"/>
+            <wp:effectExtent l="0" t="0" r="0" b="0"/>
+            <wp:docPr id="10" name="Picture 10"/>
+            <wp:cNvGraphicFramePr>
+              <a:graphicFrameLocks xmlns:a="http://schemas.openxmlformats.org/drawingml/2006/main" noChangeAspect="1"/>
+            </wp:cNvGraphicFramePr>
+            <a:graphic xmlns:a="http://schemas.openxmlformats.org/drawingml/2006/main">
+              <a:graphicData uri="http://schemas.openxmlformats.org/drawingml/2006/picture">
+                <pic:pic xmlns:pic="http://schemas.openxmlformats.org/drawingml/2006/picture">
+                  <pic:nvPicPr>
+                    <pic:cNvPr id="0" name=""/>
+                    <pic:cNvPicPr/>
+                  </pic:nvPicPr>
+                  <pic:blipFill>
+                    <a:blip r:embed="rId17"/>
+                    <a:stretch>
+                      <a:fillRect/>
+                    </a:stretch>
+                  </pic:blipFill>
+                  <pic:spPr>
+                    <a:xfrm>
+                      <a:off x="0" y="0"/>
+                      <a:ext cx="5943600" cy="3414395"/>
+                    </a:xfrm>
+                    <a:prstGeom prst="rect">
+                      <a:avLst/>
+                    </a:prstGeom>
+                  </pic:spPr>
+                </pic:pic>
+              </a:graphicData>
+            </a:graphic>
+          </wp:inline>
+        </w:drawing>
+      </w:r>
+    </w:p>
+    <w:p>
+      <w:r>
+        <w:rPr>
+          <w:noProof/>
+        </w:rPr>
+        <w:drawing>
+          <wp:inline distT="0" distB="0" distL="0" distR="0" wp14:anchorId="7FDFD46C" wp14:editId="48E538C2">
+            <wp:extent cx="5943600" cy="3611880"/>
+            <wp:effectExtent l="0" t="0" r="0" b="7620"/>
+            <wp:docPr id="11" name="Picture 11"/>
+            <wp:cNvGraphicFramePr>
+              <a:graphicFrameLocks xmlns:a="http://schemas.openxmlformats.org/drawingml/2006/main" noChangeAspect="1"/>
+            </wp:cNvGraphicFramePr>
+            <a:graphic xmlns:a="http://schemas.openxmlformats.org/drawingml/2006/main">
+              <a:graphicData uri="http://schemas.openxmlformats.org/drawingml/2006/picture">
+                <pic:pic xmlns:pic="http://schemas.openxmlformats.org/drawingml/2006/picture">
+                  <pic:nvPicPr>
+                    <pic:cNvPr id="0" name=""/>
+                    <pic:cNvPicPr/>
+                  </pic:nvPicPr>
+                  <pic:blipFill>
+                    <a:blip r:embed="rId18"/>
+                    <a:stretch>
+                      <a:fillRect/>
+                    </a:stretch>
+                  </pic:blipFill>
+                  <pic:spPr>
+                    <a:xfrm>
+                      <a:off x="0" y="0"/>
+                      <a:ext cx="5943600" cy="3611880"/>
+                    </a:xfrm>
+                    <a:prstGeom prst="rect">
+                      <a:avLst/>
+                    </a:prstGeom>
+                  </pic:spPr>
+                </pic:pic>
+              </a:graphicData>
+            </a:graphic>
+          </wp:inline>
+        </w:drawing>
+      </w:r>
+    </w:p>
+    <w:p>
+      <w:pPr>
+        <w:pStyle w:val="ListParagraph"/>
+        <w:numPr>
+          <w:ilvl w:val="0"/>
+          <w:numId w:val="4"/>
+        </w:numPr>
+      </w:pPr>
+      <w:r>
+        <w:t>SPARK</w:t>
+      </w:r>
+    </w:p>
+    <w:p>
+      <w:pPr>
+        <w:pStyle w:val="ListParagraph"/>
+        <w:numPr>
+          <w:ilvl w:val="1"/>
+          <w:numId w:val="4"/>
+        </w:numPr>
+      </w:pPr>
+      <w:r>
+        <w:t>Advanced DAG execution engine</w:t>
+      </w:r>
+    </w:p>
+    <w:p>
+      <w:pPr>
+        <w:pStyle w:val="ListParagraph"/>
+        <w:numPr>
+          <w:ilvl w:val="1"/>
+          <w:numId w:val="4"/>
+        </w:numPr>
+      </w:pPr>
+      <w:r>
+        <w:t>Supports cyclic dataflow</w:t>
+      </w:r>
+    </w:p>
+    <w:p>
+      <w:pPr>
+        <w:pStyle w:val="ListParagraph"/>
+        <w:numPr>
+          <w:ilvl w:val="1"/>
+          <w:numId w:val="4"/>
+        </w:numPr>
+      </w:pPr>
+      <w:r>
+        <w:t>Keeps track of data – In memory computing</w:t>
+      </w:r>
+    </w:p>
+    <w:p>
+      <w:pPr>
+        <w:pStyle w:val="ListParagraph"/>
+        <w:numPr>
+          <w:ilvl w:val="1"/>
+          <w:numId w:val="4"/>
+        </w:numPr>
+      </w:pPr>
+      <w:r>
+        <w:t>Supports JAVA, Scala, Python</w:t>
+      </w:r>
+    </w:p>
+    <w:p>
+      <w:pPr>
+        <w:pStyle w:val="ListParagraph"/>
+        <w:numPr>
+          <w:ilvl w:val="1"/>
+          <w:numId w:val="4"/>
+        </w:numPr>
+      </w:pPr>
+      <w:r>
+        <w:lastRenderedPageBreak/>
+        <w:t>Contains rich existing optimized libraries for handing machine learning, streaming applications and intensive data processing</w:t>
+      </w:r>
+    </w:p>
+    <w:p>
+      <w:pPr>
+        <w:pStyle w:val="ListParagraph"/>
+        <w:numPr>
+          <w:ilvl w:val="0"/>
+          <w:numId w:val="4"/>
+        </w:numPr>
+      </w:pPr>
+      <w:r>
+        <w:t>Hadoop Resource Scheduling</w:t>
+      </w:r>
+    </w:p>
+    <w:p>
+      <w:pPr>
+        <w:pStyle w:val="ListParagraph"/>
+        <w:numPr>
+          <w:ilvl w:val="1"/>
+          <w:numId w:val="4"/>
+        </w:numPr>
+      </w:pPr>
+      <w:r>
+        <w:t>Motivation for Schedulers</w:t>
+      </w:r>
+    </w:p>
+    <w:p>
+      <w:pPr>
+        <w:pStyle w:val="ListParagraph"/>
+        <w:numPr>
+          <w:ilvl w:val="2"/>
+          <w:numId w:val="4"/>
+        </w:numPr>
+      </w:pPr>
+      <w:r>
+        <w:t>Numerous execution engines</w:t>
+      </w:r>
+    </w:p>
+    <w:p>
+      <w:pPr>
+        <w:pStyle w:val="ListParagraph"/>
+        <w:numPr>
+          <w:ilvl w:val="2"/>
+          <w:numId w:val="4"/>
+        </w:numPr>
+      </w:pPr>
+      <w:r>
+        <w:t>Control of resources between various components</w:t>
+      </w:r>
+    </w:p>
+    <w:p>
+      <w:pPr>
+        <w:pStyle w:val="ListParagraph"/>
+        <w:numPr>
+          <w:ilvl w:val="1"/>
+          <w:numId w:val="4"/>
+        </w:numPr>
+      </w:pPr>
+      <w:r>
+        <w:t>Types of schedulers</w:t>
+      </w:r>
+    </w:p>
+    <w:p>
+      <w:pPr>
+        <w:pStyle w:val="ListParagraph"/>
+        <w:numPr>
+          <w:ilvl w:val="2"/>
+          <w:numId w:val="4"/>
+        </w:numPr>
+      </w:pPr>
+      <w:r>
+        <w:t>First in First out(FIFO) – Default scheduler</w:t>
+      </w:r>
+    </w:p>
+    <w:p>
+      <w:pPr>
+        <w:pStyle w:val="ListParagraph"/>
+        <w:numPr>
+          <w:ilvl w:val="2"/>
+          <w:numId w:val="4"/>
+        </w:numPr>
+      </w:pPr>
+      <w:r>
+        <w:t>Fairshare – balances resource allocation across application over time</w:t>
+      </w:r>
+    </w:p>
+    <w:p>
+      <w:pPr>
+        <w:pStyle w:val="ListParagraph"/>
+        <w:numPr>
+          <w:ilvl w:val="3"/>
+          <w:numId w:val="4"/>
+        </w:numPr>
+      </w:pPr>
+      <w:r>
+        <w:t>By default it is based on memory but can add CPU as a resource</w:t>
+      </w:r>
+    </w:p>
+    <w:p>
+      <w:pPr>
+        <w:pStyle w:val="ListParagraph"/>
+        <w:numPr>
+          <w:ilvl w:val="3"/>
+          <w:numId w:val="4"/>
+        </w:numPr>
+      </w:pPr>
+      <w:r>
+        <w:t>Guarantees minimum share</w:t>
+      </w:r>
+    </w:p>
+    <w:p>
+      <w:r>
+        <w:rPr>
+          <w:noProof/>
+        </w:rPr>
+        <w:drawing>
+          <wp:inline distT="0" distB="0" distL="0" distR="0" wp14:anchorId="1CBF3854" wp14:editId="6EE0BDCA">
+            <wp:extent cx="5943600" cy="3590290"/>
+            <wp:effectExtent l="0" t="0" r="0" b="0"/>
+            <wp:docPr id="13" name="Picture 13"/>
+            <wp:cNvGraphicFramePr>
+              <a:graphicFrameLocks xmlns:a="http://schemas.openxmlformats.org/drawingml/2006/main" noChangeAspect="1"/>
+            </wp:cNvGraphicFramePr>
+            <a:graphic xmlns:a="http://schemas.openxmlformats.org/drawingml/2006/main">
+              <a:graphicData uri="http://schemas.openxmlformats.org/drawingml/2006/picture">
+                <pic:pic xmlns:pic="http://schemas.openxmlformats.org/drawingml/2006/picture">
+                  <pic:nvPicPr>
+                    <pic:cNvPr id="0" name=""/>
+                    <pic:cNvPicPr/>
+                  </pic:nvPicPr>
+                  <pic:blipFill>
+                    <a:blip r:embed="rId19"/>
+                    <a:stretch>
+                      <a:fillRect/>
+                    </a:stretch>
+                  </pic:blipFill>
+                  <pic:spPr>
+                    <a:xfrm>
+                      <a:off x="0" y="0"/>
+                      <a:ext cx="5943600" cy="3590290"/>
+                    </a:xfrm>
+                    <a:prstGeom prst="rect">
+                      <a:avLst/>
+                    </a:prstGeom>
+                  </pic:spPr>
+                </pic:pic>
+              </a:graphicData>
+            </a:graphic>
+          </wp:inline>
+        </w:drawing>
+      </w:r>
+    </w:p>
+    <w:p>
+      <w:pPr>
+        <w:pStyle w:val="ListParagraph"/>
+        <w:numPr>
+          <w:ilvl w:val="2"/>
+          <w:numId w:val="4"/>
+        </w:numPr>
+      </w:pPr>
+      <w:r>
+        <w:t>Capacity – guarantees capacity using queues with fractional capacity and no of users. Restricts users from looking at and changing other users’ jobs</w:t>
+      </w:r>
+    </w:p>
+    <w:p>
+      <w:pPr>
+        <w:pStyle w:val="ListParagraph"/>
+        <w:numPr>
+          <w:ilvl w:val="3"/>
+          <w:numId w:val="4"/>
+        </w:numPr>
+      </w:pPr>
+      <w:r>
+        <w:t>Queues and Sub Queues</w:t>
+      </w:r>
+    </w:p>
+    <w:p>
+      <w:pPr>
+        <w:pStyle w:val="ListParagraph"/>
+        <w:numPr>
+          <w:ilvl w:val="3"/>
+          <w:numId w:val="4"/>
+        </w:numPr>
+      </w:pPr>
+      <w:r>
+        <w:t>Capacity with elasticity</w:t>
+      </w:r>
+    </w:p>
+    <w:p>
+      <w:pPr>
+        <w:pStyle w:val="ListParagraph"/>
+        <w:numPr>
+          <w:ilvl w:val="3"/>
+          <w:numId w:val="4"/>
+        </w:numPr>
+      </w:pPr>
+      <w:r>
+        <w:t>Runtime changes and draining of apps</w:t>
+      </w:r>
+    </w:p>
+    <w:p>
+      <w:pPr>
+        <w:pStyle w:val="ListParagraph"/>
+        <w:numPr>
+          <w:ilvl w:val="3"/>
+          <w:numId w:val="4"/>
+        </w:numPr>
+      </w:pPr>
+      <w:r>
+        <w:t>Resource based scheduling</w:t>
+      </w:r>
+    </w:p>
+    <w:p>
+      <w:r>
+        <w:rPr>
+          <w:noProof/>
+        </w:rPr>
+        <w:lastRenderedPageBreak/>
+        <w:drawing>
+          <wp:inline distT="0" distB="0" distL="0" distR="0" wp14:anchorId="3EDDCEF7" wp14:editId="5E59B8D0">
+            <wp:extent cx="5943600" cy="3369945"/>
+            <wp:effectExtent l="0" t="0" r="0" b="1905"/>
+            <wp:docPr id="12" name="Picture 12"/>
+            <wp:cNvGraphicFramePr>
+              <a:graphicFrameLocks xmlns:a="http://schemas.openxmlformats.org/drawingml/2006/main" noChangeAspect="1"/>
+            </wp:cNvGraphicFramePr>
+            <a:graphic xmlns:a="http://schemas.openxmlformats.org/drawingml/2006/main">
+              <a:graphicData uri="http://schemas.openxmlformats.org/drawingml/2006/picture">
+                <pic:pic xmlns:pic="http://schemas.openxmlformats.org/drawingml/2006/picture">
+                  <pic:nvPicPr>
+                    <pic:cNvPr id="0" name=""/>
+                    <pic:cNvPicPr/>
+                  </pic:nvPicPr>
+                  <pic:blipFill>
+                    <a:blip r:embed="rId20"/>
+                    <a:stretch>
+                      <a:fillRect/>
+                    </a:stretch>
+                  </pic:blipFill>
+                  <pic:spPr>
+                    <a:xfrm>
+                      <a:off x="0" y="0"/>
+                      <a:ext cx="5943600" cy="3369945"/>
+                    </a:xfrm>
+                    <a:prstGeom prst="rect">
+                      <a:avLst/>
+                    </a:prstGeom>
+                  </pic:spPr>
+                </pic:pic>
+              </a:graphicData>
+            </a:graphic>
+          </wp:inline>
+        </w:drawing>
+      </w:r>
+    </w:p>
+    <w:p/>
+    <w:p/>
+    <w:p>
+      <w:r>
+        <w:t>PIG</w:t>
+      </w:r>
+    </w:p>
+    <w:p>
+      <w:pPr>
+        <w:pStyle w:val="ListParagraph"/>
+        <w:numPr>
+          <w:ilvl w:val="0"/>
+          <w:numId w:val="6"/>
+        </w:numPr>
+      </w:pPr>
+      <w:r>
+        <w:t>Two Components</w:t>
+      </w:r>
+    </w:p>
+    <w:p>
+      <w:pPr>
+        <w:pStyle w:val="ListParagraph"/>
+        <w:numPr>
+          <w:ilvl w:val="1"/>
+          <w:numId w:val="6"/>
+        </w:numPr>
+      </w:pPr>
+      <w:r>
+        <w:t xml:space="preserve">Pig Latin – high level language </w:t>
+      </w:r>
+    </w:p>
+    <w:p>
+      <w:pPr>
+        <w:pStyle w:val="ListParagraph"/>
+        <w:numPr>
+          <w:ilvl w:val="1"/>
+          <w:numId w:val="6"/>
+        </w:numPr>
+      </w:pPr>
+      <w:r>
+        <w:t>Infrastructure layer – processes which are written in Pig Latin and transforms  it to MapReduce jobs or Tez</w:t>
+      </w:r>
+    </w:p>
+    <w:p>
+      <w:pPr>
+        <w:pStyle w:val="ListParagraph"/>
+        <w:numPr>
+          <w:ilvl w:val="0"/>
+          <w:numId w:val="6"/>
+        </w:numPr>
+      </w:pPr>
+      <w:r>
+        <w:t>Pig execution engine – can be local or MapReduce or Tez</w:t>
+      </w:r>
+    </w:p>
+    <w:p>
+      <w:pPr>
+        <w:pStyle w:val="ListParagraph"/>
+        <w:numPr>
+          <w:ilvl w:val="0"/>
+          <w:numId w:val="6"/>
+        </w:numPr>
+      </w:pPr>
+      <w:r>
+        <w:t>Various in built operators and functions are available</w:t>
+      </w:r>
+    </w:p>
+    <w:p>
+      <w:pPr>
+        <w:pStyle w:val="ListParagraph"/>
+        <w:numPr>
+          <w:ilvl w:val="0"/>
+          <w:numId w:val="6"/>
+        </w:numPr>
+      </w:pPr>
+      <w:r>
+        <w:t>Also extensible to write custom functions</w:t>
+      </w:r>
+    </w:p>
+    <w:p>
+      <w:pPr>
+        <w:pStyle w:val="ListParagraph"/>
+        <w:numPr>
+          <w:ilvl w:val="0"/>
+          <w:numId w:val="6"/>
+        </w:numPr>
+      </w:pPr>
+      <w:r>
+        <w:t>Interacts using Grunt command</w:t>
+      </w:r>
+    </w:p>
+    <w:p/>
+    <w:p>
+      <w:r>
+        <w:t>Hive</w:t>
+      </w:r>
+    </w:p>
+    <w:p>
+      <w:pPr>
+        <w:pStyle w:val="ListParagraph"/>
+        <w:numPr>
+          <w:ilvl w:val="0"/>
+          <w:numId w:val="7"/>
+        </w:numPr>
+      </w:pPr>
+      <w:r>
+        <w:t>Apache dataware software</w:t>
+      </w:r>
+    </w:p>
+    <w:p>
+      <w:pPr>
+        <w:pStyle w:val="ListParagraph"/>
+        <w:numPr>
+          <w:ilvl w:val="0"/>
+          <w:numId w:val="7"/>
+        </w:numPr>
+      </w:pPr>
+      <w:r>
+        <w:t>Query and manages data using HiveQL – SQL like language</w:t>
+      </w:r>
+    </w:p>
+    <w:p>
+      <w:pPr>
+        <w:pStyle w:val="ListParagraph"/>
+        <w:numPr>
+          <w:ilvl w:val="0"/>
+          <w:numId w:val="7"/>
+        </w:numPr>
+      </w:pPr>
+      <w:r>
+        <w:t>Execution environment – MapReduce, Tez, Spark</w:t>
+      </w:r>
+    </w:p>
+    <w:p>
+      <w:pPr>
+        <w:pStyle w:val="ListParagraph"/>
+        <w:numPr>
+          <w:ilvl w:val="0"/>
+          <w:numId w:val="7"/>
+        </w:numPr>
+      </w:pPr>
+      <w:r>
+        <w:t>Runs interactively using beeline command</w:t>
+      </w:r>
+    </w:p>
+    <w:p/>
+    <w:p>
+      <w:r>
+        <w:t>HBase</w:t>
+      </w:r>
+    </w:p>
+    <w:p>
+      <w:pPr>
+        <w:pStyle w:val="ListParagraph"/>
+        <w:numPr>
+          <w:ilvl w:val="0"/>
+          <w:numId w:val="8"/>
+        </w:numPr>
+      </w:pPr>
+      <w:r>
+        <w:t>Scalable data store and non-rational distributed database</w:t>
+      </w:r>
+    </w:p>
+    <w:p>
+      <w:pPr>
+        <w:pStyle w:val="ListParagraph"/>
+        <w:numPr>
+          <w:ilvl w:val="0"/>
+          <w:numId w:val="8"/>
+        </w:numPr>
+      </w:pPr>
+      <w:r>
+        <w:lastRenderedPageBreak/>
+        <w:t>Runs on top of HDFS</w:t>
+      </w:r>
+    </w:p>
+    <w:p>
+      <w:pPr>
+        <w:pStyle w:val="ListParagraph"/>
+        <w:numPr>
+          <w:ilvl w:val="0"/>
+          <w:numId w:val="8"/>
+        </w:numPr>
+      </w:pPr>
+      <w:r>
+        <w:t xml:space="preserve">Caching mechanisms – </w:t>
+      </w:r>
+    </w:p>
+    <w:p>
+      <w:pPr>
+        <w:pStyle w:val="ListParagraph"/>
+        <w:numPr>
+          <w:ilvl w:val="1"/>
+          <w:numId w:val="8"/>
+        </w:numPr>
+      </w:pPr>
+      <w:r>
+        <w:t>MemStore</w:t>
+      </w:r>
+    </w:p>
+    <w:p>
+      <w:pPr>
+        <w:pStyle w:val="ListParagraph"/>
+        <w:numPr>
+          <w:ilvl w:val="1"/>
+          <w:numId w:val="8"/>
+        </w:numPr>
+      </w:pPr>
+      <w:r>
+        <w:t>BlockCache</w:t>
+      </w:r>
+    </w:p>
+    <w:p>
+      <w:pPr>
+        <w:pStyle w:val="ListParagraph"/>
+        <w:numPr>
+          <w:ilvl w:val="0"/>
+          <w:numId w:val="8"/>
+        </w:numPr>
+      </w:pPr>
+      <w:r>
+        <w:t xml:space="preserve">Uses HBase shell for interacting </w:t>
+      </w:r>
+    </w:p>
+    <w:p/>
+    <w:p>
+      <w:r>
+        <w:t>HDFS Configuration parameters</w:t>
+      </w:r>
+    </w:p>
+    <w:p>
+      <w:pPr>
+        <w:pStyle w:val="ListParagraph"/>
+        <w:numPr>
+          <w:ilvl w:val="0"/>
+          <w:numId w:val="9"/>
+        </w:numPr>
+      </w:pPr>
+      <w:r>
+        <w:t>Replication parameter – default is 3</w:t>
+      </w:r>
+    </w:p>
+    <w:p>
+      <w:pPr>
+        <w:pStyle w:val="ListParagraph"/>
+        <w:numPr>
+          <w:ilvl w:val="0"/>
+          <w:numId w:val="9"/>
+        </w:numPr>
+      </w:pPr>
+      <w:r>
+        <w:t>Block size – default is 64MB and goes up to 128MB</w:t>
+      </w:r>
+    </w:p>
+    <w:p>
+      <w:r>
+        <w:t>HDFS Commands</w:t>
+      </w:r>
+    </w:p>
+    <w:p>
+      <w:pPr>
+        <w:pStyle w:val="ListParagraph"/>
+        <w:numPr>
+          <w:ilvl w:val="0"/>
+          <w:numId w:val="10"/>
+        </w:numPr>
+      </w:pPr>
+      <w:r>
+        <w:t xml:space="preserve">List files in HDFS – </w:t>
+      </w:r>
+      <w:r>
+        <w:rPr>
+          <w:b/>
+          <w:i/>
+        </w:rPr>
+        <w:t>hdfs dfs –ls /</w:t>
+      </w:r>
+    </w:p>
+    <w:p>
+      <w:pPr>
+        <w:pStyle w:val="ListParagraph"/>
+        <w:numPr>
+          <w:ilvl w:val="0"/>
+          <w:numId w:val="10"/>
+        </w:numPr>
+      </w:pPr>
+      <w:r>
+        <w:t>Make directory – hdfs dfs –mkdir /user/test</w:t>
+      </w:r>
+    </w:p>
+    <w:p>
+      <w:pPr>
+        <w:pStyle w:val="ListParagraph"/>
+        <w:numPr>
+          <w:ilvl w:val="0"/>
+          <w:numId w:val="10"/>
+        </w:numPr>
+      </w:pPr>
+      <w:r>
+        <w:t>Copy local file into HDFS – hdfs dfs –put sample.txt /user/test</w:t>
+      </w:r>
+    </w:p>
+    <w:p>
+      <w:pPr>
+        <w:pStyle w:val="ListParagraph"/>
+        <w:numPr>
+          <w:ilvl w:val="0"/>
+          <w:numId w:val="10"/>
+        </w:numPr>
+      </w:pPr>
+      <w:r>
+        <w:t>Details of a file – hdfs fsck /user/test/sample.txt</w:t>
+      </w:r>
+    </w:p>
+    <w:p>
+      <w:r>
+        <w:rPr>
+          <w:noProof/>
+        </w:rPr>
+        <w:lastRenderedPageBreak/>
+        <w:drawing>
+          <wp:inline distT="0" distB="0" distL="0" distR="0" wp14:anchorId="3313F0A9" wp14:editId="1F0448DB">
+            <wp:extent cx="4057650" cy="4219575"/>
+            <wp:effectExtent l="0" t="0" r="0" b="9525"/>
+            <wp:docPr id="14" name="Picture 14"/>
+            <wp:cNvGraphicFramePr>
+              <a:graphicFrameLocks xmlns:a="http://schemas.openxmlformats.org/drawingml/2006/main" noChangeAspect="1"/>
+            </wp:cNvGraphicFramePr>
+            <a:graphic xmlns:a="http://schemas.openxmlformats.org/drawingml/2006/main">
+              <a:graphicData uri="http://schemas.openxmlformats.org/drawingml/2006/picture">
+                <pic:pic xmlns:pic="http://schemas.openxmlformats.org/drawingml/2006/picture">
+                  <pic:nvPicPr>
+                    <pic:cNvPr id="0" name=""/>
+                    <pic:cNvPicPr/>
+                  </pic:nvPicPr>
+                  <pic:blipFill>
+                    <a:blip r:embed="rId21"/>
+                    <a:stretch>
+                      <a:fillRect/>
+                    </a:stretch>
+                  </pic:blipFill>
+                  <pic:spPr>
+                    <a:xfrm>
+                      <a:off x="0" y="0"/>
+                      <a:ext cx="4057650" cy="4219575"/>
+                    </a:xfrm>
+                    <a:prstGeom prst="rect">
+                      <a:avLst/>
+                    </a:prstGeom>
+                  </pic:spPr>
+                </pic:pic>
+              </a:graphicData>
+            </a:graphic>
+          </wp:inline>
+        </w:drawing>
+      </w:r>
+      <w:r>
+        <w:rPr>
+          <w:noProof/>
+        </w:rPr>
+        <w:drawing>
+          <wp:inline distT="0" distB="0" distL="0" distR="0" wp14:anchorId="026BBBA6" wp14:editId="7A0A8AB8">
+            <wp:extent cx="4053840" cy="2352675"/>
+            <wp:effectExtent l="0" t="0" r="3810" b="9525"/>
+            <wp:docPr id="15" name="Picture 15"/>
+            <wp:cNvGraphicFramePr>
+              <a:graphicFrameLocks xmlns:a="http://schemas.openxmlformats.org/drawingml/2006/main" noChangeAspect="1"/>
+            </wp:cNvGraphicFramePr>
+            <a:graphic xmlns:a="http://schemas.openxmlformats.org/drawingml/2006/main">
+              <a:graphicData uri="http://schemas.openxmlformats.org/drawingml/2006/picture">
+                <pic:pic xmlns:pic="http://schemas.openxmlformats.org/drawingml/2006/picture">
+                  <pic:nvPicPr>
+                    <pic:cNvPr id="0" name=""/>
+                    <pic:cNvPicPr/>
+                  </pic:nvPicPr>
+                  <pic:blipFill>
+                    <a:blip r:embed="rId22"/>
+                    <a:stretch>
+                      <a:fillRect/>
+                    </a:stretch>
+                  </pic:blipFill>
+                  <pic:spPr>
+                    <a:xfrm>
+                      <a:off x="0" y="0"/>
+                      <a:ext cx="4053840" cy="2352675"/>
+                    </a:xfrm>
+                    <a:prstGeom prst="rect">
+                      <a:avLst/>
+                    </a:prstGeom>
+                  </pic:spPr>
+                </pic:pic>
+              </a:graphicData>
+            </a:graphic>
+          </wp:inline>
+        </w:drawing>
+      </w:r>
+    </w:p>
+    <w:p/>
+    <w:p/>
+    <w:p/>
+    <w:p>
+      <w:r>
+        <w:t>To be noted:</w:t>
+      </w:r>
+    </w:p>
+    <w:p>
+      <w:pPr>
+        <w:pStyle w:val="ListParagraph"/>
+        <w:numPr>
+          <w:ilvl w:val="0"/>
+          <w:numId w:val="5"/>
+        </w:numPr>
+      </w:pPr>
+      <w:r>
+        <w:t>Difference between HDFS and HDFS2</w:t>
+      </w:r>
+    </w:p>
+    <w:p>
+      <w:pPr>
+        <w:pStyle w:val="ListParagraph"/>
+        <w:numPr>
+          <w:ilvl w:val="0"/>
+          <w:numId w:val="5"/>
+        </w:numPr>
+      </w:pPr>
+      <w:r>
+        <w:t>Difference between MapReduce and YARN</w:t>
+      </w:r>
+    </w:p>
+    <w:p>
+      <w:pPr>
+        <w:pStyle w:val="ListParagraph"/>
+        <w:numPr>
+          <w:ilvl w:val="0"/>
+          <w:numId w:val="5"/>
+        </w:numPr>
+      </w:pPr>
+      <w:r>
+        <w:lastRenderedPageBreak/>
+        <w:t>Diffrence between Pig and Hive</w:t>
+      </w:r>
+    </w:p>
+    <w:p>
+      <w:pPr>
+        <w:pStyle w:val="ListParagraph"/>
+        <w:numPr>
+          <w:ilvl w:val="0"/>
+          <w:numId w:val="5"/>
+        </w:numPr>
+      </w:pPr>
+      <w:r>
+        <w:t>Disadvantage of MpReduce over YARN</w:t>
+      </w:r>
+    </w:p>
+    <w:p>
+      <w:pPr>
+        <w:pStyle w:val="ListParagraph"/>
+        <w:numPr>
+          <w:ilvl w:val="1"/>
+          <w:numId w:val="5"/>
+        </w:numPr>
+      </w:pPr>
+      <w:r>
+        <w:t>When we want to perform interactive data exploration – loading data from the disk every time you are trying to look at it.</w:t>
+      </w:r>
+    </w:p>
+    <w:p>
+      <w:pPr>
+        <w:pStyle w:val="ListParagraph"/>
+        <w:numPr>
+          <w:ilvl w:val="1"/>
+          <w:numId w:val="5"/>
+        </w:numPr>
+      </w:pPr>
+      <w:r>
+        <w:t>When we want to perform iterative processing – this happens in some machine learning programs</w:t>
+      </w:r>
+    </w:p>
+    <w:p>
+      <w:pPr>
+        <w:pStyle w:val="ListParagraph"/>
+        <w:numPr>
+          <w:ilvl w:val="0"/>
+          <w:numId w:val="5"/>
+        </w:numPr>
+      </w:pPr>
+      <w:r>
+        <w:t>YARN supports complex DAG (directed acyclic graph)</w:t>
+      </w:r>
+    </w:p>
+    <w:p>
+      <w:pPr>
+        <w:pStyle w:val="ListParagraph"/>
+        <w:numPr>
+          <w:ilvl w:val="0"/>
+          <w:numId w:val="5"/>
+        </w:numPr>
+      </w:pPr>
+      <w:r>
+        <w:t>Also in memory caching of data</w:t>
+      </w:r>
+    </w:p>
+    <w:p>
+      <w:pPr>
+        <w:pStyle w:val="ListParagraph"/>
+        <w:numPr>
+          <w:ilvl w:val="0"/>
+          <w:numId w:val="5"/>
+        </w:numPr>
+      </w:pPr>
+      <w:r>
+        <w:t>Week -2: Pig, Hive and HBase working sessions</w:t>
+      </w:r>
+    </w:p>
+    <w:p>
+      <w:pPr>
+        <w:pStyle w:val="ListParagraph"/>
+        <w:numPr>
+          <w:ilvl w:val="0"/>
+          <w:numId w:val="5"/>
+        </w:numPr>
+      </w:pPr>
+      <w:r>
+        <w:t>Week – 3: Changes in Configuration files of HDFS using console</w:t>
+      </w:r>
+    </w:p>
+    <w:p>
+      <w:pPr>
+        <w:pStyle w:val="ListParagraph"/>
+        <w:numPr>
+          <w:ilvl w:val="0"/>
+          <w:numId w:val="5"/>
+        </w:numPr>
+      </w:pPr>
+      <w:r>
+        <w:t>Week -4: Python word count assignment</w:t>
+      </w:r>
+    </w:p>
+    <w:p>
+      <w:pPr>
+        <w:pStyle w:val="ListParagraph"/>
+        <w:numPr>
+          <w:ilvl w:val="0"/>
+          <w:numId w:val="5"/>
+        </w:numPr>
+      </w:pPr>
+    </w:p>
+    <w:p>
+      <w:pPr>
+        <w:pStyle w:val="ListParagraph"/>
+        <w:numPr>
+          <w:ilvl w:val="0"/>
+          <w:numId w:val="5"/>
+        </w:numPr>
+      </w:pPr>
+    </w:p>
+    <w:p>
       <w:bookmarkStart w:id="0" w:name="_GoBack"/>
       <w:bookmarkEnd w:id="0"/>
-      <w:r>
-        <w:t xml:space="preserve"> </w:t>
-      </w:r>
-    </w:p>
-    <w:p/>
-    <w:p/>
+    </w:p>
     <w:sectPr>
       <w:pgSz w:w="12240" w:h="15840"/>
       <w:pgMar w:top="1440" w:right="1440" w:bottom="1440" w:left="1440" w:header="720" w:footer="720" w:gutter="0"/>
@@ -1386,7 +2431,7 @@
 </file>
 
 <file path=word/endnotes.xml><?xml version="1.0" encoding="utf-8"?>
-<w:endnotes xmlns:wpc="http://schemas.microsoft.com/office/word/2010/wordprocessingCanvas" xmlns:cx="http://schemas.microsoft.com/office/drawing/2014/chartex" xmlns:cx1="http://schemas.microsoft.com/office/drawing/2015/9/8/chartex" xmlns:cx2="http://schemas.microsoft.com/office/drawing/2015/10/21/chartex" xmlns:cx3="http://schemas.microsoft.com/office/drawing/2016/5/9/chartex" xmlns:cx4="http://schemas.microsoft.com/office/drawing/2016/5/10/chartex" xmlns:cx5="http://schemas.microsoft.com/office/drawing/2016/5/11/chartex" xmlns:cx6="http://schemas.microsoft.com/office/drawing/2016/5/12/chartex" xmlns:cx7="http://schemas.microsoft.com/office/drawing/2016/5/13/chartex" xmlns:cx8="http://schemas.microsoft.com/office/drawing/2016/5/14/chartex" xmlns:mc="http://schemas.openxmlformats.org/markup-compatibility/2006" xmlns:aink="http://schemas.microsoft.com/office/drawing/2016/ink" xmlns:am3d="http://schemas.microsoft.com/office/drawing/2017/model3d" xmlns:o="urn:schemas-microsoft-com:office:office" xmlns:r="http://schemas.openxmlformats.org/officeDocument/2006/relationships" xmlns:m="http://schemas.openxmlformats.org/officeDocument/2006/math" xmlns:v="urn:schemas-microsoft-com:vml" xmlns:wp14="http://schemas.microsoft.com/office/word/2010/wordprocessingDrawing" xmlns:wp="http://schemas.openxmlformats.org/drawingml/2006/wordprocessingDrawing" xmlns:w10="urn:schemas-microsoft-com:office:word" xmlns:w="http://schemas.openxmlformats.org/wordprocessingml/2006/main" xmlns:w14="http://schemas.microsoft.com/office/word/2010/wordml" xmlns:w15="http://schemas.microsoft.com/office/word/2012/wordml" xmlns:w16cid="http://schemas.microsoft.com/office/word/2016/wordml/cid" xmlns:w16se="http://schemas.microsoft.com/office/word/2015/wordml/symex" xmlns:wpg="http://schemas.microsoft.com/office/word/2010/wordprocessingGroup" xmlns:wpi="http://schemas.microsoft.com/office/word/2010/wordprocessingInk" xmlns:wne="http://schemas.microsoft.com/office/word/2006/wordml" xmlns:wps="http://schemas.microsoft.com/office/word/2010/wordprocessingShape" mc:Ignorable="w14 w15 w16se w16cid wp14">
+<w:endnotes xmlns:wpc="http://schemas.microsoft.com/office/word/2010/wordprocessingCanvas" xmlns:mc="http://schemas.openxmlformats.org/markup-compatibility/2006" xmlns:o="urn:schemas-microsoft-com:office:office" xmlns:r="http://schemas.openxmlformats.org/officeDocument/2006/relationships" xmlns:m="http://schemas.openxmlformats.org/officeDocument/2006/math" xmlns:v="urn:schemas-microsoft-com:vml" xmlns:wp14="http://schemas.microsoft.com/office/word/2010/wordprocessingDrawing" xmlns:wp="http://schemas.openxmlformats.org/drawingml/2006/wordprocessingDrawing" xmlns:w10="urn:schemas-microsoft-com:office:word" xmlns:w="http://schemas.openxmlformats.org/wordprocessingml/2006/main" xmlns:w14="http://schemas.microsoft.com/office/word/2010/wordml" xmlns:wpg="http://schemas.microsoft.com/office/word/2010/wordprocessingGroup" xmlns:wpi="http://schemas.microsoft.com/office/word/2010/wordprocessingInk" xmlns:wne="http://schemas.microsoft.com/office/word/2006/wordml" xmlns:wps="http://schemas.microsoft.com/office/word/2010/wordprocessingShape" mc:Ignorable="w14 wp14">
   <w:endnote w:type="separator" w:id="-1">
     <w:p>
       <w:pPr>
@@ -1411,7 +2456,7 @@
 </file>
 
 <file path=word/footnotes.xml><?xml version="1.0" encoding="utf-8"?>
-<w:footnotes xmlns:wpc="http://schemas.microsoft.com/office/word/2010/wordprocessingCanvas" xmlns:cx="http://schemas.microsoft.com/office/drawing/2014/chartex" xmlns:cx1="http://schemas.microsoft.com/office/drawing/2015/9/8/chartex" xmlns:cx2="http://schemas.microsoft.com/office/drawing/2015/10/21/chartex" xmlns:cx3="http://schemas.microsoft.com/office/drawing/2016/5/9/chartex" xmlns:cx4="http://schemas.microsoft.com/office/drawing/2016/5/10/chartex" xmlns:cx5="http://schemas.microsoft.com/office/drawing/2016/5/11/chartex" xmlns:cx6="http://schemas.microsoft.com/office/drawing/2016/5/12/chartex" xmlns:cx7="http://schemas.microsoft.com/office/drawing/2016/5/13/chartex" xmlns:cx8="http://schemas.microsoft.com/office/drawing/2016/5/14/chartex" xmlns:mc="http://schemas.openxmlformats.org/markup-compatibility/2006" xmlns:aink="http://schemas.microsoft.com/office/drawing/2016/ink" xmlns:am3d="http://schemas.microsoft.com/office/drawing/2017/model3d" xmlns:o="urn:schemas-microsoft-com:office:office" xmlns:r="http://schemas.openxmlformats.org/officeDocument/2006/relationships" xmlns:m="http://schemas.openxmlformats.org/officeDocument/2006/math" xmlns:v="urn:schemas-microsoft-com:vml" xmlns:wp14="http://schemas.microsoft.com/office/word/2010/wordprocessingDrawing" xmlns:wp="http://schemas.openxmlformats.org/drawingml/2006/wordprocessingDrawing" xmlns:w10="urn:schemas-microsoft-com:office:word" xmlns:w="http://schemas.openxmlformats.org/wordprocessingml/2006/main" xmlns:w14="http://schemas.microsoft.com/office/word/2010/wordml" xmlns:w15="http://schemas.microsoft.com/office/word/2012/wordml" xmlns:w16cid="http://schemas.microsoft.com/office/word/2016/wordml/cid" xmlns:w16se="http://schemas.microsoft.com/office/word/2015/wordml/symex" xmlns:wpg="http://schemas.microsoft.com/office/word/2010/wordprocessingGroup" xmlns:wpi="http://schemas.microsoft.com/office/word/2010/wordprocessingInk" xmlns:wne="http://schemas.microsoft.com/office/word/2006/wordml" xmlns:wps="http://schemas.microsoft.com/office/word/2010/wordprocessingShape" mc:Ignorable="w14 w15 w16se w16cid wp14">
+<w:footnotes xmlns:wpc="http://schemas.microsoft.com/office/word/2010/wordprocessingCanvas" xmlns:mc="http://schemas.openxmlformats.org/markup-compatibility/2006" xmlns:o="urn:schemas-microsoft-com:office:office" xmlns:r="http://schemas.openxmlformats.org/officeDocument/2006/relationships" xmlns:m="http://schemas.openxmlformats.org/officeDocument/2006/math" xmlns:v="urn:schemas-microsoft-com:vml" xmlns:wp14="http://schemas.microsoft.com/office/word/2010/wordprocessingDrawing" xmlns:wp="http://schemas.openxmlformats.org/drawingml/2006/wordprocessingDrawing" xmlns:w10="urn:schemas-microsoft-com:office:word" xmlns:w="http://schemas.openxmlformats.org/wordprocessingml/2006/main" xmlns:w14="http://schemas.microsoft.com/office/word/2010/wordml" xmlns:wpg="http://schemas.microsoft.com/office/word/2010/wordprocessingGroup" xmlns:wpi="http://schemas.microsoft.com/office/word/2010/wordprocessingInk" xmlns:wne="http://schemas.microsoft.com/office/word/2006/wordml" xmlns:wps="http://schemas.microsoft.com/office/word/2010/wordprocessingShape" mc:Ignorable="w14 wp14">
   <w:footnote w:type="separator" w:id="-1">
     <w:p>
       <w:pPr>
@@ -1436,8 +2481,8 @@
 </file>
 
 <file path=word/numbering.xml><?xml version="1.0" encoding="utf-8"?>
-<w:numbering xmlns:wpc="http://schemas.microsoft.com/office/word/2010/wordprocessingCanvas" xmlns:cx="http://schemas.microsoft.com/office/drawing/2014/chartex" xmlns:cx1="http://schemas.microsoft.com/office/drawing/2015/9/8/chartex" xmlns:cx2="http://schemas.microsoft.com/office/drawing/2015/10/21/chartex" xmlns:cx3="http://schemas.microsoft.com/office/drawing/2016/5/9/chartex" xmlns:cx4="http://schemas.microsoft.com/office/drawing/2016/5/10/chartex" xmlns:cx5="http://schemas.microsoft.com/office/drawing/2016/5/11/chartex" xmlns:cx6="http://schemas.microsoft.com/office/drawing/2016/5/12/chartex" xmlns:cx7="http://schemas.microsoft.com/office/drawing/2016/5/13/chartex" xmlns:cx8="http://schemas.microsoft.com/office/drawing/2016/5/14/chartex" xmlns:mc="http://schemas.openxmlformats.org/markup-compatibility/2006" xmlns:aink="http://schemas.microsoft.com/office/drawing/2016/ink" xmlns:am3d="http://schemas.microsoft.com/office/drawing/2017/model3d" xmlns:o="urn:schemas-microsoft-com:office:office" xmlns:r="http://schemas.openxmlformats.org/officeDocument/2006/relationships" xmlns:m="http://schemas.openxmlformats.org/officeDocument/2006/math" xmlns:v="urn:schemas-microsoft-com:vml" xmlns:wp14="http://schemas.microsoft.com/office/word/2010/wordprocessingDrawing" xmlns:wp="http://schemas.openxmlformats.org/drawingml/2006/wordprocessingDrawing" xmlns:w10="urn:schemas-microsoft-com:office:word" xmlns:w="http://schemas.openxmlformats.org/wordprocessingml/2006/main" xmlns:w14="http://schemas.microsoft.com/office/word/2010/wordml" xmlns:w15="http://schemas.microsoft.com/office/word/2012/wordml" xmlns:w16cid="http://schemas.microsoft.com/office/word/2016/wordml/cid" xmlns:w16se="http://schemas.microsoft.com/office/word/2015/wordml/symex" xmlns:wpg="http://schemas.microsoft.com/office/word/2010/wordprocessingGroup" xmlns:wpi="http://schemas.microsoft.com/office/word/2010/wordprocessingInk" xmlns:wne="http://schemas.microsoft.com/office/word/2006/wordml" xmlns:wps="http://schemas.microsoft.com/office/word/2010/wordprocessingShape" mc:Ignorable="w14 w15 w16se w16cid wp14">
-  <w:abstractNum w:abstractNumId="0" w15:restartNumberingAfterBreak="0">
+<w:numbering xmlns:wpc="http://schemas.microsoft.com/office/word/2010/wordprocessingCanvas" xmlns:mc="http://schemas.openxmlformats.org/markup-compatibility/2006" xmlns:o="urn:schemas-microsoft-com:office:office" xmlns:r="http://schemas.openxmlformats.org/officeDocument/2006/relationships" xmlns:m="http://schemas.openxmlformats.org/officeDocument/2006/math" xmlns:v="urn:schemas-microsoft-com:vml" xmlns:wp14="http://schemas.microsoft.com/office/word/2010/wordprocessingDrawing" xmlns:wp="http://schemas.openxmlformats.org/drawingml/2006/wordprocessingDrawing" xmlns:w10="urn:schemas-microsoft-com:office:word" xmlns:w="http://schemas.openxmlformats.org/wordprocessingml/2006/main" xmlns:w14="http://schemas.microsoft.com/office/word/2010/wordml" xmlns:wpg="http://schemas.microsoft.com/office/word/2010/wordprocessingGroup" xmlns:wpi="http://schemas.microsoft.com/office/word/2010/wordprocessingInk" xmlns:wne="http://schemas.microsoft.com/office/word/2006/wordml" xmlns:wps="http://schemas.microsoft.com/office/word/2010/wordprocessingShape" mc:Ignorable="w14 wp14">
+  <w:abstractNum w:abstractNumId="0">
     <w:nsid w:val="1CF34618"/>
     <w:multiLevelType w:val="hybridMultilevel"/>
     <w:tmpl w:val="7A3AA076"/>
@@ -1550,7 +2595,120 @@
       </w:rPr>
     </w:lvl>
   </w:abstractNum>
-  <w:abstractNum w:abstractNumId="1" w15:restartNumberingAfterBreak="0">
+  <w:abstractNum w:abstractNumId="1">
+    <w:nsid w:val="26FA0476"/>
+    <w:multiLevelType w:val="hybridMultilevel"/>
+    <w:tmpl w:val="9ED26526"/>
+    <w:lvl w:ilvl="0" w:tplc="04090001">
+      <w:start w:val="1"/>
+      <w:numFmt w:val="bullet"/>
+      <w:lvlText w:val=""/>
+      <w:lvlJc w:val="left"/>
+      <w:pPr>
+        <w:ind w:left="720" w:hanging="360"/>
+      </w:pPr>
+      <w:rPr>
+        <w:rFonts w:ascii="Symbol" w:hAnsi="Symbol" w:hint="default"/>
+      </w:rPr>
+    </w:lvl>
+    <w:lvl w:ilvl="1" w:tplc="04090003" w:tentative="1">
+      <w:start w:val="1"/>
+      <w:numFmt w:val="bullet"/>
+      <w:lvlText w:val="o"/>
+      <w:lvlJc w:val="left"/>
+      <w:pPr>
+        <w:ind w:left="1440" w:hanging="360"/>
+      </w:pPr>
+      <w:rPr>
+        <w:rFonts w:ascii="Courier New" w:hAnsi="Courier New" w:cs="Courier New" w:hint="default"/>
+      </w:rPr>
+    </w:lvl>
+    <w:lvl w:ilvl="2" w:tplc="04090005" w:tentative="1">
+      <w:start w:val="1"/>
+      <w:numFmt w:val="bullet"/>
+      <w:lvlText w:val=""/>
+      <w:lvlJc w:val="left"/>
+      <w:pPr>
+        <w:ind w:left="2160" w:hanging="360"/>
+      </w:pPr>
+      <w:rPr>
+        <w:rFonts w:ascii="Wingdings" w:hAnsi="Wingdings" w:hint="default"/>
+      </w:rPr>
+    </w:lvl>
+    <w:lvl w:ilvl="3" w:tplc="04090001" w:tentative="1">
+      <w:start w:val="1"/>
+      <w:numFmt w:val="bullet"/>
+      <w:lvlText w:val=""/>
+      <w:lvlJc w:val="left"/>
+      <w:pPr>
+        <w:ind w:left="2880" w:hanging="360"/>
+      </w:pPr>
+      <w:rPr>
+        <w:rFonts w:ascii="Symbol" w:hAnsi="Symbol" w:hint="default"/>
+      </w:rPr>
+    </w:lvl>
+    <w:lvl w:ilvl="4" w:tplc="04090003" w:tentative="1">
+      <w:start w:val="1"/>
+      <w:numFmt w:val="bullet"/>
+      <w:lvlText w:val="o"/>
+      <w:lvlJc w:val="left"/>
+      <w:pPr>
+        <w:ind w:left="3600" w:hanging="360"/>
+      </w:pPr>
+      <w:rPr>
+        <w:rFonts w:ascii="Courier New" w:hAnsi="Courier New" w:cs="Courier New" w:hint="default"/>
+      </w:rPr>
+    </w:lvl>
+    <w:lvl w:ilvl="5" w:tplc="04090005" w:tentative="1">
+      <w:start w:val="1"/>
+      <w:numFmt w:val="bullet"/>
+      <w:lvlText w:val=""/>
+      <w:lvlJc w:val="left"/>
+      <w:pPr>
+        <w:ind w:left="4320" w:hanging="360"/>
+      </w:pPr>
+      <w:rPr>
+        <w:rFonts w:ascii="Wingdings" w:hAnsi="Wingdings" w:hint="default"/>
+      </w:rPr>
+    </w:lvl>
+    <w:lvl w:ilvl="6" w:tplc="04090001" w:tentative="1">
+      <w:start w:val="1"/>
+      <w:numFmt w:val="bullet"/>
+      <w:lvlText w:val=""/>
+      <w:lvlJc w:val="left"/>
+      <w:pPr>
+        <w:ind w:left="5040" w:hanging="360"/>
+      </w:pPr>
+      <w:rPr>
+        <w:rFonts w:ascii="Symbol" w:hAnsi="Symbol" w:hint="default"/>
+      </w:rPr>
+    </w:lvl>
+    <w:lvl w:ilvl="7" w:tplc="04090003" w:tentative="1">
+      <w:start w:val="1"/>
+      <w:numFmt w:val="bullet"/>
+      <w:lvlText w:val="o"/>
+      <w:lvlJc w:val="left"/>
+      <w:pPr>
+        <w:ind w:left="5760" w:hanging="360"/>
+      </w:pPr>
+      <w:rPr>
+        <w:rFonts w:ascii="Courier New" w:hAnsi="Courier New" w:cs="Courier New" w:hint="default"/>
+      </w:rPr>
+    </w:lvl>
+    <w:lvl w:ilvl="8" w:tplc="04090005" w:tentative="1">
+      <w:start w:val="1"/>
+      <w:numFmt w:val="bullet"/>
+      <w:lvlText w:val=""/>
+      <w:lvlJc w:val="left"/>
+      <w:pPr>
+        <w:ind w:left="6480" w:hanging="360"/>
+      </w:pPr>
+      <w:rPr>
+        <w:rFonts w:ascii="Wingdings" w:hAnsi="Wingdings" w:hint="default"/>
+      </w:rPr>
+    </w:lvl>
+  </w:abstractNum>
+  <w:abstractNum w:abstractNumId="2">
     <w:nsid w:val="38EC74F7"/>
     <w:multiLevelType w:val="hybridMultilevel"/>
     <w:tmpl w:val="6D1A050A"/>
@@ -1590,80 +2748,306 @@
         <w:rFonts w:ascii="Wingdings" w:hAnsi="Wingdings" w:hint="default"/>
       </w:rPr>
     </w:lvl>
+    <w:lvl w:ilvl="3" w:tplc="04090001">
+      <w:start w:val="1"/>
+      <w:numFmt w:val="bullet"/>
+      <w:lvlText w:val=""/>
+      <w:lvlJc w:val="left"/>
+      <w:pPr>
+        <w:ind w:left="3600" w:hanging="360"/>
+      </w:pPr>
+      <w:rPr>
+        <w:rFonts w:ascii="Symbol" w:hAnsi="Symbol" w:hint="default"/>
+      </w:rPr>
+    </w:lvl>
+    <w:lvl w:ilvl="4" w:tplc="04090003" w:tentative="1">
+      <w:start w:val="1"/>
+      <w:numFmt w:val="bullet"/>
+      <w:lvlText w:val="o"/>
+      <w:lvlJc w:val="left"/>
+      <w:pPr>
+        <w:ind w:left="4320" w:hanging="360"/>
+      </w:pPr>
+      <w:rPr>
+        <w:rFonts w:ascii="Courier New" w:hAnsi="Courier New" w:cs="Courier New" w:hint="default"/>
+      </w:rPr>
+    </w:lvl>
+    <w:lvl w:ilvl="5" w:tplc="04090005" w:tentative="1">
+      <w:start w:val="1"/>
+      <w:numFmt w:val="bullet"/>
+      <w:lvlText w:val=""/>
+      <w:lvlJc w:val="left"/>
+      <w:pPr>
+        <w:ind w:left="5040" w:hanging="360"/>
+      </w:pPr>
+      <w:rPr>
+        <w:rFonts w:ascii="Wingdings" w:hAnsi="Wingdings" w:hint="default"/>
+      </w:rPr>
+    </w:lvl>
+    <w:lvl w:ilvl="6" w:tplc="04090001" w:tentative="1">
+      <w:start w:val="1"/>
+      <w:numFmt w:val="bullet"/>
+      <w:lvlText w:val=""/>
+      <w:lvlJc w:val="left"/>
+      <w:pPr>
+        <w:ind w:left="5760" w:hanging="360"/>
+      </w:pPr>
+      <w:rPr>
+        <w:rFonts w:ascii="Symbol" w:hAnsi="Symbol" w:hint="default"/>
+      </w:rPr>
+    </w:lvl>
+    <w:lvl w:ilvl="7" w:tplc="04090003" w:tentative="1">
+      <w:start w:val="1"/>
+      <w:numFmt w:val="bullet"/>
+      <w:lvlText w:val="o"/>
+      <w:lvlJc w:val="left"/>
+      <w:pPr>
+        <w:ind w:left="6480" w:hanging="360"/>
+      </w:pPr>
+      <w:rPr>
+        <w:rFonts w:ascii="Courier New" w:hAnsi="Courier New" w:cs="Courier New" w:hint="default"/>
+      </w:rPr>
+    </w:lvl>
+    <w:lvl w:ilvl="8" w:tplc="04090005" w:tentative="1">
+      <w:start w:val="1"/>
+      <w:numFmt w:val="bullet"/>
+      <w:lvlText w:val=""/>
+      <w:lvlJc w:val="left"/>
+      <w:pPr>
+        <w:ind w:left="7200" w:hanging="360"/>
+      </w:pPr>
+      <w:rPr>
+        <w:rFonts w:ascii="Wingdings" w:hAnsi="Wingdings" w:hint="default"/>
+      </w:rPr>
+    </w:lvl>
+  </w:abstractNum>
+  <w:abstractNum w:abstractNumId="3">
+    <w:nsid w:val="3A574F48"/>
+    <w:multiLevelType w:val="hybridMultilevel"/>
+    <w:tmpl w:val="894A8060"/>
+    <w:lvl w:ilvl="0" w:tplc="04090001">
+      <w:start w:val="1"/>
+      <w:numFmt w:val="bullet"/>
+      <w:lvlText w:val=""/>
+      <w:lvlJc w:val="left"/>
+      <w:pPr>
+        <w:ind w:left="720" w:hanging="360"/>
+      </w:pPr>
+      <w:rPr>
+        <w:rFonts w:ascii="Symbol" w:hAnsi="Symbol" w:hint="default"/>
+      </w:rPr>
+    </w:lvl>
+    <w:lvl w:ilvl="1" w:tplc="04090003">
+      <w:start w:val="1"/>
+      <w:numFmt w:val="bullet"/>
+      <w:lvlText w:val="o"/>
+      <w:lvlJc w:val="left"/>
+      <w:pPr>
+        <w:ind w:left="1440" w:hanging="360"/>
+      </w:pPr>
+      <w:rPr>
+        <w:rFonts w:ascii="Courier New" w:hAnsi="Courier New" w:cs="Courier New" w:hint="default"/>
+      </w:rPr>
+    </w:lvl>
+    <w:lvl w:ilvl="2" w:tplc="04090005" w:tentative="1">
+      <w:start w:val="1"/>
+      <w:numFmt w:val="bullet"/>
+      <w:lvlText w:val=""/>
+      <w:lvlJc w:val="left"/>
+      <w:pPr>
+        <w:ind w:left="2160" w:hanging="360"/>
+      </w:pPr>
+      <w:rPr>
+        <w:rFonts w:ascii="Wingdings" w:hAnsi="Wingdings" w:hint="default"/>
+      </w:rPr>
+    </w:lvl>
     <w:lvl w:ilvl="3" w:tplc="04090001" w:tentative="1">
       <w:start w:val="1"/>
       <w:numFmt w:val="bullet"/>
       <w:lvlText w:val=""/>
       <w:lvlJc w:val="left"/>
       <w:pPr>
+        <w:ind w:left="2880" w:hanging="360"/>
+      </w:pPr>
+      <w:rPr>
+        <w:rFonts w:ascii="Symbol" w:hAnsi="Symbol" w:hint="default"/>
+      </w:rPr>
+    </w:lvl>
+    <w:lvl w:ilvl="4" w:tplc="04090003" w:tentative="1">
+      <w:start w:val="1"/>
+      <w:numFmt w:val="bullet"/>
+      <w:lvlText w:val="o"/>
+      <w:lvlJc w:val="left"/>
+      <w:pPr>
         <w:ind w:left="3600" w:hanging="360"/>
       </w:pPr>
       <w:rPr>
+        <w:rFonts w:ascii="Courier New" w:hAnsi="Courier New" w:cs="Courier New" w:hint="default"/>
+      </w:rPr>
+    </w:lvl>
+    <w:lvl w:ilvl="5" w:tplc="04090005" w:tentative="1">
+      <w:start w:val="1"/>
+      <w:numFmt w:val="bullet"/>
+      <w:lvlText w:val=""/>
+      <w:lvlJc w:val="left"/>
+      <w:pPr>
+        <w:ind w:left="4320" w:hanging="360"/>
+      </w:pPr>
+      <w:rPr>
+        <w:rFonts w:ascii="Wingdings" w:hAnsi="Wingdings" w:hint="default"/>
+      </w:rPr>
+    </w:lvl>
+    <w:lvl w:ilvl="6" w:tplc="04090001" w:tentative="1">
+      <w:start w:val="1"/>
+      <w:numFmt w:val="bullet"/>
+      <w:lvlText w:val=""/>
+      <w:lvlJc w:val="left"/>
+      <w:pPr>
+        <w:ind w:left="5040" w:hanging="360"/>
+      </w:pPr>
+      <w:rPr>
         <w:rFonts w:ascii="Symbol" w:hAnsi="Symbol" w:hint="default"/>
       </w:rPr>
     </w:lvl>
+    <w:lvl w:ilvl="7" w:tplc="04090003" w:tentative="1">
+      <w:start w:val="1"/>
+      <w:numFmt w:val="bullet"/>
+      <w:lvlText w:val="o"/>
+      <w:lvlJc w:val="left"/>
+      <w:pPr>
+        <w:ind w:left="5760" w:hanging="360"/>
+      </w:pPr>
+      <w:rPr>
+        <w:rFonts w:ascii="Courier New" w:hAnsi="Courier New" w:cs="Courier New" w:hint="default"/>
+      </w:rPr>
+    </w:lvl>
+    <w:lvl w:ilvl="8" w:tplc="04090005" w:tentative="1">
+      <w:start w:val="1"/>
+      <w:numFmt w:val="bullet"/>
+      <w:lvlText w:val=""/>
+      <w:lvlJc w:val="left"/>
+      <w:pPr>
+        <w:ind w:left="6480" w:hanging="360"/>
+      </w:pPr>
+      <w:rPr>
+        <w:rFonts w:ascii="Wingdings" w:hAnsi="Wingdings" w:hint="default"/>
+      </w:rPr>
+    </w:lvl>
+  </w:abstractNum>
+  <w:abstractNum w:abstractNumId="4">
+    <w:nsid w:val="3BF73CC0"/>
+    <w:multiLevelType w:val="hybridMultilevel"/>
+    <w:tmpl w:val="A2562BA6"/>
+    <w:lvl w:ilvl="0" w:tplc="04090001">
+      <w:start w:val="1"/>
+      <w:numFmt w:val="bullet"/>
+      <w:lvlText w:val=""/>
+      <w:lvlJc w:val="left"/>
+      <w:pPr>
+        <w:ind w:left="720" w:hanging="360"/>
+      </w:pPr>
+      <w:rPr>
+        <w:rFonts w:ascii="Symbol" w:hAnsi="Symbol" w:hint="default"/>
+      </w:rPr>
+    </w:lvl>
+    <w:lvl w:ilvl="1" w:tplc="04090003" w:tentative="1">
+      <w:start w:val="1"/>
+      <w:numFmt w:val="bullet"/>
+      <w:lvlText w:val="o"/>
+      <w:lvlJc w:val="left"/>
+      <w:pPr>
+        <w:ind w:left="1440" w:hanging="360"/>
+      </w:pPr>
+      <w:rPr>
+        <w:rFonts w:ascii="Courier New" w:hAnsi="Courier New" w:cs="Courier New" w:hint="default"/>
+      </w:rPr>
+    </w:lvl>
+    <w:lvl w:ilvl="2" w:tplc="04090005" w:tentative="1">
+      <w:start w:val="1"/>
+      <w:numFmt w:val="bullet"/>
+      <w:lvlText w:val=""/>
+      <w:lvlJc w:val="left"/>
+      <w:pPr>
+        <w:ind w:left="2160" w:hanging="360"/>
+      </w:pPr>
+      <w:rPr>
+        <w:rFonts w:ascii="Wingdings" w:hAnsi="Wingdings" w:hint="default"/>
+      </w:rPr>
+    </w:lvl>
+    <w:lvl w:ilvl="3" w:tplc="04090001" w:tentative="1">
+      <w:start w:val="1"/>
+      <w:numFmt w:val="bullet"/>
+      <w:lvlText w:val=""/>
+      <w:lvlJc w:val="left"/>
+      <w:pPr>
+        <w:ind w:left="2880" w:hanging="360"/>
+      </w:pPr>
+      <w:rPr>
+        <w:rFonts w:ascii="Symbol" w:hAnsi="Symbol" w:hint="default"/>
+      </w:rPr>
+    </w:lvl>
     <w:lvl w:ilvl="4" w:tplc="04090003" w:tentative="1">
       <w:start w:val="1"/>
       <w:numFmt w:val="bullet"/>
       <w:lvlText w:val="o"/>
       <w:lvlJc w:val="left"/>
       <w:pPr>
+        <w:ind w:left="3600" w:hanging="360"/>
+      </w:pPr>
+      <w:rPr>
+        <w:rFonts w:ascii="Courier New" w:hAnsi="Courier New" w:cs="Courier New" w:hint="default"/>
+      </w:rPr>
+    </w:lvl>
+    <w:lvl w:ilvl="5" w:tplc="04090005" w:tentative="1">
+      <w:start w:val="1"/>
+      <w:numFmt w:val="bullet"/>
+      <w:lvlText w:val=""/>
+      <w:lvlJc w:val="left"/>
+      <w:pPr>
         <w:ind w:left="4320" w:hanging="360"/>
       </w:pPr>
       <w:rPr>
+        <w:rFonts w:ascii="Wingdings" w:hAnsi="Wingdings" w:hint="default"/>
+      </w:rPr>
+    </w:lvl>
+    <w:lvl w:ilvl="6" w:tplc="04090001" w:tentative="1">
+      <w:start w:val="1"/>
+      <w:numFmt w:val="bullet"/>
+      <w:lvlText w:val=""/>
+      <w:lvlJc w:val="left"/>
+      <w:pPr>
+        <w:ind w:left="5040" w:hanging="360"/>
+      </w:pPr>
+      <w:rPr>
+        <w:rFonts w:ascii="Symbol" w:hAnsi="Symbol" w:hint="default"/>
+      </w:rPr>
+    </w:lvl>
+    <w:lvl w:ilvl="7" w:tplc="04090003" w:tentative="1">
+      <w:start w:val="1"/>
+      <w:numFmt w:val="bullet"/>
+      <w:lvlText w:val="o"/>
+      <w:lvlJc w:val="left"/>
+      <w:pPr>
+        <w:ind w:left="5760" w:hanging="360"/>
+      </w:pPr>
+      <w:rPr>
         <w:rFonts w:ascii="Courier New" w:hAnsi="Courier New" w:cs="Courier New" w:hint="default"/>
       </w:rPr>
     </w:lvl>
-    <w:lvl w:ilvl="5" w:tplc="04090005" w:tentative="1">
+    <w:lvl w:ilvl="8" w:tplc="04090005" w:tentative="1">
       <w:start w:val="1"/>
       <w:numFmt w:val="bullet"/>
       <w:lvlText w:val=""/>
       <w:lvlJc w:val="left"/>
       <w:pPr>
-        <w:ind w:left="5040" w:hanging="360"/>
+        <w:ind w:left="6480" w:hanging="360"/>
       </w:pPr>
       <w:rPr>
         <w:rFonts w:ascii="Wingdings" w:hAnsi="Wingdings" w:hint="default"/>
       </w:rPr>
     </w:lvl>
-    <w:lvl w:ilvl="6" w:tplc="04090001" w:tentative="1">
-      <w:start w:val="1"/>
-      <w:numFmt w:val="bullet"/>
-      <w:lvlText w:val=""/>
-      <w:lvlJc w:val="left"/>
-      <w:pPr>
-        <w:ind w:left="5760" w:hanging="360"/>
-      </w:pPr>
-      <w:rPr>
-        <w:rFonts w:ascii="Symbol" w:hAnsi="Symbol" w:hint="default"/>
-      </w:rPr>
-    </w:lvl>
-    <w:lvl w:ilvl="7" w:tplc="04090003" w:tentative="1">
-      <w:start w:val="1"/>
-      <w:numFmt w:val="bullet"/>
-      <w:lvlText w:val="o"/>
-      <w:lvlJc w:val="left"/>
-      <w:pPr>
-        <w:ind w:left="6480" w:hanging="360"/>
-      </w:pPr>
-      <w:rPr>
-        <w:rFonts w:ascii="Courier New" w:hAnsi="Courier New" w:cs="Courier New" w:hint="default"/>
-      </w:rPr>
-    </w:lvl>
-    <w:lvl w:ilvl="8" w:tplc="04090005" w:tentative="1">
-      <w:start w:val="1"/>
-      <w:numFmt w:val="bullet"/>
-      <w:lvlText w:val=""/>
-      <w:lvlJc w:val="left"/>
-      <w:pPr>
-        <w:ind w:left="7200" w:hanging="360"/>
-      </w:pPr>
-      <w:rPr>
-        <w:rFonts w:ascii="Wingdings" w:hAnsi="Wingdings" w:hint="default"/>
-      </w:rPr>
-    </w:lvl>
   </w:abstractNum>
-  <w:abstractNum w:abstractNumId="2" w15:restartNumberingAfterBreak="0">
+  <w:abstractNum w:abstractNumId="5">
     <w:nsid w:val="42E63FC1"/>
     <w:multiLevelType w:val="hybridMultilevel"/>
     <w:tmpl w:val="B34C21C4"/>
@@ -1776,7 +3160,120 @@
       </w:rPr>
     </w:lvl>
   </w:abstractNum>
-  <w:abstractNum w:abstractNumId="3" w15:restartNumberingAfterBreak="0">
+  <w:abstractNum w:abstractNumId="6">
+    <w:nsid w:val="49B5678A"/>
+    <w:multiLevelType w:val="hybridMultilevel"/>
+    <w:tmpl w:val="E9EE0224"/>
+    <w:lvl w:ilvl="0" w:tplc="04090001">
+      <w:start w:val="1"/>
+      <w:numFmt w:val="bullet"/>
+      <w:lvlText w:val=""/>
+      <w:lvlJc w:val="left"/>
+      <w:pPr>
+        <w:ind w:left="720" w:hanging="360"/>
+      </w:pPr>
+      <w:rPr>
+        <w:rFonts w:ascii="Symbol" w:hAnsi="Symbol" w:hint="default"/>
+      </w:rPr>
+    </w:lvl>
+    <w:lvl w:ilvl="1" w:tplc="04090003" w:tentative="1">
+      <w:start w:val="1"/>
+      <w:numFmt w:val="bullet"/>
+      <w:lvlText w:val="o"/>
+      <w:lvlJc w:val="left"/>
+      <w:pPr>
+        <w:ind w:left="1440" w:hanging="360"/>
+      </w:pPr>
+      <w:rPr>
+        <w:rFonts w:ascii="Courier New" w:hAnsi="Courier New" w:cs="Courier New" w:hint="default"/>
+      </w:rPr>
+    </w:lvl>
+    <w:lvl w:ilvl="2" w:tplc="04090005" w:tentative="1">
+      <w:start w:val="1"/>
+      <w:numFmt w:val="bullet"/>
+      <w:lvlText w:val=""/>
+      <w:lvlJc w:val="left"/>
+      <w:pPr>
+        <w:ind w:left="2160" w:hanging="360"/>
+      </w:pPr>
+      <w:rPr>
+        <w:rFonts w:ascii="Wingdings" w:hAnsi="Wingdings" w:hint="default"/>
+      </w:rPr>
+    </w:lvl>
+    <w:lvl w:ilvl="3" w:tplc="04090001" w:tentative="1">
+      <w:start w:val="1"/>
+      <w:numFmt w:val="bullet"/>
+      <w:lvlText w:val=""/>
+      <w:lvlJc w:val="left"/>
+      <w:pPr>
+        <w:ind w:left="2880" w:hanging="360"/>
+      </w:pPr>
+      <w:rPr>
+        <w:rFonts w:ascii="Symbol" w:hAnsi="Symbol" w:hint="default"/>
+      </w:rPr>
+    </w:lvl>
+    <w:lvl w:ilvl="4" w:tplc="04090003" w:tentative="1">
+      <w:start w:val="1"/>
+      <w:numFmt w:val="bullet"/>
+      <w:lvlText w:val="o"/>
+      <w:lvlJc w:val="left"/>
+      <w:pPr>
+        <w:ind w:left="3600" w:hanging="360"/>
+      </w:pPr>
+      <w:rPr>
+        <w:rFonts w:ascii="Courier New" w:hAnsi="Courier New" w:cs="Courier New" w:hint="default"/>
+      </w:rPr>
+    </w:lvl>
+    <w:lvl w:ilvl="5" w:tplc="04090005" w:tentative="1">
+      <w:start w:val="1"/>
+      <w:numFmt w:val="bullet"/>
+      <w:lvlText w:val=""/>
+      <w:lvlJc w:val="left"/>
+      <w:pPr>
+        <w:ind w:left="4320" w:hanging="360"/>
+      </w:pPr>
+      <w:rPr>
+        <w:rFonts w:ascii="Wingdings" w:hAnsi="Wingdings" w:hint="default"/>
+      </w:rPr>
+    </w:lvl>
+    <w:lvl w:ilvl="6" w:tplc="04090001" w:tentative="1">
+      <w:start w:val="1"/>
+      <w:numFmt w:val="bullet"/>
+      <w:lvlText w:val=""/>
+      <w:lvlJc w:val="left"/>
+      <w:pPr>
+        <w:ind w:left="5040" w:hanging="360"/>
+      </w:pPr>
+      <w:rPr>
+        <w:rFonts w:ascii="Symbol" w:hAnsi="Symbol" w:hint="default"/>
+      </w:rPr>
+    </w:lvl>
+    <w:lvl w:ilvl="7" w:tplc="04090003" w:tentative="1">
+      <w:start w:val="1"/>
+      <w:numFmt w:val="bullet"/>
+      <w:lvlText w:val="o"/>
+      <w:lvlJc w:val="left"/>
+      <w:pPr>
+        <w:ind w:left="5760" w:hanging="360"/>
+      </w:pPr>
+      <w:rPr>
+        <w:rFonts w:ascii="Courier New" w:hAnsi="Courier New" w:cs="Courier New" w:hint="default"/>
+      </w:rPr>
+    </w:lvl>
+    <w:lvl w:ilvl="8" w:tplc="04090005" w:tentative="1">
+      <w:start w:val="1"/>
+      <w:numFmt w:val="bullet"/>
+      <w:lvlText w:val=""/>
+      <w:lvlJc w:val="left"/>
+      <w:pPr>
+        <w:ind w:left="6480" w:hanging="360"/>
+      </w:pPr>
+      <w:rPr>
+        <w:rFonts w:ascii="Wingdings" w:hAnsi="Wingdings" w:hint="default"/>
+      </w:rPr>
+    </w:lvl>
+  </w:abstractNum>
+  <w:abstractNum w:abstractNumId="7">
     <w:nsid w:val="4F250A1D"/>
     <w:multiLevelType w:val="hybridMultilevel"/>
     <w:tmpl w:val="34EA7272"/>
@@ -1889,23 +3386,266 @@
       </w:rPr>
     </w:lvl>
   </w:abstractNum>
+  <w:abstractNum w:abstractNumId="8">
+    <w:nsid w:val="507D156C"/>
+    <w:multiLevelType w:val="hybridMultilevel"/>
+    <w:tmpl w:val="BF384DCA"/>
+    <w:lvl w:ilvl="0" w:tplc="80E0B838">
+      <w:numFmt w:val="bullet"/>
+      <w:lvlText w:val="-"/>
+      <w:lvlJc w:val="left"/>
+      <w:pPr>
+        <w:ind w:left="720" w:hanging="360"/>
+      </w:pPr>
+      <w:rPr>
+        <w:rFonts w:ascii="Calibri" w:eastAsiaTheme="minorHAnsi" w:hAnsi="Calibri" w:cs="Calibri" w:hint="default"/>
+      </w:rPr>
+    </w:lvl>
+    <w:lvl w:ilvl="1" w:tplc="04090003">
+      <w:start w:val="1"/>
+      <w:numFmt w:val="bullet"/>
+      <w:lvlText w:val="o"/>
+      <w:lvlJc w:val="left"/>
+      <w:pPr>
+        <w:ind w:left="1440" w:hanging="360"/>
+      </w:pPr>
+      <w:rPr>
+        <w:rFonts w:ascii="Courier New" w:hAnsi="Courier New" w:cs="Courier New" w:hint="default"/>
+      </w:rPr>
+    </w:lvl>
+    <w:lvl w:ilvl="2" w:tplc="04090005" w:tentative="1">
+      <w:start w:val="1"/>
+      <w:numFmt w:val="bullet"/>
+      <w:lvlText w:val=""/>
+      <w:lvlJc w:val="left"/>
+      <w:pPr>
+        <w:ind w:left="2160" w:hanging="360"/>
+      </w:pPr>
+      <w:rPr>
+        <w:rFonts w:ascii="Wingdings" w:hAnsi="Wingdings" w:hint="default"/>
+      </w:rPr>
+    </w:lvl>
+    <w:lvl w:ilvl="3" w:tplc="04090001" w:tentative="1">
+      <w:start w:val="1"/>
+      <w:numFmt w:val="bullet"/>
+      <w:lvlText w:val=""/>
+      <w:lvlJc w:val="left"/>
+      <w:pPr>
+        <w:ind w:left="2880" w:hanging="360"/>
+      </w:pPr>
+      <w:rPr>
+        <w:rFonts w:ascii="Symbol" w:hAnsi="Symbol" w:hint="default"/>
+      </w:rPr>
+    </w:lvl>
+    <w:lvl w:ilvl="4" w:tplc="04090003" w:tentative="1">
+      <w:start w:val="1"/>
+      <w:numFmt w:val="bullet"/>
+      <w:lvlText w:val="o"/>
+      <w:lvlJc w:val="left"/>
+      <w:pPr>
+        <w:ind w:left="3600" w:hanging="360"/>
+      </w:pPr>
+      <w:rPr>
+        <w:rFonts w:ascii="Courier New" w:hAnsi="Courier New" w:cs="Courier New" w:hint="default"/>
+      </w:rPr>
+    </w:lvl>
+    <w:lvl w:ilvl="5" w:tplc="04090005" w:tentative="1">
+      <w:start w:val="1"/>
+      <w:numFmt w:val="bullet"/>
+      <w:lvlText w:val=""/>
+      <w:lvlJc w:val="left"/>
+      <w:pPr>
+        <w:ind w:left="4320" w:hanging="360"/>
+      </w:pPr>
+      <w:rPr>
+        <w:rFonts w:ascii="Wingdings" w:hAnsi="Wingdings" w:hint="default"/>
+      </w:rPr>
+    </w:lvl>
+    <w:lvl w:ilvl="6" w:tplc="04090001" w:tentative="1">
+      <w:start w:val="1"/>
+      <w:numFmt w:val="bullet"/>
+      <w:lvlText w:val=""/>
+      <w:lvlJc w:val="left"/>
+      <w:pPr>
+        <w:ind w:left="5040" w:hanging="360"/>
+      </w:pPr>
+      <w:rPr>
+        <w:rFonts w:ascii="Symbol" w:hAnsi="Symbol" w:hint="default"/>
+      </w:rPr>
+    </w:lvl>
+    <w:lvl w:ilvl="7" w:tplc="04090003" w:tentative="1">
+      <w:start w:val="1"/>
+      <w:numFmt w:val="bullet"/>
+      <w:lvlText w:val="o"/>
+      <w:lvlJc w:val="left"/>
+      <w:pPr>
+        <w:ind w:left="5760" w:hanging="360"/>
+      </w:pPr>
+      <w:rPr>
+        <w:rFonts w:ascii="Courier New" w:hAnsi="Courier New" w:cs="Courier New" w:hint="default"/>
+      </w:rPr>
+    </w:lvl>
+    <w:lvl w:ilvl="8" w:tplc="04090005" w:tentative="1">
+      <w:start w:val="1"/>
+      <w:numFmt w:val="bullet"/>
+      <w:lvlText w:val=""/>
+      <w:lvlJc w:val="left"/>
+      <w:pPr>
+        <w:ind w:left="6480" w:hanging="360"/>
+      </w:pPr>
+      <w:rPr>
+        <w:rFonts w:ascii="Wingdings" w:hAnsi="Wingdings" w:hint="default"/>
+      </w:rPr>
+    </w:lvl>
+  </w:abstractNum>
+  <w:abstractNum w:abstractNumId="9">
+    <w:nsid w:val="6DE83247"/>
+    <w:multiLevelType w:val="hybridMultilevel"/>
+    <w:tmpl w:val="25220816"/>
+    <w:lvl w:ilvl="0" w:tplc="04090001">
+      <w:start w:val="1"/>
+      <w:numFmt w:val="bullet"/>
+      <w:lvlText w:val=""/>
+      <w:lvlJc w:val="left"/>
+      <w:pPr>
+        <w:ind w:left="720" w:hanging="360"/>
+      </w:pPr>
+      <w:rPr>
+        <w:rFonts w:ascii="Symbol" w:hAnsi="Symbol" w:hint="default"/>
+      </w:rPr>
+    </w:lvl>
+    <w:lvl w:ilvl="1" w:tplc="04090003">
+      <w:start w:val="1"/>
+      <w:numFmt w:val="bullet"/>
+      <w:lvlText w:val="o"/>
+      <w:lvlJc w:val="left"/>
+      <w:pPr>
+        <w:ind w:left="1440" w:hanging="360"/>
+      </w:pPr>
+      <w:rPr>
+        <w:rFonts w:ascii="Courier New" w:hAnsi="Courier New" w:cs="Courier New" w:hint="default"/>
+      </w:rPr>
+    </w:lvl>
+    <w:lvl w:ilvl="2" w:tplc="04090005" w:tentative="1">
+      <w:start w:val="1"/>
+      <w:numFmt w:val="bullet"/>
+      <w:lvlText w:val=""/>
+      <w:lvlJc w:val="left"/>
+      <w:pPr>
+        <w:ind w:left="2160" w:hanging="360"/>
+      </w:pPr>
+      <w:rPr>
+        <w:rFonts w:ascii="Wingdings" w:hAnsi="Wingdings" w:hint="default"/>
+      </w:rPr>
+    </w:lvl>
+    <w:lvl w:ilvl="3" w:tplc="04090001" w:tentative="1">
+      <w:start w:val="1"/>
+      <w:numFmt w:val="bullet"/>
+      <w:lvlText w:val=""/>
+      <w:lvlJc w:val="left"/>
+      <w:pPr>
+        <w:ind w:left="2880" w:hanging="360"/>
+      </w:pPr>
+      <w:rPr>
+        <w:rFonts w:ascii="Symbol" w:hAnsi="Symbol" w:hint="default"/>
+      </w:rPr>
+    </w:lvl>
+    <w:lvl w:ilvl="4" w:tplc="04090003" w:tentative="1">
+      <w:start w:val="1"/>
+      <w:numFmt w:val="bullet"/>
+      <w:lvlText w:val="o"/>
+      <w:lvlJc w:val="left"/>
+      <w:pPr>
+        <w:ind w:left="3600" w:hanging="360"/>
+      </w:pPr>
+      <w:rPr>
+        <w:rFonts w:ascii="Courier New" w:hAnsi="Courier New" w:cs="Courier New" w:hint="default"/>
+      </w:rPr>
+    </w:lvl>
+    <w:lvl w:ilvl="5" w:tplc="04090005" w:tentative="1">
+      <w:start w:val="1"/>
+      <w:numFmt w:val="bullet"/>
+      <w:lvlText w:val=""/>
+      <w:lvlJc w:val="left"/>
+      <w:pPr>
+        <w:ind w:left="4320" w:hanging="360"/>
+      </w:pPr>
+      <w:rPr>
+        <w:rFonts w:ascii="Wingdings" w:hAnsi="Wingdings" w:hint="default"/>
+      </w:rPr>
+    </w:lvl>
+    <w:lvl w:ilvl="6" w:tplc="04090001" w:tentative="1">
+      <w:start w:val="1"/>
+      <w:numFmt w:val="bullet"/>
+      <w:lvlText w:val=""/>
+      <w:lvlJc w:val="left"/>
+      <w:pPr>
+        <w:ind w:left="5040" w:hanging="360"/>
+      </w:pPr>
+      <w:rPr>
+        <w:rFonts w:ascii="Symbol" w:hAnsi="Symbol" w:hint="default"/>
+      </w:rPr>
+    </w:lvl>
+    <w:lvl w:ilvl="7" w:tplc="04090003" w:tentative="1">
+      <w:start w:val="1"/>
+      <w:numFmt w:val="bullet"/>
+      <w:lvlText w:val="o"/>
+      <w:lvlJc w:val="left"/>
+      <w:pPr>
+        <w:ind w:left="5760" w:hanging="360"/>
+      </w:pPr>
+      <w:rPr>
+        <w:rFonts w:ascii="Courier New" w:hAnsi="Courier New" w:cs="Courier New" w:hint="default"/>
+      </w:rPr>
+    </w:lvl>
+    <w:lvl w:ilvl="8" w:tplc="04090005" w:tentative="1">
+      <w:start w:val="1"/>
+      <w:numFmt w:val="bullet"/>
+      <w:lvlText w:val=""/>
+      <w:lvlJc w:val="left"/>
+      <w:pPr>
+        <w:ind w:left="6480" w:hanging="360"/>
+      </w:pPr>
+      <w:rPr>
+        <w:rFonts w:ascii="Wingdings" w:hAnsi="Wingdings" w:hint="default"/>
+      </w:rPr>
+    </w:lvl>
+  </w:abstractNum>
   <w:num w:numId="1">
-    <w:abstractNumId w:val="3"/>
+    <w:abstractNumId w:val="7"/>
   </w:num>
   <w:num w:numId="2">
-    <w:abstractNumId w:val="2"/>
+    <w:abstractNumId w:val="5"/>
   </w:num>
   <w:num w:numId="3">
     <w:abstractNumId w:val="0"/>
   </w:num>
   <w:num w:numId="4">
+    <w:abstractNumId w:val="2"/>
+  </w:num>
+  <w:num w:numId="5">
+    <w:abstractNumId w:val="8"/>
+  </w:num>
+  <w:num w:numId="6">
+    <w:abstractNumId w:val="9"/>
+  </w:num>
+  <w:num w:numId="7">
+    <w:abstractNumId w:val="6"/>
+  </w:num>
+  <w:num w:numId="8">
+    <w:abstractNumId w:val="3"/>
+  </w:num>
+  <w:num w:numId="9">
+    <w:abstractNumId w:val="4"/>
+  </w:num>
+  <w:num w:numId="10">
     <w:abstractNumId w:val="1"/>
   </w:num>
 </w:numbering>
 </file>
 
 <file path=word/styles.xml><?xml version="1.0" encoding="utf-8"?>
-<w:styles xmlns:mc="http://schemas.openxmlformats.org/markup-compatibility/2006" xmlns:r="http://schemas.openxmlformats.org/officeDocument/2006/relationships" xmlns:w="http://schemas.openxmlformats.org/wordprocessingml/2006/main" xmlns:w14="http://schemas.microsoft.com/office/word/2010/wordml" xmlns:w15="http://schemas.microsoft.com/office/word/2012/wordml" xmlns:w16cid="http://schemas.microsoft.com/office/word/2016/wordml/cid" xmlns:w16se="http://schemas.microsoft.com/office/word/2015/wordml/symex" mc:Ignorable="w14 w15 w16se w16cid">
+<w:styles xmlns:mc="http://schemas.openxmlformats.org/markup-compatibility/2006" xmlns:r="http://schemas.openxmlformats.org/officeDocument/2006/relationships" xmlns:w="http://schemas.openxmlformats.org/wordprocessingml/2006/main" xmlns:w14="http://schemas.microsoft.com/office/word/2010/wordml" mc:Ignorable="w14">
   <w:docDefaults>
     <w:rPrDefault>
       <w:rPr>
@@ -1921,382 +3661,144 @@
       </w:pPr>
     </w:pPrDefault>
   </w:docDefaults>
-  <w:latentStyles w:defLockedState="0" w:defUIPriority="99" w:defSemiHidden="0" w:defUnhideWhenUsed="0" w:defQFormat="0" w:count="375">
-    <w:lsdException w:name="Normal" w:uiPriority="0" w:qFormat="1"/>
-    <w:lsdException w:name="heading 1" w:uiPriority="9" w:qFormat="1"/>
-    <w:lsdException w:name="heading 2" w:semiHidden="1" w:uiPriority="9" w:unhideWhenUsed="1" w:qFormat="1"/>
-    <w:lsdException w:name="heading 3" w:semiHidden="1" w:uiPriority="9" w:unhideWhenUsed="1" w:qFormat="1"/>
-    <w:lsdException w:name="heading 4" w:semiHidden="1" w:uiPriority="9" w:unhideWhenUsed="1" w:qFormat="1"/>
-    <w:lsdException w:name="heading 5" w:semiHidden="1" w:uiPriority="9" w:unhideWhenUsed="1" w:qFormat="1"/>
-    <w:lsdException w:name="heading 6" w:semiHidden="1" w:uiPriority="9" w:unhideWhenUsed="1" w:qFormat="1"/>
-    <w:lsdException w:name="heading 7" w:semiHidden="1" w:uiPriority="9" w:unhideWhenUsed="1" w:qFormat="1"/>
-    <w:lsdException w:name="heading 8" w:semiHidden="1" w:uiPriority="9" w:unhideWhenUsed="1" w:qFormat="1"/>
-    <w:lsdException w:name="heading 9" w:semiHidden="1" w:uiPriority="9" w:unhideWhenUsed="1" w:qFormat="1"/>
-    <w:lsdException w:name="index 1" w:semiHidden="1" w:unhideWhenUsed="1"/>
-    <w:lsdException w:name="index 2" w:semiHidden="1" w:unhideWhenUsed="1"/>
-    <w:lsdException w:name="index 3" w:semiHidden="1" w:unhideWhenUsed="1"/>
-    <w:lsdException w:name="index 4" w:semiHidden="1" w:unhideWhenUsed="1"/>
-    <w:lsdException w:name="index 5" w:semiHidden="1" w:unhideWhenUsed="1"/>
-    <w:lsdException w:name="index 6" w:semiHidden="1" w:unhideWhenUsed="1"/>
-    <w:lsdException w:name="index 7" w:semiHidden="1" w:unhideWhenUsed="1"/>
-    <w:lsdException w:name="index 8" w:semiHidden="1" w:unhideWhenUsed="1"/>
-    <w:lsdException w:name="index 9" w:semiHidden="1" w:unhideWhenUsed="1"/>
-    <w:lsdException w:name="toc 1" w:semiHidden="1" w:uiPriority="39" w:unhideWhenUsed="1"/>
-    <w:lsdException w:name="toc 2" w:semiHidden="1" w:uiPriority="39" w:unhideWhenUsed="1"/>
-    <w:lsdException w:name="toc 3" w:semiHidden="1" w:uiPriority="39" w:unhideWhenUsed="1"/>
-    <w:lsdException w:name="toc 4" w:semiHidden="1" w:uiPriority="39" w:unhideWhenUsed="1"/>
-    <w:lsdException w:name="toc 5" w:semiHidden="1" w:uiPriority="39" w:unhideWhenUsed="1"/>
-    <w:lsdException w:name="toc 6" w:semiHidden="1" w:uiPriority="39" w:unhideWhenUsed="1"/>
-    <w:lsdException w:name="toc 7" w:semiHidden="1" w:uiPriority="39" w:unhideWhenUsed="1"/>
-    <w:lsdException w:name="toc 8" w:semiHidden="1" w:uiPriority="39" w:unhideWhenUsed="1"/>
-    <w:lsdException w:name="toc 9" w:semiHidden="1" w:uiPriority="39" w:unhideWhenUsed="1"/>
-    <w:lsdException w:name="Normal Indent" w:semiHidden="1" w:unhideWhenUsed="1"/>
-    <w:lsdException w:name="footnote text" w:semiHidden="1" w:unhideWhenUsed="1"/>
-    <w:lsdException w:name="annotation text" w:semiHidden="1" w:unhideWhenUsed="1"/>
-    <w:lsdException w:name="header" w:semiHidden="1" w:unhideWhenUsed="1"/>
-    <w:lsdException w:name="footer" w:semiHidden="1" w:unhideWhenUsed="1"/>
-    <w:lsdException w:name="index heading" w:semiHidden="1" w:unhideWhenUsed="1"/>
-    <w:lsdException w:name="caption" w:semiHidden="1" w:uiPriority="35" w:unhideWhenUsed="1" w:qFormat="1"/>
-    <w:lsdException w:name="table of figures" w:semiHidden="1" w:unhideWhenUsed="1"/>
-    <w:lsdException w:name="envelope address" w:semiHidden="1" w:unhideWhenUsed="1"/>
-    <w:lsdException w:name="envelope return" w:semiHidden="1" w:unhideWhenUsed="1"/>
-    <w:lsdException w:name="footnote reference" w:semiHidden="1" w:unhideWhenUsed="1"/>
-    <w:lsdException w:name="annotation reference" w:semiHidden="1" w:unhideWhenUsed="1"/>
-    <w:lsdException w:name="line number" w:semiHidden="1" w:unhideWhenUsed="1"/>
-    <w:lsdException w:name="page number" w:semiHidden="1" w:unhideWhenUsed="1"/>
-    <w:lsdException w:name="endnote reference" w:semiHidden="1" w:unhideWhenUsed="1"/>
-    <w:lsdException w:name="endnote text" w:semiHidden="1" w:unhideWhenUsed="1"/>
-    <w:lsdException w:name="table of authorities" w:semiHidden="1" w:unhideWhenUsed="1"/>
-    <w:lsdException w:name="macro" w:semiHidden="1" w:unhideWhenUsed="1"/>
-    <w:lsdException w:name="toa heading" w:semiHidden="1" w:unhideWhenUsed="1"/>
-    <w:lsdException w:name="List" w:semiHidden="1" w:unhideWhenUsed="1"/>
-    <w:lsdException w:name="List Bullet" w:semiHidden="1" w:unhideWhenUsed="1"/>
-    <w:lsdException w:name="List Number" w:semiHidden="1" w:unhideWhenUsed="1"/>
-    <w:lsdException w:name="List 2" w:semiHidden="1" w:unhideWhenUsed="1"/>
-    <w:lsdException w:name="List 3" w:semiHidden="1" w:unhideWhenUsed="1"/>
-    <w:lsdException w:name="List 4" w:semiHidden="1" w:unhideWhenUsed="1"/>
-    <w:lsdException w:name="List 5" w:semiHidden="1" w:unhideWhenUsed="1"/>
-    <w:lsdException w:name="List Bullet 2" w:semiHidden="1" w:unhideWhenUsed="1"/>
-    <w:lsdException w:name="List Bullet 3" w:semiHidden="1" w:unhideWhenUsed="1"/>
-    <w:lsdException w:name="List Bullet 4" w:semiHidden="1" w:unhideWhenUsed="1"/>
-    <w:lsdException w:name="List Bullet 5" w:semiHidden="1" w:unhideWhenUsed="1"/>
-    <w:lsdException w:name="List Number 2" w:semiHidden="1" w:unhideWhenUsed="1"/>
-    <w:lsdException w:name="List Number 3" w:semiHidden="1" w:unhideWhenUsed="1"/>
-    <w:lsdException w:name="List Number 4" w:semiHidden="1" w:unhideWhenUsed="1"/>
-    <w:lsdException w:name="List Number 5" w:semiHidden="1" w:unhideWhenUsed="1"/>
-    <w:lsdException w:name="Title" w:uiPriority="10" w:qFormat="1"/>
-    <w:lsdException w:name="Closing" w:semiHidden="1" w:unhideWhenUsed="1"/>
-    <w:lsdException w:name="Signature" w:semiHidden="1" w:unhideWhenUsed="1"/>
-    <w:lsdException w:name="Default Paragraph Font" w:semiHidden="1" w:uiPriority="1" w:unhideWhenUsed="1"/>
-    <w:lsdException w:name="Body Text" w:semiHidden="1" w:unhideWhenUsed="1"/>
-    <w:lsdException w:name="Body Text Indent" w:semiHidden="1" w:unhideWhenUsed="1"/>
-    <w:lsdException w:name="List Continue" w:semiHidden="1" w:unhideWhenUsed="1"/>
-    <w:lsdException w:name="List Continue 2" w:semiHidden="1" w:unhideWhenUsed="1"/>
-    <w:lsdException w:name="List Continue 3" w:semiHidden="1" w:unhideWhenUsed="1"/>
-    <w:lsdException w:name="List Continue 4" w:semiHidden="1" w:unhideWhenUsed="1"/>
-    <w:lsdException w:name="List Continue 5" w:semiHidden="1" w:unhideWhenUsed="1"/>
-    <w:lsdException w:name="Message Header" w:semiHidden="1" w:unhideWhenUsed="1"/>
-    <w:lsdException w:name="Subtitle" w:uiPriority="11" w:qFormat="1"/>
-    <w:lsdException w:name="Salutation" w:semiHidden="1" w:unhideWhenUsed="1"/>
-    <w:lsdException w:name="Date" w:semiHidden="1" w:unhideWhenUsed="1"/>
-    <w:lsdException w:name="Body Text First Indent" w:semiHidden="1" w:unhideWhenUsed="1"/>
-    <w:lsdException w:name="Body Text First Indent 2" w:semiHidden="1" w:unhideWhenUsed="1"/>
-    <w:lsdException w:name="Note Heading" w:semiHidden="1" w:unhideWhenUsed="1"/>
-    <w:lsdException w:name="Body Text 2" w:semiHidden="1" w:unhideWhenUsed="1"/>
-    <w:lsdException w:name="Body Text 3" w:semiHidden="1" w:unhideWhenUsed="1"/>
-    <w:lsdException w:name="Body Text Indent 2" w:semiHidden="1" w:unhideWhenUsed="1"/>
-    <w:lsdException w:name="Body Text Indent 3" w:semiHidden="1" w:unhideWhenUsed="1"/>
-    <w:lsdException w:name="Block Text" w:semiHidden="1" w:unhideWhenUsed="1"/>
-    <w:lsdException w:name="Hyperlink" w:semiHidden="1" w:unhideWhenUsed="1"/>
-    <w:lsdException w:name="FollowedHyperlink" w:semiHidden="1" w:unhideWhenUsed="1"/>
-    <w:lsdException w:name="Strong" w:uiPriority="22" w:qFormat="1"/>
-    <w:lsdException w:name="Emphasis" w:uiPriority="20" w:qFormat="1"/>
-    <w:lsdException w:name="Document Map" w:semiHidden="1" w:unhideWhenUsed="1"/>
-    <w:lsdException w:name="Plain Text" w:semiHidden="1" w:unhideWhenUsed="1"/>
-    <w:lsdException w:name="E-mail Signature" w:semiHidden="1" w:unhideWhenUsed="1"/>
-    <w:lsdException w:name="HTML Top of Form" w:semiHidden="1" w:unhideWhenUsed="1"/>
-    <w:lsdException w:name="HTML Bottom of Form" w:semiHidden="1" w:unhideWhenUsed="1"/>
-    <w:lsdException w:name="Normal (Web)" w:semiHidden="1" w:unhideWhenUsed="1"/>
-    <w:lsdException w:name="HTML Acronym" w:semiHidden="1" w:unhideWhenUsed="1"/>
-    <w:lsdException w:name="HTML Address" w:semiHidden="1" w:unhideWhenUsed="1"/>
-    <w:lsdException w:name="HTML Cite" w:semiHidden="1" w:unhideWhenUsed="1"/>
-    <w:lsdException w:name="HTML Code" w:semiHidden="1" w:unhideWhenUsed="1"/>
-    <w:lsdException w:name="HTML Definition" w:semiHidden="1" w:unhideWhenUsed="1"/>
-    <w:lsdException w:name="HTML Keyboard" w:semiHidden="1" w:unhideWhenUsed="1"/>
-    <w:lsdException w:name="HTML Preformatted" w:semiHidden="1" w:unhideWhenUsed="1"/>
-    <w:lsdException w:name="HTML Sample" w:semiHidden="1" w:unhideWhenUsed="1"/>
-    <w:lsdException w:name="HTML Typewriter" w:semiHidden="1" w:unhideWhenUsed="1"/>
-    <w:lsdException w:name="HTML Variable" w:semiHidden="1" w:unhideWhenUsed="1"/>
-    <w:lsdException w:name="Normal Table" w:semiHidden="1" w:unhideWhenUsed="1"/>
-    <w:lsdException w:name="annotation subject" w:semiHidden="1" w:unhideWhenUsed="1"/>
-    <w:lsdException w:name="No List" w:semiHidden="1" w:unhideWhenUsed="1"/>
-    <w:lsdException w:name="Outline List 1" w:semiHidden="1" w:unhideWhenUsed="1"/>
-    <w:lsdException w:name="Outline List 2" w:semiHidden="1" w:unhideWhenUsed="1"/>
-    <w:lsdException w:name="Outline List 3" w:semiHidden="1" w:unhideWhenUsed="1"/>
-    <w:lsdException w:name="Table Simple 1" w:semiHidden="1" w:unhideWhenUsed="1"/>
-    <w:lsdException w:name="Table Simple 2" w:semiHidden="1" w:unhideWhenUsed="1"/>
-    <w:lsdException w:name="Table Simple 3" w:semiHidden="1" w:unhideWhenUsed="1"/>
-    <w:lsdException w:name="Table Classic 1" w:semiHidden="1" w:unhideWhenUsed="1"/>
-    <w:lsdException w:name="Table Classic 2" w:semiHidden="1" w:unhideWhenUsed="1"/>
-    <w:lsdException w:name="Table Classic 3" w:semiHidden="1" w:unhideWhenUsed="1"/>
-    <w:lsdException w:name="Table Classic 4" w:semiHidden="1" w:unhideWhenUsed="1"/>
-    <w:lsdException w:name="Table Colorful 1" w:semiHidden="1" w:unhideWhenUsed="1"/>
-    <w:lsdException w:name="Table Colorful 2" w:semiHidden="1" w:unhideWhenUsed="1"/>
-    <w:lsdException w:name="Table Colorful 3" w:semiHidden="1" w:unhideWhenUsed="1"/>
-    <w:lsdException w:name="Table Columns 1" w:semiHidden="1" w:unhideWhenUsed="1"/>
-    <w:lsdException w:name="Table Columns 2" w:semiHidden="1" w:unhideWhenUsed="1"/>
-    <w:lsdException w:name="Table Columns 3" w:semiHidden="1" w:unhideWhenUsed="1"/>
-    <w:lsdException w:name="Table Columns 4" w:semiHidden="1" w:unhideWhenUsed="1"/>
-    <w:lsdException w:name="Table Columns 5" w:semiHidden="1" w:unhideWhenUsed="1"/>
-    <w:lsdException w:name="Table Grid 1" w:semiHidden="1" w:unhideWhenUsed="1"/>
-    <w:lsdException w:name="Table Grid 2" w:semiHidden="1" w:unhideWhenUsed="1"/>
-    <w:lsdException w:name="Table Grid 3" w:semiHidden="1" w:unhideWhenUsed="1"/>
-    <w:lsdException w:name="Table Grid 4" w:semiHidden="1" w:unhideWhenUsed="1"/>
-    <w:lsdException w:name="Table Grid 5" w:semiHidden="1" w:unhideWhenUsed="1"/>
-    <w:lsdException w:name="Table Grid 6" w:semiHidden="1" w:unhideWhenUsed="1"/>
-    <w:lsdException w:name="Table Grid 7" w:semiHidden="1" w:unhideWhenUsed="1"/>
-    <w:lsdException w:name="Table Grid 8" w:semiHidden="1" w:unhideWhenUsed="1"/>
-    <w:lsdException w:name="Table List 1" w:semiHidden="1" w:unhideWhenUsed="1"/>
-    <w:lsdException w:name="Table List 2" w:semiHidden="1" w:unhideWhenUsed="1"/>
-    <w:lsdException w:name="Table List 3" w:semiHidden="1" w:unhideWhenUsed="1"/>
-    <w:lsdException w:name="Table List 4" w:semiHidden="1" w:unhideWhenUsed="1"/>
-    <w:lsdException w:name="Table List 5" w:semiHidden="1" w:unhideWhenUsed="1"/>
-    <w:lsdException w:name="Table List 6" w:semiHidden="1" w:unhideWhenUsed="1"/>
-    <w:lsdException w:name="Table List 7" w:semiHidden="1" w:unhideWhenUsed="1"/>
-    <w:lsdException w:name="Table List 8" w:semiHidden="1" w:unhideWhenUsed="1"/>
-    <w:lsdException w:name="Table 3D effects 1" w:semiHidden="1" w:unhideWhenUsed="1"/>
-    <w:lsdException w:name="Table 3D effects 2" w:semiHidden="1" w:unhideWhenUsed="1"/>
-    <w:lsdException w:name="Table 3D effects 3" w:semiHidden="1" w:unhideWhenUsed="1"/>
-    <w:lsdException w:name="Table Contemporary" w:semiHidden="1" w:unhideWhenUsed="1"/>
-    <w:lsdException w:name="Table Elegant" w:semiHidden="1" w:unhideWhenUsed="1"/>
-    <w:lsdException w:name="Table Professional" w:semiHidden="1" w:unhideWhenUsed="1"/>
-    <w:lsdException w:name="Table Subtle 1" w:semiHidden="1" w:unhideWhenUsed="1"/>
-    <w:lsdException w:name="Table Subtle 2" w:semiHidden="1" w:unhideWhenUsed="1"/>
-    <w:lsdException w:name="Table Web 1" w:semiHidden="1" w:unhideWhenUsed="1"/>
-    <w:lsdException w:name="Table Web 2" w:semiHidden="1" w:unhideWhenUsed="1"/>
-    <w:lsdException w:name="Table Web 3" w:semiHidden="1" w:unhideWhenUsed="1"/>
-    <w:lsdException w:name="Balloon Text" w:semiHidden="1" w:unhideWhenUsed="1"/>
-    <w:lsdException w:name="Table Grid" w:uiPriority="39"/>
-    <w:lsdException w:name="Table Theme" w:semiHidden="1" w:unhideWhenUsed="1"/>
-    <w:lsdException w:name="Placeholder Text" w:semiHidden="1"/>
-    <w:lsdException w:name="No Spacing" w:uiPriority="1" w:qFormat="1"/>
-    <w:lsdException w:name="Light Shading" w:uiPriority="60"/>
-    <w:lsdException w:name="Light List" w:uiPriority="61"/>
-    <w:lsdException w:name="Light Grid" w:uiPriority="62"/>
-    <w:lsdException w:name="Medium Shading 1" w:uiPriority="63"/>
-    <w:lsdException w:name="Medium Shading 2" w:uiPriority="64"/>
-    <w:lsdException w:name="Medium List 1" w:uiPriority="65"/>
-    <w:lsdException w:name="Medium List 2" w:uiPriority="66"/>
-    <w:lsdException w:name="Medium Grid 1" w:uiPriority="67"/>
-    <w:lsdException w:name="Medium Grid 2" w:uiPriority="68"/>
-    <w:lsdException w:name="Medium Grid 3" w:uiPriority="69"/>
-    <w:lsdException w:name="Dark List" w:uiPriority="70"/>
-    <w:lsdException w:name="Colorful Shading" w:uiPriority="71"/>
-    <w:lsdException w:name="Colorful List" w:uiPriority="72"/>
-    <w:lsdException w:name="Colorful Grid" w:uiPriority="73"/>
-    <w:lsdException w:name="Light Shading Accent 1" w:uiPriority="60"/>
-    <w:lsdException w:name="Light List Accent 1" w:uiPriority="61"/>
-    <w:lsdException w:name="Light Grid Accent 1" w:uiPriority="62"/>
-    <w:lsdException w:name="Medium Shading 1 Accent 1" w:uiPriority="63"/>
-    <w:lsdException w:name="Medium Shading 2 Accent 1" w:uiPriority="64"/>
-    <w:lsdException w:name="Medium List 1 Accent 1" w:uiPriority="65"/>
-    <w:lsdException w:name="Revision" w:semiHidden="1"/>
-    <w:lsdException w:name="List Paragraph" w:uiPriority="34" w:qFormat="1"/>
-    <w:lsdException w:name="Quote" w:uiPriority="29" w:qFormat="1"/>
-    <w:lsdException w:name="Intense Quote" w:uiPriority="30" w:qFormat="1"/>
-    <w:lsdException w:name="Medium List 2 Accent 1" w:uiPriority="66"/>
-    <w:lsdException w:name="Medium Grid 1 Accent 1" w:uiPriority="67"/>
-    <w:lsdException w:name="Medium Grid 2 Accent 1" w:uiPriority="68"/>
-    <w:lsdException w:name="Medium Grid 3 Accent 1" w:uiPriority="69"/>
-    <w:lsdException w:name="Dark List Accent 1" w:uiPriority="70"/>
-    <w:lsdException w:name="Colorful Shading Accent 1" w:uiPriority="71"/>
-    <w:lsdException w:name="Colorful List Accent 1" w:uiPriority="72"/>
-    <w:lsdException w:name="Colorful Grid Accent 1" w:uiPriority="73"/>
-    <w:lsdException w:name="Light Shading Accent 2" w:uiPriority="60"/>
-    <w:lsdException w:name="Light List Accent 2" w:uiPriority="61"/>
-    <w:lsdException w:name="Light Grid Accent 2" w:uiPriority="62"/>
-    <w:lsdException w:name="Medium Shading 1 Accent 2" w:uiPriority="63"/>
-    <w:lsdException w:name="Medium Shading 2 Accent 2" w:uiPriority="64"/>
-    <w:lsdException w:name="Medium List 1 Accent 2" w:uiPriority="65"/>
-    <w:lsdException w:name="Medium List 2 Accent 2" w:uiPriority="66"/>
-    <w:lsdException w:name="Medium Grid 1 Accent 2" w:uiPriority="67"/>
-    <w:lsdException w:name="Medium Grid 2 Accent 2" w:uiPriority="68"/>
-    <w:lsdException w:name="Medium Grid 3 Accent 2" w:uiPriority="69"/>
-    <w:lsdException w:name="Dark List Accent 2" w:uiPriority="70"/>
-    <w:lsdException w:name="Colorful Shading Accent 2" w:uiPriority="71"/>
-    <w:lsdException w:name="Colorful List Accent 2" w:uiPriority="72"/>
-    <w:lsdException w:name="Colorful Grid Accent 2" w:uiPriority="73"/>
-    <w:lsdException w:name="Light Shading Accent 3" w:uiPriority="60"/>
-    <w:lsdException w:name="Light List Accent 3" w:uiPriority="61"/>
-    <w:lsdException w:name="Light Grid Accent 3" w:uiPriority="62"/>
-    <w:lsdException w:name="Medium Shading 1 Accent 3" w:uiPriority="63"/>
-    <w:lsdException w:name="Medium Shading 2 Accent 3" w:uiPriority="64"/>
-    <w:lsdException w:name="Medium List 1 Accent 3" w:uiPriority="65"/>
-    <w:lsdException w:name="Medium List 2 Accent 3" w:uiPriority="66"/>
-    <w:lsdException w:name="Medium Grid 1 Accent 3" w:uiPriority="67"/>
-    <w:lsdException w:name="Medium Grid 2 Accent 3" w:uiPriority="68"/>
-    <w:lsdException w:name="Medium Grid 3 Accent 3" w:uiPriority="69"/>
-    <w:lsdException w:name="Dark List Accent 3" w:uiPriority="70"/>
-    <w:lsdException w:name="Colorful Shading Accent 3" w:uiPriority="71"/>
-    <w:lsdException w:name="Colorful List Accent 3" w:uiPriority="72"/>
-    <w:lsdException w:name="Colorful Grid Accent 3" w:uiPriority="73"/>
-    <w:lsdException w:name="Light Shading Accent 4" w:uiPriority="60"/>
-    <w:lsdException w:name="Light List Accent 4" w:uiPriority="61"/>
-    <w:lsdException w:name="Light Grid Accent 4" w:uiPriority="62"/>
-    <w:lsdException w:name="Medium Shading 1 Accent 4" w:uiPriority="63"/>
-    <w:lsdException w:name="Medium Shading 2 Accent 4" w:uiPriority="64"/>
-    <w:lsdException w:name="Medium List 1 Accent 4" w:uiPriority="65"/>
-    <w:lsdException w:name="Medium List 2 Accent 4" w:uiPriority="66"/>
-    <w:lsdException w:name="Medium Grid 1 Accent 4" w:uiPriority="67"/>
-    <w:lsdException w:name="Medium Grid 2 Accent 4" w:uiPriority="68"/>
-    <w:lsdException w:name="Medium Grid 3 Accent 4" w:uiPriority="69"/>
-    <w:lsdException w:name="Dark List Accent 4" w:uiPriority="70"/>
-    <w:lsdException w:name="Colorful Shading Accent 4" w:uiPriority="71"/>
-    <w:lsdException w:name="Colorful List Accent 4" w:uiPriority="72"/>
-    <w:lsdException w:name="Colorful Grid Accent 4" w:uiPriority="73"/>
-    <w:lsdException w:name="Light Shading Accent 5" w:uiPriority="60"/>
-    <w:lsdException w:name="Light List Accent 5" w:uiPriority="61"/>
-    <w:lsdException w:name="Light Grid Accent 5" w:uiPriority="62"/>
-    <w:lsdException w:name="Medium Shading 1 Accent 5" w:uiPriority="63"/>
-    <w:lsdException w:name="Medium Shading 2 Accent 5" w:uiPriority="64"/>
-    <w:lsdException w:name="Medium List 1 Accent 5" w:uiPriority="65"/>
-    <w:lsdException w:name="Medium List 2 Accent 5" w:uiPriority="66"/>
-    <w:lsdException w:name="Medium Grid 1 Accent 5" w:uiPriority="67"/>
-    <w:lsdException w:name="Medium Grid 2 Accent 5" w:uiPriority="68"/>
-    <w:lsdException w:name="Medium Grid 3 Accent 5" w:uiPriority="69"/>
-    <w:lsdException w:name="Dark List Accent 5" w:uiPriority="70"/>
-    <w:lsdException w:name="Colorful Shading Accent 5" w:uiPriority="71"/>
-    <w:lsdException w:name="Colorful List Accent 5" w:uiPriority="72"/>
-    <w:lsdException w:name="Colorful Grid Accent 5" w:uiPriority="73"/>
-    <w:lsdException w:name="Light Shading Accent 6" w:uiPriority="60"/>
-    <w:lsdException w:name="Light List Accent 6" w:uiPriority="61"/>
-    <w:lsdException w:name="Light Grid Accent 6" w:uiPriority="62"/>
-    <w:lsdException w:name="Medium Shading 1 Accent 6" w:uiPriority="63"/>
-    <w:lsdException w:name="Medium Shading 2 Accent 6" w:uiPriority="64"/>
-    <w:lsdException w:name="Medium List 1 Accent 6" w:uiPriority="65"/>
-    <w:lsdException w:name="Medium List 2 Accent 6" w:uiPriority="66"/>
-    <w:lsdException w:name="Medium Grid 1 Accent 6" w:uiPriority="67"/>
-    <w:lsdException w:name="Medium Grid 2 Accent 6" w:uiPriority="68"/>
-    <w:lsdException w:name="Medium Grid 3 Accent 6" w:uiPriority="69"/>
-    <w:lsdException w:name="Dark List Accent 6" w:uiPriority="70"/>
-    <w:lsdException w:name="Colorful Shading Accent 6" w:uiPriority="71"/>
-    <w:lsdException w:name="Colorful List Accent 6" w:uiPriority="72"/>
-    <w:lsdException w:name="Colorful Grid Accent 6" w:uiPriority="73"/>
-    <w:lsdException w:name="Subtle Emphasis" w:uiPriority="19" w:qFormat="1"/>
-    <w:lsdException w:name="Intense Emphasis" w:uiPriority="21" w:qFormat="1"/>
-    <w:lsdException w:name="Subtle Reference" w:uiPriority="31" w:qFormat="1"/>
-    <w:lsdException w:name="Intense Reference" w:uiPriority="32" w:qFormat="1"/>
-    <w:lsdException w:name="Book Title" w:uiPriority="33" w:qFormat="1"/>
-    <w:lsdException w:name="Bibliography" w:semiHidden="1" w:uiPriority="37" w:unhideWhenUsed="1"/>
-    <w:lsdException w:name="TOC Heading" w:semiHidden="1" w:uiPriority="39" w:unhideWhenUsed="1" w:qFormat="1"/>
-    <w:lsdException w:name="Plain Table 1" w:uiPriority="41"/>
-    <w:lsdException w:name="Plain Table 2" w:uiPriority="42"/>
-    <w:lsdException w:name="Plain Table 3" w:uiPriority="43"/>
-    <w:lsdException w:name="Plain Table 4" w:uiPriority="44"/>
-    <w:lsdException w:name="Plain Table 5" w:uiPriority="45"/>
-    <w:lsdException w:name="Grid Table Light" w:uiPriority="40"/>
-    <w:lsdException w:name="Grid Table 1 Light" w:uiPriority="46"/>
-    <w:lsdException w:name="Grid Table 2" w:uiPriority="47"/>
-    <w:lsdException w:name="Grid Table 3" w:uiPriority="48"/>
-    <w:lsdException w:name="Grid Table 4" w:uiPriority="49"/>
-    <w:lsdException w:name="Grid Table 5 Dark" w:uiPriority="50"/>
-    <w:lsdException w:name="Grid Table 6 Colorful" w:uiPriority="51"/>
-    <w:lsdException w:name="Grid Table 7 Colorful" w:uiPriority="52"/>
-    <w:lsdException w:name="Grid Table 1 Light Accent 1" w:uiPriority="46"/>
-    <w:lsdException w:name="Grid Table 2 Accent 1" w:uiPriority="47"/>
-    <w:lsdException w:name="Grid Table 3 Accent 1" w:uiPriority="48"/>
-    <w:lsdException w:name="Grid Table 4 Accent 1" w:uiPriority="49"/>
-    <w:lsdException w:name="Grid Table 5 Dark Accent 1" w:uiPriority="50"/>
-    <w:lsdException w:name="Grid Table 6 Colorful Accent 1" w:uiPriority="51"/>
-    <w:lsdException w:name="Grid Table 7 Colorful Accent 1" w:uiPriority="52"/>
-    <w:lsdException w:name="Grid Table 1 Light Accent 2" w:uiPriority="46"/>
-    <w:lsdException w:name="Grid Table 2 Accent 2" w:uiPriority="47"/>
-    <w:lsdException w:name="Grid Table 3 Accent 2" w:uiPriority="48"/>
-    <w:lsdException w:name="Grid Table 4 Accent 2" w:uiPriority="49"/>
-    <w:lsdException w:name="Grid Table 5 Dark Accent 2" w:uiPriority="50"/>
-    <w:lsdException w:name="Grid Table 6 Colorful Accent 2" w:uiPriority="51"/>
-    <w:lsdException w:name="Grid Table 7 Colorful Accent 2" w:uiPriority="52"/>
-    <w:lsdException w:name="Grid Table 1 Light Accent 3" w:uiPriority="46"/>
-    <w:lsdException w:name="Grid Table 2 Accent 3" w:uiPriority="47"/>
-    <w:lsdException w:name="Grid Table 3 Accent 3" w:uiPriority="48"/>
-    <w:lsdException w:name="Grid Table 4 Accent 3" w:uiPriority="49"/>
-    <w:lsdException w:name="Grid Table 5 Dark Accent 3" w:uiPriority="50"/>
-    <w:lsdException w:name="Grid Table 6 Colorful Accent 3" w:uiPriority="51"/>
-    <w:lsdException w:name="Grid Table 7 Colorful Accent 3" w:uiPriority="52"/>
-    <w:lsdException w:name="Grid Table 1 Light Accent 4" w:uiPriority="46"/>
-    <w:lsdException w:name="Grid Table 2 Accent 4" w:uiPriority="47"/>
-    <w:lsdException w:name="Grid Table 3 Accent 4" w:uiPriority="48"/>
-    <w:lsdException w:name="Grid Table 4 Accent 4" w:uiPriority="49"/>
-    <w:lsdException w:name="Grid Table 5 Dark Accent 4" w:uiPriority="50"/>
-    <w:lsdException w:name="Grid Table 6 Colorful Accent 4" w:uiPriority="51"/>
-    <w:lsdException w:name="Grid Table 7 Colorful Accent 4" w:uiPriority="52"/>
-    <w:lsdException w:name="Grid Table 1 Light Accent 5" w:uiPriority="46"/>
-    <w:lsdException w:name="Grid Table 2 Accent 5" w:uiPriority="47"/>
-    <w:lsdException w:name="Grid Table 3 Accent 5" w:uiPriority="48"/>
-    <w:lsdException w:name="Grid Table 4 Accent 5" w:uiPriority="49"/>
-    <w:lsdException w:name="Grid Table 5 Dark Accent 5" w:uiPriority="50"/>
-    <w:lsdException w:name="Grid Table 6 Colorful Accent 5" w:uiPriority="51"/>
-    <w:lsdException w:name="Grid Table 7 Colorful Accent 5" w:uiPriority="52"/>
-    <w:lsdException w:name="Grid Table 1 Light Accent 6" w:uiPriority="46"/>
-    <w:lsdException w:name="Grid Table 2 Accent 6" w:uiPriority="47"/>
-    <w:lsdException w:name="Grid Table 3 Accent 6" w:uiPriority="48"/>
-    <w:lsdException w:name="Grid Table 4 Accent 6" w:uiPriority="49"/>
-    <w:lsdException w:name="Grid Table 5 Dark Accent 6" w:uiPriority="50"/>
-    <w:lsdException w:name="Grid Table 6 Colorful Accent 6" w:uiPriority="51"/>
-    <w:lsdException w:name="Grid Table 7 Colorful Accent 6" w:uiPriority="52"/>
-    <w:lsdException w:name="List Table 1 Light" w:uiPriority="46"/>
-    <w:lsdException w:name="List Table 2" w:uiPriority="47"/>
-    <w:lsdException w:name="List Table 3" w:uiPriority="48"/>
-    <w:lsdException w:name="List Table 4" w:uiPriority="49"/>
-    <w:lsdException w:name="List Table 5 Dark" w:uiPriority="50"/>
-    <w:lsdException w:name="List Table 6 Colorful" w:uiPriority="51"/>
-    <w:lsdException w:name="List Table 7 Colorful" w:uiPriority="52"/>
-    <w:lsdException w:name="List Table 1 Light Accent 1" w:uiPriority="46"/>
-    <w:lsdException w:name="List Table 2 Accent 1" w:uiPriority="47"/>
-    <w:lsdException w:name="List Table 3 Accent 1" w:uiPriority="48"/>
-    <w:lsdException w:name="List Table 4 Accent 1" w:uiPriority="49"/>
-    <w:lsdException w:name="List Table 5 Dark Accent 1" w:uiPriority="50"/>
-    <w:lsdException w:name="List Table 6 Colorful Accent 1" w:uiPriority="51"/>
-    <w:lsdException w:name="List Table 7 Colorful Accent 1" w:uiPriority="52"/>
-    <w:lsdException w:name="List Table 1 Light Accent 2" w:uiPriority="46"/>
-    <w:lsdException w:name="List Table 2 Accent 2" w:uiPriority="47"/>
-    <w:lsdException w:name="List Table 3 Accent 2" w:uiPriority="48"/>
-    <w:lsdException w:name="List Table 4 Accent 2" w:uiPriority="49"/>
-    <w:lsdException w:name="List Table 5 Dark Accent 2" w:uiPriority="50"/>
-    <w:lsdException w:name="List Table 6 Colorful Accent 2" w:uiPriority="51"/>
-    <w:lsdException w:name="List Table 7 Colorful Accent 2" w:uiPriority="52"/>
-    <w:lsdException w:name="List Table 1 Light Accent 3" w:uiPriority="46"/>
-    <w:lsdException w:name="List Table 2 Accent 3" w:uiPriority="47"/>
-    <w:lsdException w:name="List Table 3 Accent 3" w:uiPriority="48"/>
-    <w:lsdException w:name="List Table 4 Accent 3" w:uiPriority="49"/>
-    <w:lsdException w:name="List Table 5 Dark Accent 3" w:uiPriority="50"/>
-    <w:lsdException w:name="List Table 6 Colorful Accent 3" w:uiPriority="51"/>
-    <w:lsdException w:name="List Table 7 Colorful Accent 3" w:uiPriority="52"/>
-    <w:lsdException w:name="List Table 1 Light Accent 4" w:uiPriority="46"/>
-    <w:lsdException w:name="List Table 2 Accent 4" w:uiPriority="47"/>
-    <w:lsdException w:name="List Table 3 Accent 4" w:uiPriority="48"/>
-    <w:lsdException w:name="List Table 4 Accent 4" w:uiPriority="49"/>
-    <w:lsdException w:name="List Table 5 Dark Accent 4" w:uiPriority="50"/>
-    <w:lsdException w:name="List Table 6 Colorful Accent 4" w:uiPriority="51"/>
-    <w:lsdException w:name="List Table 7 Colorful Accent 4" w:uiPriority="52"/>
-    <w:lsdException w:name="List Table 1 Light Accent 5" w:uiPriority="46"/>
-    <w:lsdException w:name="List Table 2 Accent 5" w:uiPriority="47"/>
-    <w:lsdException w:name="List Table 3 Accent 5" w:uiPriority="48"/>
-    <w:lsdException w:name="List Table 4 Accent 5" w:uiPriority="49"/>
-    <w:lsdException w:name="List Table 5 Dark Accent 5" w:uiPriority="50"/>
-    <w:lsdException w:name="List Table 6 Colorful Accent 5" w:uiPriority="51"/>
-    <w:lsdException w:name="List Table 7 Colorful Accent 5" w:uiPriority="52"/>
-    <w:lsdException w:name="List Table 1 Light Accent 6" w:uiPriority="46"/>
-    <w:lsdException w:name="List Table 2 Accent 6" w:uiPriority="47"/>
-    <w:lsdException w:name="List Table 3 Accent 6" w:uiPriority="48"/>
-    <w:lsdException w:name="List Table 4 Accent 6" w:uiPriority="49"/>
-    <w:lsdException w:name="List Table 5 Dark Accent 6" w:uiPriority="50"/>
-    <w:lsdException w:name="List Table 6 Colorful Accent 6" w:uiPriority="51"/>
-    <w:lsdException w:name="List Table 7 Colorful Accent 6" w:uiPriority="52"/>
-    <w:lsdException w:name="Mention" w:semiHidden="1" w:unhideWhenUsed="1"/>
-    <w:lsdException w:name="Smart Hyperlink" w:semiHidden="1" w:unhideWhenUsed="1"/>
-    <w:lsdException w:name="Hashtag" w:semiHidden="1" w:unhideWhenUsed="1"/>
-    <w:lsdException w:name="Unresolved Mention" w:semiHidden="1" w:unhideWhenUsed="1"/>
+  <w:latentStyles w:defLockedState="0" w:defUIPriority="99" w:defSemiHidden="1" w:defUnhideWhenUsed="1" w:defQFormat="0" w:count="267">
+    <w:lsdException w:name="Normal" w:semiHidden="0" w:uiPriority="0" w:unhideWhenUsed="0" w:qFormat="1"/>
+    <w:lsdException w:name="heading 1" w:semiHidden="0" w:uiPriority="9" w:unhideWhenUsed="0" w:qFormat="1"/>
+    <w:lsdException w:name="heading 2" w:uiPriority="9" w:qFormat="1"/>
+    <w:lsdException w:name="heading 3" w:uiPriority="9" w:qFormat="1"/>
+    <w:lsdException w:name="heading 4" w:uiPriority="9" w:qFormat="1"/>
+    <w:lsdException w:name="heading 5" w:uiPriority="9" w:qFormat="1"/>
+    <w:lsdException w:name="heading 6" w:uiPriority="9" w:qFormat="1"/>
+    <w:lsdException w:name="heading 7" w:uiPriority="9" w:qFormat="1"/>
+    <w:lsdException w:name="heading 8" w:uiPriority="9" w:qFormat="1"/>
+    <w:lsdException w:name="heading 9" w:uiPriority="9" w:qFormat="1"/>
+    <w:lsdException w:name="toc 1" w:uiPriority="39"/>
+    <w:lsdException w:name="toc 2" w:uiPriority="39"/>
+    <w:lsdException w:name="toc 3" w:uiPriority="39"/>
+    <w:lsdException w:name="toc 4" w:uiPriority="39"/>
+    <w:lsdException w:name="toc 5" w:uiPriority="39"/>
+    <w:lsdException w:name="toc 6" w:uiPriority="39"/>
+    <w:lsdException w:name="toc 7" w:uiPriority="39"/>
+    <w:lsdException w:name="toc 8" w:uiPriority="39"/>
+    <w:lsdException w:name="toc 9" w:uiPriority="39"/>
+    <w:lsdException w:name="caption" w:uiPriority="35" w:qFormat="1"/>
+    <w:lsdException w:name="Title" w:semiHidden="0" w:uiPriority="10" w:unhideWhenUsed="0" w:qFormat="1"/>
+    <w:lsdException w:name="Default Paragraph Font" w:uiPriority="1"/>
+    <w:lsdException w:name="Subtitle" w:semiHidden="0" w:uiPriority="11" w:unhideWhenUsed="0" w:qFormat="1"/>
+    <w:lsdException w:name="Strong" w:semiHidden="0" w:uiPriority="22" w:unhideWhenUsed="0" w:qFormat="1"/>
+    <w:lsdException w:name="Emphasis" w:semiHidden="0" w:uiPriority="20" w:unhideWhenUsed="0" w:qFormat="1"/>
+    <w:lsdException w:name="Table Grid" w:semiHidden="0" w:uiPriority="39" w:unhideWhenUsed="0"/>
+    <w:lsdException w:name="Placeholder Text" w:unhideWhenUsed="0"/>
+    <w:lsdException w:name="No Spacing" w:semiHidden="0" w:uiPriority="1" w:unhideWhenUsed="0" w:qFormat="1"/>
+    <w:lsdException w:name="Light Shading" w:semiHidden="0" w:uiPriority="60" w:unhideWhenUsed="0"/>
+    <w:lsdException w:name="Light List" w:semiHidden="0" w:uiPriority="61" w:unhideWhenUsed="0"/>
+    <w:lsdException w:name="Light Grid" w:semiHidden="0" w:uiPriority="62" w:unhideWhenUsed="0"/>
+    <w:lsdException w:name="Medium Shading 1" w:semiHidden="0" w:uiPriority="63" w:unhideWhenUsed="0"/>
+    <w:lsdException w:name="Medium Shading 2" w:semiHidden="0" w:uiPriority="64" w:unhideWhenUsed="0"/>
+    <w:lsdException w:name="Medium List 1" w:semiHidden="0" w:uiPriority="65" w:unhideWhenUsed="0"/>
+    <w:lsdException w:name="Medium List 2" w:semiHidden="0" w:uiPriority="66" w:unhideWhenUsed="0"/>
+    <w:lsdException w:name="Medium Grid 1" w:semiHidden="0" w:uiPriority="67" w:unhideWhenUsed="0"/>
+    <w:lsdException w:name="Medium Grid 2" w:semiHidden="0" w:uiPriority="68" w:unhideWhenUsed="0"/>
+    <w:lsdException w:name="Medium Grid 3" w:semiHidden="0" w:uiPriority="69" w:unhideWhenUsed="0"/>
+    <w:lsdException w:name="Dark List" w:semiHidden="0" w:uiPriority="70" w:unhideWhenUsed="0"/>
+    <w:lsdException w:name="Colorful Shading" w:semiHidden="0" w:uiPriority="71" w:unhideWhenUsed="0"/>
+    <w:lsdException w:name="Colorful List" w:semiHidden="0" w:uiPriority="72" w:unhideWhenUsed="0"/>
+    <w:lsdException w:name="Colorful Grid" w:semiHidden="0" w:uiPriority="73" w:unhideWhenUsed="0"/>
+    <w:lsdException w:name="Light Shading Accent 1" w:semiHidden="0" w:uiPriority="60" w:unhideWhenUsed="0"/>
+    <w:lsdException w:name="Light List Accent 1" w:semiHidden="0" w:uiPriority="61" w:unhideWhenUsed="0"/>
+    <w:lsdException w:name="Light Grid Accent 1" w:semiHidden="0" w:uiPriority="62" w:unhideWhenUsed="0"/>
+    <w:lsdException w:name="Medium Shading 1 Accent 1" w:semiHidden="0" w:uiPriority="63" w:unhideWhenUsed="0"/>
+    <w:lsdException w:name="Medium Shading 2 Accent 1" w:semiHidden="0" w:uiPriority="64" w:unhideWhenUsed="0"/>
+    <w:lsdException w:name="Medium List 1 Accent 1" w:semiHidden="0" w:uiPriority="65" w:unhideWhenUsed="0"/>
+    <w:lsdException w:name="Revision" w:unhideWhenUsed="0"/>
+    <w:lsdException w:name="List Paragraph" w:semiHidden="0" w:uiPriority="34" w:unhideWhenUsed="0" w:qFormat="1"/>
+    <w:lsdException w:name="Quote" w:semiHidden="0" w:uiPriority="29" w:unhideWhenUsed="0" w:qFormat="1"/>
+    <w:lsdException w:name="Intense Quote" w:semiHidden="0" w:uiPriority="30" w:unhideWhenUsed="0" w:qFormat="1"/>
+    <w:lsdException w:name="Medium List 2 Accent 1" w:semiHidden="0" w:uiPriority="66" w:unhideWhenUsed="0"/>
+    <w:lsdException w:name="Medium Grid 1 Accent 1" w:semiHidden="0" w:uiPriority="67" w:unhideWhenUsed="0"/>
+    <w:lsdException w:name="Medium Grid 2 Accent 1" w:semiHidden="0" w:uiPriority="68" w:unhideWhenUsed="0"/>
+    <w:lsdException w:name="Medium Grid 3 Accent 1" w:semiHidden="0" w:uiPriority="69" w:unhideWhenUsed="0"/>
+    <w:lsdException w:name="Dark List Accent 1" w:semiHidden="0" w:uiPriority="70" w:unhideWhenUsed="0"/>
+    <w:lsdException w:name="Colorful Shading Accent 1" w:semiHidden="0" w:uiPriority="71" w:unhideWhenUsed="0"/>
+    <w:lsdException w:name="Colorful List Accent 1" w:semiHidden="0" w:uiPriority="72" w:unhideWhenUsed="0"/>
+    <w:lsdException w:name="Colorful Grid Accent 1" w:semiHidden="0" w:uiPriority="73" w:unhideWhenUsed="0"/>
+    <w:lsdException w:name="Light Shading Accent 2" w:semiHidden="0" w:uiPriority="60" w:unhideWhenUsed="0"/>
+    <w:lsdException w:name="Light List Accent 2" w:semiHidden="0" w:uiPriority="61" w:unhideWhenUsed="0"/>
+    <w:lsdException w:name="Light Grid Accent 2" w:semiHidden="0" w:uiPriority="62" w:unhideWhenUsed="0"/>
+    <w:lsdException w:name="Medium Shading 1 Accent 2" w:semiHidden="0" w:uiPriority="63" w:unhideWhenUsed="0"/>
+    <w:lsdException w:name="Medium Shading 2 Accent 2" w:semiHidden="0" w:uiPriority="64" w:unhideWhenUsed="0"/>
+    <w:lsdException w:name="Medium List 1 Accent 2" w:semiHidden="0" w:uiPriority="65" w:unhideWhenUsed="0"/>
+    <w:lsdException w:name="Medium List 2 Accent 2" w:semiHidden="0" w:uiPriority="66" w:unhideWhenUsed="0"/>
+    <w:lsdException w:name="Medium Grid 1 Accent 2" w:semiHidden="0" w:uiPriority="67" w:unhideWhenUsed="0"/>
+    <w:lsdException w:name="Medium Grid 2 Accent 2" w:semiHidden="0" w:uiPriority="68" w:unhideWhenUsed="0"/>
+    <w:lsdException w:name="Medium Grid 3 Accent 2" w:semiHidden="0" w:uiPriority="69" w:unhideWhenUsed="0"/>
+    <w:lsdException w:name="Dark List Accent 2" w:semiHidden="0" w:uiPriority="70" w:unhideWhenUsed="0"/>
+    <w:lsdException w:name="Colorful Shading Accent 2" w:semiHidden="0" w:uiPriority="71" w:unhideWhenUsed="0"/>
+    <w:lsdException w:name="Colorful List Accent 2" w:semiHidden="0" w:uiPriority="72" w:unhideWhenUsed="0"/>
+    <w:lsdException w:name="Colorful Grid Accent 2" w:semiHidden="0" w:uiPriority="73" w:unhideWhenUsed="0"/>
+    <w:lsdException w:name="Light Shading Accent 3" w:semiHidden="0" w:uiPriority="60" w:unhideWhenUsed="0"/>
+    <w:lsdException w:name="Light List Accent 3" w:semiHidden="0" w:uiPriority="61" w:unhideWhenUsed="0"/>
+    <w:lsdException w:name="Light Grid Accent 3" w:semiHidden="0" w:uiPriority="62" w:unhideWhenUsed="0"/>
+    <w:lsdException w:name="Medium Shading 1 Accent 3" w:semiHidden="0" w:uiPriority="63" w:unhideWhenUsed="0"/>
+    <w:lsdException w:name="Medium Shading 2 Accent 3" w:semiHidden="0" w:uiPriority="64" w:unhideWhenUsed="0"/>
+    <w:lsdException w:name="Medium List 1 Accent 3" w:semiHidden="0" w:uiPriority="65" w:unhideWhenUsed="0"/>
+    <w:lsdException w:name="Medium List 2 Accent 3" w:semiHidden="0" w:uiPriority="66" w:unhideWhenUsed="0"/>
+    <w:lsdException w:name="Medium Grid 1 Accent 3" w:semiHidden="0" w:uiPriority="67" w:unhideWhenUsed="0"/>
+    <w:lsdException w:name="Medium Grid 2 Accent 3" w:semiHidden="0" w:uiPriority="68" w:unhideWhenUsed="0"/>
+    <w:lsdException w:name="Medium Grid 3 Accent 3" w:semiHidden="0" w:uiPriority="69" w:unhideWhenUsed="0"/>
+    <w:lsdException w:name="Dark List Accent 3" w:semiHidden="0" w:uiPriority="70" w:unhideWhenUsed="0"/>
+    <w:lsdException w:name="Colorful Shading Accent 3" w:semiHidden="0" w:uiPriority="71" w:unhideWhenUsed="0"/>
+    <w:lsdException w:name="Colorful List Accent 3" w:semiHidden="0" w:uiPriority="72" w:unhideWhenUsed="0"/>
+    <w:lsdException w:name="Colorful Grid Accent 3" w:semiHidden="0" w:uiPriority="73" w:unhideWhenUsed="0"/>
+    <w:lsdException w:name="Light Shading Accent 4" w:semiHidden="0" w:uiPriority="60" w:unhideWhenUsed="0"/>
+    <w:lsdException w:name="Light List Accent 4" w:semiHidden="0" w:uiPriority="61" w:unhideWhenUsed="0"/>
+    <w:lsdException w:name="Light Grid Accent 4" w:semiHidden="0" w:uiPriority="62" w:unhideWhenUsed="0"/>
+    <w:lsdException w:name="Medium Shading 1 Accent 4" w:semiHidden="0" w:uiPriority="63" w:unhideWhenUsed="0"/>
+    <w:lsdException w:name="Medium Shading 2 Accent 4" w:semiHidden="0" w:uiPriority="64" w:unhideWhenUsed="0"/>
+    <w:lsdException w:name="Medium List 1 Accent 4" w:semiHidden="0" w:uiPriority="65" w:unhideWhenUsed="0"/>
+    <w:lsdException w:name="Medium List 2 Accent 4" w:semiHidden="0" w:uiPriority="66" w:unhideWhenUsed="0"/>
+    <w:lsdException w:name="Medium Grid 1 Accent 4" w:semiHidden="0" w:uiPriority="67" w:unhideWhenUsed="0"/>
+    <w:lsdException w:name="Medium Grid 2 Accent 4" w:semiHidden="0" w:uiPriority="68" w:unhideWhenUsed="0"/>
+    <w:lsdException w:name="Medium Grid 3 Accent 4" w:semiHidden="0" w:uiPriority="69" w:unhideWhenUsed="0"/>
+    <w:lsdException w:name="Dark List Accent 4" w:semiHidden="0" w:uiPriority="70" w:unhideWhenUsed="0"/>
+    <w:lsdException w:name="Colorful Shading Accent 4" w:semiHidden="0" w:uiPriority="71" w:unhideWhenUsed="0"/>
+    <w:lsdException w:name="Colorful List Accent 4" w:semiHidden="0" w:uiPriority="72" w:unhideWhenUsed="0"/>
+    <w:lsdException w:name="Colorful Grid Accent 4" w:semiHidden="0" w:uiPriority="73" w:unhideWhenUsed="0"/>
+    <w:lsdException w:name="Light Shading Accent 5" w:semiHidden="0" w:uiPriority="60" w:unhideWhenUsed="0"/>
+    <w:lsdException w:name="Light List Accent 5" w:semiHidden="0" w:uiPriority="61" w:unhideWhenUsed="0"/>
+    <w:lsdException w:name="Light Grid Accent 5" w:semiHidden="0" w:uiPriority="62" w:unhideWhenUsed="0"/>
+    <w:lsdException w:name="Medium Shading 1 Accent 5" w:semiHidden="0" w:uiPriority="63" w:unhideWhenUsed="0"/>
+    <w:lsdException w:name="Medium Shading 2 Accent 5" w:semiHidden="0" w:uiPriority="64" w:unhideWhenUsed="0"/>
+    <w:lsdException w:name="Medium List 1 Accent 5" w:semiHidden="0" w:uiPriority="65" w:unhideWhenUsed="0"/>
+    <w:lsdException w:name="Medium List 2 Accent 5" w:semiHidden="0" w:uiPriority="66" w:unhideWhenUsed="0"/>
+    <w:lsdException w:name="Medium Grid 1 Accent 5" w:semiHidden="0" w:uiPriority="67" w:unhideWhenUsed="0"/>
+    <w:lsdException w:name="Medium Grid 2 Accent 5" w:semiHidden="0" w:uiPriority="68" w:unhideWhenUsed="0"/>
+    <w:lsdException w:name="Medium Grid 3 Accent 5" w:semiHidden="0" w:uiPriority="69" w:unhideWhenUsed="0"/>
+    <w:lsdException w:name="Dark List Accent 5" w:semiHidden="0" w:uiPriority="70" w:unhideWhenUsed="0"/>
+    <w:lsdException w:name="Colorful Shading Accent 5" w:semiHidden="0" w:uiPriority="71" w:unhideWhenUsed="0"/>
+    <w:lsdException w:name="Colorful List Accent 5" w:semiHidden="0" w:uiPriority="72" w:unhideWhenUsed="0"/>
+    <w:lsdException w:name="Colorful Grid Accent 5" w:semiHidden="0" w:uiPriority="73" w:unhideWhenUsed="0"/>
+    <w:lsdException w:name="Light Shading Accent 6" w:semiHidden="0" w:uiPriority="60" w:unhideWhenUsed="0"/>
+    <w:lsdException w:name="Light List Accent 6" w:semiHidden="0" w:uiPriority="61" w:unhideWhenUsed="0"/>
+    <w:lsdException w:name="Light Grid Accent 6" w:semiHidden="0" w:uiPriority="62" w:unhideWhenUsed="0"/>
+    <w:lsdException w:name="Medium Shading 1 Accent 6" w:semiHidden="0" w:uiPriority="63" w:unhideWhenUsed="0"/>
+    <w:lsdException w:name="Medium Shading 2 Accent 6" w:semiHidden="0" w:uiPriority="64" w:unhideWhenUsed="0"/>
+    <w:lsdException w:name="Medium List 1 Accent 6" w:semiHidden="0" w:uiPriority="65" w:unhideWhenUsed="0"/>
+    <w:lsdException w:name="Medium List 2 Accent 6" w:semiHidden="0" w:uiPriority="66" w:unhideWhenUsed="0"/>
+    <w:lsdException w:name="Medium Grid 1 Accent 6" w:semiHidden="0" w:uiPriority="67" w:unhideWhenUsed="0"/>
+    <w:lsdException w:name="Medium Grid 2 Accent 6" w:semiHidden="0" w:uiPriority="68" w:unhideWhenUsed="0"/>
+    <w:lsdException w:name="Medium Grid 3 Accent 6" w:semiHidden="0" w:uiPriority="69" w:unhideWhenUsed="0"/>
+    <w:lsdException w:name="Dark List Accent 6" w:semiHidden="0" w:uiPriority="70" w:unhideWhenUsed="0"/>
+    <w:lsdException w:name="Colorful Shading Accent 6" w:semiHidden="0" w:uiPriority="71" w:unhideWhenUsed="0"/>
+    <w:lsdException w:name="Colorful List Accent 6" w:semiHidden="0" w:uiPriority="72" w:unhideWhenUsed="0"/>
+    <w:lsdException w:name="Colorful Grid Accent 6" w:semiHidden="0" w:uiPriority="73" w:unhideWhenUsed="0"/>
+    <w:lsdException w:name="Subtle Emphasis" w:semiHidden="0" w:uiPriority="19" w:unhideWhenUsed="0" w:qFormat="1"/>
+    <w:lsdException w:name="Intense Emphasis" w:semiHidden="0" w:uiPriority="21" w:unhideWhenUsed="0" w:qFormat="1"/>
+    <w:lsdException w:name="Subtle Reference" w:semiHidden="0" w:uiPriority="31" w:unhideWhenUsed="0" w:qFormat="1"/>
+    <w:lsdException w:name="Intense Reference" w:semiHidden="0" w:uiPriority="32" w:unhideWhenUsed="0" w:qFormat="1"/>
+    <w:lsdException w:name="Book Title" w:semiHidden="0" w:uiPriority="33" w:unhideWhenUsed="0" w:qFormat="1"/>
+    <w:lsdException w:name="Bibliography" w:uiPriority="37"/>
+    <w:lsdException w:name="TOC Heading" w:uiPriority="39" w:qFormat="1"/>
   </w:latentStyles>
   <w:style w:type="paragraph" w:default="1" w:styleId="Normal">
     <w:name w:val="Normal"/>
@@ -2339,6 +3841,267 @@
       <w:ind w:left="720"/>
       <w:contextualSpacing/>
     </w:pPr>
+  </w:style>
+  <w:style w:type="paragraph" w:styleId="BalloonText">
+    <w:name w:val="Balloon Text"/>
+    <w:basedOn w:val="Normal"/>
+    <w:link w:val="BalloonTextChar"/>
+    <w:uiPriority w:val="99"/>
+    <w:semiHidden/>
+    <w:unhideWhenUsed/>
+    <w:rsid w:val="007A28B3"/>
+    <w:pPr>
+      <w:spacing w:after="0" w:line="240" w:lineRule="auto"/>
+    </w:pPr>
+    <w:rPr>
+      <w:rFonts w:ascii="Tahoma" w:hAnsi="Tahoma" w:cs="Tahoma"/>
+      <w:sz w:val="16"/>
+      <w:szCs w:val="16"/>
+    </w:rPr>
+  </w:style>
+  <w:style w:type="character" w:customStyle="1" w:styleId="BalloonTextChar">
+    <w:name w:val="Balloon Text Char"/>
+    <w:basedOn w:val="DefaultParagraphFont"/>
+    <w:link w:val="BalloonText"/>
+    <w:uiPriority w:val="99"/>
+    <w:semiHidden/>
+    <w:rsid w:val="007A28B3"/>
+    <w:rPr>
+      <w:rFonts w:ascii="Tahoma" w:hAnsi="Tahoma" w:cs="Tahoma"/>
+      <w:sz w:val="16"/>
+      <w:szCs w:val="16"/>
+    </w:rPr>
+  </w:style>
+</w:styles>
+</file>
+
+<file path=word/stylesWithEffects.xml><?xml version="1.0" encoding="utf-8"?>
+<w:styles xmlns:wpc="http://schemas.microsoft.com/office/word/2010/wordprocessingCanvas" xmlns:mc="http://schemas.openxmlformats.org/markup-compatibility/2006" xmlns:o="urn:schemas-microsoft-com:office:office" xmlns:r="http://schemas.openxmlformats.org/officeDocument/2006/relationships" xmlns:m="http://schemas.openxmlformats.org/officeDocument/2006/math" xmlns:v="urn:schemas-microsoft-com:vml" xmlns:wp14="http://schemas.microsoft.com/office/word/2010/wordprocessingDrawing" xmlns:wp="http://schemas.openxmlformats.org/drawingml/2006/wordprocessingDrawing" xmlns:w10="urn:schemas-microsoft-com:office:word" xmlns:w="http://schemas.openxmlformats.org/wordprocessingml/2006/main" xmlns:w14="http://schemas.microsoft.com/office/word/2010/wordml" xmlns:wpg="http://schemas.microsoft.com/office/word/2010/wordprocessingGroup" xmlns:wpi="http://schemas.microsoft.com/office/word/2010/wordprocessingInk" xmlns:wne="http://schemas.microsoft.com/office/word/2006/wordml" xmlns:wps="http://schemas.microsoft.com/office/word/2010/wordprocessingShape" mc:Ignorable="w14 wp14">
+  <w:docDefaults>
+    <w:rPrDefault>
+      <w:rPr>
+        <w:rFonts w:asciiTheme="minorHAnsi" w:eastAsiaTheme="minorHAnsi" w:hAnsiTheme="minorHAnsi" w:cstheme="minorBidi"/>
+        <w:sz w:val="22"/>
+        <w:szCs w:val="22"/>
+        <w:lang w:val="en-US" w:eastAsia="en-US" w:bidi="ar-SA"/>
+      </w:rPr>
+    </w:rPrDefault>
+    <w:pPrDefault>
+      <w:pPr>
+        <w:spacing w:after="160" w:line="259" w:lineRule="auto"/>
+      </w:pPr>
+    </w:pPrDefault>
+  </w:docDefaults>
+  <w:latentStyles w:defLockedState="0" w:defUIPriority="99" w:defSemiHidden="1" w:defUnhideWhenUsed="1" w:defQFormat="0" w:count="267">
+    <w:lsdException w:name="Normal" w:semiHidden="0" w:uiPriority="0" w:unhideWhenUsed="0" w:qFormat="1"/>
+    <w:lsdException w:name="heading 1" w:semiHidden="0" w:uiPriority="9" w:unhideWhenUsed="0" w:qFormat="1"/>
+    <w:lsdException w:name="heading 2" w:uiPriority="9" w:qFormat="1"/>
+    <w:lsdException w:name="heading 3" w:uiPriority="9" w:qFormat="1"/>
+    <w:lsdException w:name="heading 4" w:uiPriority="9" w:qFormat="1"/>
+    <w:lsdException w:name="heading 5" w:uiPriority="9" w:qFormat="1"/>
+    <w:lsdException w:name="heading 6" w:uiPriority="9" w:qFormat="1"/>
+    <w:lsdException w:name="heading 7" w:uiPriority="9" w:qFormat="1"/>
+    <w:lsdException w:name="heading 8" w:uiPriority="9" w:qFormat="1"/>
+    <w:lsdException w:name="heading 9" w:uiPriority="9" w:qFormat="1"/>
+    <w:lsdException w:name="toc 1" w:uiPriority="39"/>
+    <w:lsdException w:name="toc 2" w:uiPriority="39"/>
+    <w:lsdException w:name="toc 3" w:uiPriority="39"/>
+    <w:lsdException w:name="toc 4" w:uiPriority="39"/>
+    <w:lsdException w:name="toc 5" w:uiPriority="39"/>
+    <w:lsdException w:name="toc 6" w:uiPriority="39"/>
+    <w:lsdException w:name="toc 7" w:uiPriority="39"/>
+    <w:lsdException w:name="toc 8" w:uiPriority="39"/>
+    <w:lsdException w:name="toc 9" w:uiPriority="39"/>
+    <w:lsdException w:name="caption" w:uiPriority="35" w:qFormat="1"/>
+    <w:lsdException w:name="Title" w:semiHidden="0" w:uiPriority="10" w:unhideWhenUsed="0" w:qFormat="1"/>
+    <w:lsdException w:name="Default Paragraph Font" w:uiPriority="1"/>
+    <w:lsdException w:name="Subtitle" w:semiHidden="0" w:uiPriority="11" w:unhideWhenUsed="0" w:qFormat="1"/>
+    <w:lsdException w:name="Strong" w:semiHidden="0" w:uiPriority="22" w:unhideWhenUsed="0" w:qFormat="1"/>
+    <w:lsdException w:name="Emphasis" w:semiHidden="0" w:uiPriority="20" w:unhideWhenUsed="0" w:qFormat="1"/>
+    <w:lsdException w:name="Table Grid" w:semiHidden="0" w:uiPriority="39" w:unhideWhenUsed="0"/>
+    <w:lsdException w:name="Placeholder Text" w:unhideWhenUsed="0"/>
+    <w:lsdException w:name="No Spacing" w:semiHidden="0" w:uiPriority="1" w:unhideWhenUsed="0" w:qFormat="1"/>
+    <w:lsdException w:name="Light Shading" w:semiHidden="0" w:uiPriority="60" w:unhideWhenUsed="0"/>
+    <w:lsdException w:name="Light List" w:semiHidden="0" w:uiPriority="61" w:unhideWhenUsed="0"/>
+    <w:lsdException w:name="Light Grid" w:semiHidden="0" w:uiPriority="62" w:unhideWhenUsed="0"/>
+    <w:lsdException w:name="Medium Shading 1" w:semiHidden="0" w:uiPriority="63" w:unhideWhenUsed="0"/>
+    <w:lsdException w:name="Medium Shading 2" w:semiHidden="0" w:uiPriority="64" w:unhideWhenUsed="0"/>
+    <w:lsdException w:name="Medium List 1" w:semiHidden="0" w:uiPriority="65" w:unhideWhenUsed="0"/>
+    <w:lsdException w:name="Medium List 2" w:semiHidden="0" w:uiPriority="66" w:unhideWhenUsed="0"/>
+    <w:lsdException w:name="Medium Grid 1" w:semiHidden="0" w:uiPriority="67" w:unhideWhenUsed="0"/>
+    <w:lsdException w:name="Medium Grid 2" w:semiHidden="0" w:uiPriority="68" w:unhideWhenUsed="0"/>
+    <w:lsdException w:name="Medium Grid 3" w:semiHidden="0" w:uiPriority="69" w:unhideWhenUsed="0"/>
+    <w:lsdException w:name="Dark List" w:semiHidden="0" w:uiPriority="70" w:unhideWhenUsed="0"/>
+    <w:lsdException w:name="Colorful Shading" w:semiHidden="0" w:uiPriority="71" w:unhideWhenUsed="0"/>
+    <w:lsdException w:name="Colorful List" w:semiHidden="0" w:uiPriority="72" w:unhideWhenUsed="0"/>
+    <w:lsdException w:name="Colorful Grid" w:semiHidden="0" w:uiPriority="73" w:unhideWhenUsed="0"/>
+    <w:lsdException w:name="Light Shading Accent 1" w:semiHidden="0" w:uiPriority="60" w:unhideWhenUsed="0"/>
+    <w:lsdException w:name="Light List Accent 1" w:semiHidden="0" w:uiPriority="61" w:unhideWhenUsed="0"/>
+    <w:lsdException w:name="Light Grid Accent 1" w:semiHidden="0" w:uiPriority="62" w:unhideWhenUsed="0"/>
+    <w:lsdException w:name="Medium Shading 1 Accent 1" w:semiHidden="0" w:uiPriority="63" w:unhideWhenUsed="0"/>
+    <w:lsdException w:name="Medium Shading 2 Accent 1" w:semiHidden="0" w:uiPriority="64" w:unhideWhenUsed="0"/>
+    <w:lsdException w:name="Medium List 1 Accent 1" w:semiHidden="0" w:uiPriority="65" w:unhideWhenUsed="0"/>
+    <w:lsdException w:name="Revision" w:unhideWhenUsed="0"/>
+    <w:lsdException w:name="List Paragraph" w:semiHidden="0" w:uiPriority="34" w:unhideWhenUsed="0" w:qFormat="1"/>
+    <w:lsdException w:name="Quote" w:semiHidden="0" w:uiPriority="29" w:unhideWhenUsed="0" w:qFormat="1"/>
+    <w:lsdException w:name="Intense Quote" w:semiHidden="0" w:uiPriority="30" w:unhideWhenUsed="0" w:qFormat="1"/>
+    <w:lsdException w:name="Medium List 2 Accent 1" w:semiHidden="0" w:uiPriority="66" w:unhideWhenUsed="0"/>
+    <w:lsdException w:name="Medium Grid 1 Accent 1" w:semiHidden="0" w:uiPriority="67" w:unhideWhenUsed="0"/>
+    <w:lsdException w:name="Medium Grid 2 Accent 1" w:semiHidden="0" w:uiPriority="68" w:unhideWhenUsed="0"/>
+    <w:lsdException w:name="Medium Grid 3 Accent 1" w:semiHidden="0" w:uiPriority="69" w:unhideWhenUsed="0"/>
+    <w:lsdException w:name="Dark List Accent 1" w:semiHidden="0" w:uiPriority="70" w:unhideWhenUsed="0"/>
+    <w:lsdException w:name="Colorful Shading Accent 1" w:semiHidden="0" w:uiPriority="71" w:unhideWhenUsed="0"/>
+    <w:lsdException w:name="Colorful List Accent 1" w:semiHidden="0" w:uiPriority="72" w:unhideWhenUsed="0"/>
+    <w:lsdException w:name="Colorful Grid Accent 1" w:semiHidden="0" w:uiPriority="73" w:unhideWhenUsed="0"/>
+    <w:lsdException w:name="Light Shading Accent 2" w:semiHidden="0" w:uiPriority="60" w:unhideWhenUsed="0"/>
+    <w:lsdException w:name="Light List Accent 2" w:semiHidden="0" w:uiPriority="61" w:unhideWhenUsed="0"/>
+    <w:lsdException w:name="Light Grid Accent 2" w:semiHidden="0" w:uiPriority="62" w:unhideWhenUsed="0"/>
+    <w:lsdException w:name="Medium Shading 1 Accent 2" w:semiHidden="0" w:uiPriority="63" w:unhideWhenUsed="0"/>
+    <w:lsdException w:name="Medium Shading 2 Accent 2" w:semiHidden="0" w:uiPriority="64" w:unhideWhenUsed="0"/>
+    <w:lsdException w:name="Medium List 1 Accent 2" w:semiHidden="0" w:uiPriority="65" w:unhideWhenUsed="0"/>
+    <w:lsdException w:name="Medium List 2 Accent 2" w:semiHidden="0" w:uiPriority="66" w:unhideWhenUsed="0"/>
+    <w:lsdException w:name="Medium Grid 1 Accent 2" w:semiHidden="0" w:uiPriority="67" w:unhideWhenUsed="0"/>
+    <w:lsdException w:name="Medium Grid 2 Accent 2" w:semiHidden="0" w:uiPriority="68" w:unhideWhenUsed="0"/>
+    <w:lsdException w:name="Medium Grid 3 Accent 2" w:semiHidden="0" w:uiPriority="69" w:unhideWhenUsed="0"/>
+    <w:lsdException w:name="Dark List Accent 2" w:semiHidden="0" w:uiPriority="70" w:unhideWhenUsed="0"/>
+    <w:lsdException w:name="Colorful Shading Accent 2" w:semiHidden="0" w:uiPriority="71" w:unhideWhenUsed="0"/>
+    <w:lsdException w:name="Colorful List Accent 2" w:semiHidden="0" w:uiPriority="72" w:unhideWhenUsed="0"/>
+    <w:lsdException w:name="Colorful Grid Accent 2" w:semiHidden="0" w:uiPriority="73" w:unhideWhenUsed="0"/>
+    <w:lsdException w:name="Light Shading Accent 3" w:semiHidden="0" w:uiPriority="60" w:unhideWhenUsed="0"/>
+    <w:lsdException w:name="Light List Accent 3" w:semiHidden="0" w:uiPriority="61" w:unhideWhenUsed="0"/>
+    <w:lsdException w:name="Light Grid Accent 3" w:semiHidden="0" w:uiPriority="62" w:unhideWhenUsed="0"/>
+    <w:lsdException w:name="Medium Shading 1 Accent 3" w:semiHidden="0" w:uiPriority="63" w:unhideWhenUsed="0"/>
+    <w:lsdException w:name="Medium Shading 2 Accent 3" w:semiHidden="0" w:uiPriority="64" w:unhideWhenUsed="0"/>
+    <w:lsdException w:name="Medium List 1 Accent 3" w:semiHidden="0" w:uiPriority="65" w:unhideWhenUsed="0"/>
+    <w:lsdException w:name="Medium List 2 Accent 3" w:semiHidden="0" w:uiPriority="66" w:unhideWhenUsed="0"/>
+    <w:lsdException w:name="Medium Grid 1 Accent 3" w:semiHidden="0" w:uiPriority="67" w:unhideWhenUsed="0"/>
+    <w:lsdException w:name="Medium Grid 2 Accent 3" w:semiHidden="0" w:uiPriority="68" w:unhideWhenUsed="0"/>
+    <w:lsdException w:name="Medium Grid 3 Accent 3" w:semiHidden="0" w:uiPriority="69" w:unhideWhenUsed="0"/>
+    <w:lsdException w:name="Dark List Accent 3" w:semiHidden="0" w:uiPriority="70" w:unhideWhenUsed="0"/>
+    <w:lsdException w:name="Colorful Shading Accent 3" w:semiHidden="0" w:uiPriority="71" w:unhideWhenUsed="0"/>
+    <w:lsdException w:name="Colorful List Accent 3" w:semiHidden="0" w:uiPriority="72" w:unhideWhenUsed="0"/>
+    <w:lsdException w:name="Colorful Grid Accent 3" w:semiHidden="0" w:uiPriority="73" w:unhideWhenUsed="0"/>
+    <w:lsdException w:name="Light Shading Accent 4" w:semiHidden="0" w:uiPriority="60" w:unhideWhenUsed="0"/>
+    <w:lsdException w:name="Light List Accent 4" w:semiHidden="0" w:uiPriority="61" w:unhideWhenUsed="0"/>
+    <w:lsdException w:name="Light Grid Accent 4" w:semiHidden="0" w:uiPriority="62" w:unhideWhenUsed="0"/>
+    <w:lsdException w:name="Medium Shading 1 Accent 4" w:semiHidden="0" w:uiPriority="63" w:unhideWhenUsed="0"/>
+    <w:lsdException w:name="Medium Shading 2 Accent 4" w:semiHidden="0" w:uiPriority="64" w:unhideWhenUsed="0"/>
+    <w:lsdException w:name="Medium List 1 Accent 4" w:semiHidden="0" w:uiPriority="65" w:unhideWhenUsed="0"/>
+    <w:lsdException w:name="Medium List 2 Accent 4" w:semiHidden="0" w:uiPriority="66" w:unhideWhenUsed="0"/>
+    <w:lsdException w:name="Medium Grid 1 Accent 4" w:semiHidden="0" w:uiPriority="67" w:unhideWhenUsed="0"/>
+    <w:lsdException w:name="Medium Grid 2 Accent 4" w:semiHidden="0" w:uiPriority="68" w:unhideWhenUsed="0"/>
+    <w:lsdException w:name="Medium Grid 3 Accent 4" w:semiHidden="0" w:uiPriority="69" w:unhideWhenUsed="0"/>
+    <w:lsdException w:name="Dark List Accent 4" w:semiHidden="0" w:uiPriority="70" w:unhideWhenUsed="0"/>
+    <w:lsdException w:name="Colorful Shading Accent 4" w:semiHidden="0" w:uiPriority="71" w:unhideWhenUsed="0"/>
+    <w:lsdException w:name="Colorful List Accent 4" w:semiHidden="0" w:uiPriority="72" w:unhideWhenUsed="0"/>
+    <w:lsdException w:name="Colorful Grid Accent 4" w:semiHidden="0" w:uiPriority="73" w:unhideWhenUsed="0"/>
+    <w:lsdException w:name="Light Shading Accent 5" w:semiHidden="0" w:uiPriority="60" w:unhideWhenUsed="0"/>
+    <w:lsdException w:name="Light List Accent 5" w:semiHidden="0" w:uiPriority="61" w:unhideWhenUsed="0"/>
+    <w:lsdException w:name="Light Grid Accent 5" w:semiHidden="0" w:uiPriority="62" w:unhideWhenUsed="0"/>
+    <w:lsdException w:name="Medium Shading 1 Accent 5" w:semiHidden="0" w:uiPriority="63" w:unhideWhenUsed="0"/>
+    <w:lsdException w:name="Medium Shading 2 Accent 5" w:semiHidden="0" w:uiPriority="64" w:unhideWhenUsed="0"/>
+    <w:lsdException w:name="Medium List 1 Accent 5" w:semiHidden="0" w:uiPriority="65" w:unhideWhenUsed="0"/>
+    <w:lsdException w:name="Medium List 2 Accent 5" w:semiHidden="0" w:uiPriority="66" w:unhideWhenUsed="0"/>
+    <w:lsdException w:name="Medium Grid 1 Accent 5" w:semiHidden="0" w:uiPriority="67" w:unhideWhenUsed="0"/>
+    <w:lsdException w:name="Medium Grid 2 Accent 5" w:semiHidden="0" w:uiPriority="68" w:unhideWhenUsed="0"/>
+    <w:lsdException w:name="Medium Grid 3 Accent 5" w:semiHidden="0" w:uiPriority="69" w:unhideWhenUsed="0"/>
+    <w:lsdException w:name="Dark List Accent 5" w:semiHidden="0" w:uiPriority="70" w:unhideWhenUsed="0"/>
+    <w:lsdException w:name="Colorful Shading Accent 5" w:semiHidden="0" w:uiPriority="71" w:unhideWhenUsed="0"/>
+    <w:lsdException w:name="Colorful List Accent 5" w:semiHidden="0" w:uiPriority="72" w:unhideWhenUsed="0"/>
+    <w:lsdException w:name="Colorful Grid Accent 5" w:semiHidden="0" w:uiPriority="73" w:unhideWhenUsed="0"/>
+    <w:lsdException w:name="Light Shading Accent 6" w:semiHidden="0" w:uiPriority="60" w:unhideWhenUsed="0"/>
+    <w:lsdException w:name="Light List Accent 6" w:semiHidden="0" w:uiPriority="61" w:unhideWhenUsed="0"/>
+    <w:lsdException w:name="Light Grid Accent 6" w:semiHidden="0" w:uiPriority="62" w:unhideWhenUsed="0"/>
+    <w:lsdException w:name="Medium Shading 1 Accent 6" w:semiHidden="0" w:uiPriority="63" w:unhideWhenUsed="0"/>
+    <w:lsdException w:name="Medium Shading 2 Accent 6" w:semiHidden="0" w:uiPriority="64" w:unhideWhenUsed="0"/>
+    <w:lsdException w:name="Medium List 1 Accent 6" w:semiHidden="0" w:uiPriority="65" w:unhideWhenUsed="0"/>
+    <w:lsdException w:name="Medium List 2 Accent 6" w:semiHidden="0" w:uiPriority="66" w:unhideWhenUsed="0"/>
+    <w:lsdException w:name="Medium Grid 1 Accent 6" w:semiHidden="0" w:uiPriority="67" w:unhideWhenUsed="0"/>
+    <w:lsdException w:name="Medium Grid 2 Accent 6" w:semiHidden="0" w:uiPriority="68" w:unhideWhenUsed="0"/>
+    <w:lsdException w:name="Medium Grid 3 Accent 6" w:semiHidden="0" w:uiPriority="69" w:unhideWhenUsed="0"/>
+    <w:lsdException w:name="Dark List Accent 6" w:semiHidden="0" w:uiPriority="70" w:unhideWhenUsed="0"/>
+    <w:lsdException w:name="Colorful Shading Accent 6" w:semiHidden="0" w:uiPriority="71" w:unhideWhenUsed="0"/>
+    <w:lsdException w:name="Colorful List Accent 6" w:semiHidden="0" w:uiPriority="72" w:unhideWhenUsed="0"/>
+    <w:lsdException w:name="Colorful Grid Accent 6" w:semiHidden="0" w:uiPriority="73" w:unhideWhenUsed="0"/>
+    <w:lsdException w:name="Subtle Emphasis" w:semiHidden="0" w:uiPriority="19" w:unhideWhenUsed="0" w:qFormat="1"/>
+    <w:lsdException w:name="Intense Emphasis" w:semiHidden="0" w:uiPriority="21" w:unhideWhenUsed="0" w:qFormat="1"/>
+    <w:lsdException w:name="Subtle Reference" w:semiHidden="0" w:uiPriority="31" w:unhideWhenUsed="0" w:qFormat="1"/>
+    <w:lsdException w:name="Intense Reference" w:semiHidden="0" w:uiPriority="32" w:unhideWhenUsed="0" w:qFormat="1"/>
+    <w:lsdException w:name="Book Title" w:semiHidden="0" w:uiPriority="33" w:unhideWhenUsed="0" w:qFormat="1"/>
+    <w:lsdException w:name="Bibliography" w:uiPriority="37"/>
+    <w:lsdException w:name="TOC Heading" w:uiPriority="39" w:qFormat="1"/>
+  </w:latentStyles>
+  <w:style w:type="paragraph" w:default="1" w:styleId="Normal">
+    <w:name w:val="Normal"/>
+    <w:qFormat/>
+  </w:style>
+  <w:style w:type="character" w:default="1" w:styleId="DefaultParagraphFont">
+    <w:name w:val="Default Paragraph Font"/>
+    <w:uiPriority w:val="1"/>
+    <w:semiHidden/>
+    <w:unhideWhenUsed/>
+  </w:style>
+  <w:style w:type="table" w:default="1" w:styleId="TableNormal">
+    <w:name w:val="Normal Table"/>
+    <w:uiPriority w:val="99"/>
+    <w:semiHidden/>
+    <w:unhideWhenUsed/>
+    <w:tblPr>
+      <w:tblInd w:w="0" w:type="dxa"/>
+      <w:tblCellMar>
+        <w:top w:w="0" w:type="dxa"/>
+        <w:left w:w="108" w:type="dxa"/>
+        <w:bottom w:w="0" w:type="dxa"/>
+        <w:right w:w="108" w:type="dxa"/>
+      </w:tblCellMar>
+    </w:tblPr>
+  </w:style>
+  <w:style w:type="numbering" w:default="1" w:styleId="NoList">
+    <w:name w:val="No List"/>
+    <w:uiPriority w:val="99"/>
+    <w:semiHidden/>
+    <w:unhideWhenUsed/>
+  </w:style>
+  <w:style w:type="paragraph" w:styleId="ListParagraph">
+    <w:name w:val="List Paragraph"/>
+    <w:basedOn w:val="Normal"/>
+    <w:uiPriority w:val="34"/>
+    <w:qFormat/>
+    <w:rsid w:val="000A6130"/>
+    <w:pPr>
+      <w:ind w:left="720"/>
+      <w:contextualSpacing/>
+    </w:pPr>
+  </w:style>
+  <w:style w:type="paragraph" w:styleId="BalloonText">
+    <w:name w:val="Balloon Text"/>
+    <w:basedOn w:val="Normal"/>
+    <w:link w:val="BalloonTextChar"/>
+    <w:uiPriority w:val="99"/>
+    <w:semiHidden/>
+    <w:unhideWhenUsed/>
+    <w:rsid w:val="007A28B3"/>
+    <w:pPr>
+      <w:spacing w:after="0" w:line="240" w:lineRule="auto"/>
+    </w:pPr>
+    <w:rPr>
+      <w:rFonts w:ascii="Tahoma" w:hAnsi="Tahoma" w:cs="Tahoma"/>
+      <w:sz w:val="16"/>
+      <w:szCs w:val="16"/>
+    </w:rPr>
+  </w:style>
+  <w:style w:type="character" w:customStyle="1" w:styleId="BalloonTextChar">
+    <w:name w:val="Balloon Text Char"/>
+    <w:basedOn w:val="DefaultParagraphFont"/>
+    <w:link w:val="BalloonText"/>
+    <w:uiPriority w:val="99"/>
+    <w:semiHidden/>
+    <w:rsid w:val="007A28B3"/>
+    <w:rPr>
+      <w:rFonts w:ascii="Tahoma" w:hAnsi="Tahoma" w:cs="Tahoma"/>
+      <w:sz w:val="16"/>
+      <w:szCs w:val="16"/>
+    </w:rPr>
   </w:style>
 </w:styles>
 </file>
@@ -2386,7 +4149,7 @@
     </a:clrScheme>
     <a:fontScheme name="Office">
       <a:majorFont>
-        <a:latin typeface="Calibri Light" panose="020F0302020204030204"/>
+        <a:latin typeface="Calibri Light"/>
         <a:ea typeface=""/>
         <a:cs typeface=""/>
         <a:font script="Jpan" typeface="游ゴシック Light"/>
@@ -2438,7 +4201,7 @@
         <a:font script="Tfng" typeface="Ebrima"/>
       </a:majorFont>
       <a:minorFont>
-        <a:latin typeface="Calibri" panose="020F0502020204030204"/>
+        <a:latin typeface="Calibri"/>
         <a:ea typeface=""/>
         <a:cs typeface=""/>
         <a:font script="Jpan" typeface="游明朝"/>
@@ -2632,7 +4395,7 @@
   <a:extraClrSchemeLst/>
   <a:extLst>
     <a:ext uri="{05A4C25C-085E-4340-85A3-A5531E510DB2}">
-      <thm15:themeFamily xmlns:thm15="http://schemas.microsoft.com/office/thememl/2012/main" name="Office Theme" id="{62F939B6-93AF-4DB8-9C6B-D6C7DFDC589F}" vid="{4A3C46E8-61CC-4603-A589-7422A47A8E4A}"/>
+      <thm15:themeFamily xmlns:thm15="http://schemas.microsoft.com/office/thememl/2012/main" xmlns="" name="Office Theme" id="{62F939B6-93AF-4DB8-9C6B-D6C7DFDC589F}" vid="{4A3C46E8-61CC-4603-A589-7422A47A8E4A}"/>
     </a:ext>
   </a:extLst>
 </a:theme>

--- a/Hadoop/Hadoop-Cloudera-Essentials.docx
+++ b/Hadoop/Hadoop-Cloudera-Essentials.docx
@@ -1,6 +1,6 @@
 
 <file path=word/document.xml><?xml version="1.0" encoding="utf-8"?>
-<w:document xmlns:wpc="http://schemas.microsoft.com/office/word/2010/wordprocessingCanvas" xmlns:mc="http://schemas.openxmlformats.org/markup-compatibility/2006" xmlns:o="urn:schemas-microsoft-com:office:office" xmlns:r="http://schemas.openxmlformats.org/officeDocument/2006/relationships" xmlns:m="http://schemas.openxmlformats.org/officeDocument/2006/math" xmlns:v="urn:schemas-microsoft-com:vml" xmlns:wp14="http://schemas.microsoft.com/office/word/2010/wordprocessingDrawing" xmlns:wp="http://schemas.openxmlformats.org/drawingml/2006/wordprocessingDrawing" xmlns:w10="urn:schemas-microsoft-com:office:word" xmlns:w="http://schemas.openxmlformats.org/wordprocessingml/2006/main" xmlns:w14="http://schemas.microsoft.com/office/word/2010/wordml" xmlns:wpg="http://schemas.microsoft.com/office/word/2010/wordprocessingGroup" xmlns:wpi="http://schemas.microsoft.com/office/word/2010/wordprocessingInk" xmlns:wne="http://schemas.microsoft.com/office/word/2006/wordml" xmlns:wps="http://schemas.microsoft.com/office/word/2010/wordprocessingShape" mc:Ignorable="w14 wp14">
+<w:document xmlns:wpc="http://schemas.microsoft.com/office/word/2010/wordprocessingCanvas" xmlns:mc="http://schemas.openxmlformats.org/markup-compatibility/2006" xmlns:o="urn:schemas-microsoft-com:office:office" xmlns:r="http://schemas.openxmlformats.org/officeDocument/2006/relationships" xmlns:m="http://schemas.openxmlformats.org/officeDocument/2006/math" xmlns:v="urn:schemas-microsoft-com:vml" xmlns:wp14="http://schemas.microsoft.com/office/word/2010/wordprocessingDrawing" xmlns:wp="http://schemas.openxmlformats.org/drawingml/2006/wordprocessingDrawing" xmlns:w10="urn:schemas-microsoft-com:office:word" xmlns:w="http://schemas.openxmlformats.org/wordprocessingml/2006/main" xmlns:w14="http://schemas.microsoft.com/office/word/2010/wordml" xmlns:w15="http://schemas.microsoft.com/office/word/2012/wordml" xmlns:wpg="http://schemas.microsoft.com/office/word/2010/wordprocessingGroup" xmlns:wpi="http://schemas.microsoft.com/office/word/2010/wordprocessingInk" xmlns:wne="http://schemas.microsoft.com/office/word/2006/wordml" xmlns:wps="http://schemas.microsoft.com/office/word/2010/wordprocessingShape" mc:Ignorable="w14 w15 wp14">
   <w:body>
     <w:p>
       <w:pPr>
@@ -29,15 +29,7 @@
         </w:numPr>
       </w:pPr>
       <w:r>
-        <w:t xml:space="preserve">Hadoop is </w:t>
-      </w:r>
-      <w:proofErr w:type="gramStart"/>
-      <w:r>
-        <w:t>a distributed</w:t>
-      </w:r>
-      <w:proofErr w:type="gramEnd"/>
-      <w:r>
-        <w:t xml:space="preserve"> data storage and processing platform.</w:t>
+        <w:t>Hadoop is a distributed data storage and processing platform.</w:t>
       </w:r>
     </w:p>
     <w:p>
@@ -229,7 +221,7 @@
                     <pic:cNvPicPr/>
                   </pic:nvPicPr>
                   <pic:blipFill>
-                    <a:blip r:embed="rId8"/>
+                    <a:blip r:embed="rId7"/>
                     <a:stretch>
                       <a:fillRect/>
                     </a:stretch>
@@ -535,7 +527,7 @@
                     <pic:cNvPicPr/>
                   </pic:nvPicPr>
                   <pic:blipFill>
-                    <a:blip r:embed="rId9"/>
+                    <a:blip r:embed="rId8"/>
                     <a:stretch>
                       <a:fillRect/>
                     </a:stretch>
@@ -581,7 +573,7 @@
                     <pic:cNvPicPr/>
                   </pic:nvPicPr>
                   <pic:blipFill>
-                    <a:blip r:embed="rId10"/>
+                    <a:blip r:embed="rId9"/>
                     <a:stretch>
                       <a:fillRect/>
                     </a:stretch>
@@ -631,7 +623,7 @@
                     <pic:cNvPicPr/>
                   </pic:nvPicPr>
                   <pic:blipFill>
-                    <a:blip r:embed="rId11"/>
+                    <a:blip r:embed="rId10"/>
                     <a:stretch>
                       <a:fillRect/>
                     </a:stretch>
@@ -741,7 +733,7 @@
                     <pic:cNvPicPr/>
                   </pic:nvPicPr>
                   <pic:blipFill>
-                    <a:blip r:embed="rId12"/>
+                    <a:blip r:embed="rId11"/>
                     <a:stretch>
                       <a:fillRect/>
                     </a:stretch>
@@ -928,7 +920,7 @@
                     <pic:cNvPicPr/>
                   </pic:nvPicPr>
                   <pic:blipFill>
-                    <a:blip r:embed="rId13"/>
+                    <a:blip r:embed="rId12"/>
                     <a:stretch>
                       <a:fillRect/>
                     </a:stretch>
@@ -1143,7 +1135,7 @@
                     <pic:cNvPicPr/>
                   </pic:nvPicPr>
                   <pic:blipFill>
-                    <a:blip r:embed="rId14"/>
+                    <a:blip r:embed="rId13"/>
                     <a:stretch>
                       <a:fillRect/>
                     </a:stretch>
@@ -1193,7 +1185,7 @@
                     <pic:cNvPicPr/>
                   </pic:nvPicPr>
                   <pic:blipFill>
-                    <a:blip r:embed="rId15"/>
+                    <a:blip r:embed="rId14"/>
                     <a:stretch>
                       <a:fillRect/>
                     </a:stretch>
@@ -1428,7 +1420,7 @@
                     <pic:cNvPicPr/>
                   </pic:nvPicPr>
                   <pic:blipFill>
-                    <a:blip r:embed="rId16"/>
+                    <a:blip r:embed="rId15"/>
                     <a:stretch>
                       <a:fillRect/>
                     </a:stretch>
@@ -1471,7 +1463,7 @@
                     <pic:cNvPicPr/>
                   </pic:nvPicPr>
                   <pic:blipFill>
-                    <a:blip r:embed="rId17"/>
+                    <a:blip r:embed="rId16"/>
                     <a:stretch>
                       <a:fillRect/>
                     </a:stretch>
@@ -1513,7 +1505,7 @@
                     <pic:cNvPicPr/>
                   </pic:nvPicPr>
                   <pic:blipFill>
-                    <a:blip r:embed="rId18"/>
+                    <a:blip r:embed="rId17"/>
                     <a:stretch>
                       <a:fillRect/>
                     </a:stretch>
@@ -1736,7 +1728,7 @@
                     <pic:cNvPicPr/>
                   </pic:nvPicPr>
                   <pic:blipFill>
-                    <a:blip r:embed="rId19"/>
+                    <a:blip r:embed="rId18"/>
                     <a:stretch>
                       <a:fillRect/>
                     </a:stretch>
@@ -1839,7 +1831,7 @@
                     <pic:cNvPicPr/>
                   </pic:nvPicPr>
                   <pic:blipFill>
-                    <a:blip r:embed="rId20"/>
+                    <a:blip r:embed="rId19"/>
                     <a:stretch>
                       <a:fillRect/>
                     </a:stretch>
@@ -2196,7 +2188,7 @@
                     <pic:cNvPicPr/>
                   </pic:nvPicPr>
                   <pic:blipFill>
-                    <a:blip r:embed="rId21"/>
+                    <a:blip r:embed="rId20"/>
                     <a:stretch>
                       <a:fillRect/>
                     </a:stretch>
@@ -2236,7 +2228,7 @@
                     <pic:cNvPicPr/>
                   </pic:nvPicPr>
                   <pic:blipFill>
-                    <a:blip r:embed="rId22"/>
+                    <a:blip r:embed="rId21"/>
                     <a:stretch>
                       <a:fillRect/>
                     </a:stretch>
@@ -2416,9 +2408,1290 @@
         </w:numPr>
       </w:pPr>
     </w:p>
-    <w:p>
+    <w:p/>
+    <w:p>
+      <w:r>
+        <w:t>HBase</w:t>
+      </w:r>
+    </w:p>
+    <w:p>
+      <w:pPr>
+        <w:pStyle w:val="ListParagraph"/>
+        <w:numPr>
+          <w:ilvl w:val="0"/>
+          <w:numId w:val="5"/>
+        </w:numPr>
+      </w:pPr>
+      <w:r>
+        <w:rPr>
+          <w:rFonts w:ascii="Verdana" w:hAnsi="Verdana"/>
+          <w:color w:val="000000"/>
+          <w:sz w:val="23"/>
+          <w:szCs w:val="23"/>
+          <w:shd w:val="clear" w:color="auto" w:fill="FFFFFF"/>
+        </w:rPr>
+        <w:t>provide quick random access to huge amounts of structured data similar to Google’s big table.</w:t>
+      </w:r>
+    </w:p>
+    <w:p>
+      <w:pPr>
+        <w:pStyle w:val="ListParagraph"/>
+        <w:numPr>
+          <w:ilvl w:val="0"/>
+          <w:numId w:val="5"/>
+        </w:numPr>
+      </w:pPr>
+      <w:r>
+        <w:rPr>
+          <w:rFonts w:ascii="Verdana" w:hAnsi="Verdana"/>
+          <w:color w:val="000000"/>
+          <w:sz w:val="23"/>
+          <w:szCs w:val="23"/>
+          <w:shd w:val="clear" w:color="auto" w:fill="FFFFFF"/>
+        </w:rPr>
+        <w:t> a distributed column-oriented database built on top of the Hadoop file system</w:t>
+      </w:r>
+    </w:p>
+    <w:p>
+      <w:pPr>
+        <w:rPr>
+          <w:rFonts w:ascii="Verdana" w:hAnsi="Verdana"/>
+          <w:color w:val="000000"/>
+          <w:sz w:val="23"/>
+          <w:szCs w:val="23"/>
+          <w:shd w:val="clear" w:color="auto" w:fill="FFFFFF"/>
+        </w:rPr>
+      </w:pPr>
+      <w:r>
+        <w:rPr>
+          <w:rFonts w:ascii="Verdana" w:hAnsi="Verdana"/>
+          <w:color w:val="000000"/>
+          <w:sz w:val="23"/>
+          <w:szCs w:val="23"/>
+          <w:shd w:val="clear" w:color="auto" w:fill="FFFFFF"/>
+        </w:rPr>
+        <w:br w:type="page"/>
+      </w:r>
+    </w:p>
+    <w:tbl>
+      <w:tblPr>
+        <w:tblW w:w="9060" w:type="dxa"/>
+        <w:tblBorders>
+          <w:top w:val="single" w:sz="6" w:space="0" w:color="DDDDDD"/>
+          <w:left w:val="single" w:sz="6" w:space="0" w:color="DDDDDD"/>
+          <w:bottom w:val="single" w:sz="6" w:space="0" w:color="DDDDDD"/>
+          <w:right w:val="single" w:sz="6" w:space="0" w:color="DDDDDD"/>
+        </w:tblBorders>
+        <w:tblCellMar>
+          <w:top w:w="15" w:type="dxa"/>
+          <w:left w:w="15" w:type="dxa"/>
+          <w:bottom w:w="15" w:type="dxa"/>
+          <w:right w:w="15" w:type="dxa"/>
+        </w:tblCellMar>
+        <w:tblLook w:val="04A0" w:firstRow="1" w:lastRow="0" w:firstColumn="1" w:lastColumn="0" w:noHBand="0" w:noVBand="1"/>
+      </w:tblPr>
+      <w:tblGrid>
+        <w:gridCol w:w="3683"/>
+        <w:gridCol w:w="5377"/>
+      </w:tblGrid>
+      <w:tr>
+        <w:tc>
+          <w:tcPr>
+            <w:tcW w:w="0" w:type="auto"/>
+            <w:tcBorders>
+              <w:top w:val="single" w:sz="6" w:space="0" w:color="DDDDDD"/>
+              <w:left w:val="single" w:sz="6" w:space="0" w:color="DDDDDD"/>
+              <w:bottom w:val="single" w:sz="6" w:space="0" w:color="DDDDDD"/>
+              <w:right w:val="single" w:sz="6" w:space="0" w:color="DDDDDD"/>
+            </w:tcBorders>
+            <w:shd w:val="clear" w:color="auto" w:fill="EEEEEE"/>
+            <w:tcMar>
+              <w:top w:w="120" w:type="dxa"/>
+              <w:left w:w="120" w:type="dxa"/>
+              <w:bottom w:w="120" w:type="dxa"/>
+              <w:right w:w="120" w:type="dxa"/>
+            </w:tcMar>
+            <w:hideMark/>
+          </w:tcPr>
+          <w:p>
+            <w:pPr>
+              <w:spacing w:after="300" w:line="240" w:lineRule="auto"/>
+              <w:rPr>
+                <w:rFonts w:ascii="Verdana" w:eastAsia="Times New Roman" w:hAnsi="Verdana" w:cs="Times New Roman"/>
+                <w:b/>
+                <w:bCs/>
+                <w:color w:val="313131"/>
+                <w:sz w:val="21"/>
+                <w:szCs w:val="21"/>
+              </w:rPr>
+            </w:pPr>
+            <w:r>
+              <w:rPr>
+                <w:rFonts w:ascii="Verdana" w:eastAsia="Times New Roman" w:hAnsi="Verdana" w:cs="Times New Roman"/>
+                <w:b/>
+                <w:bCs/>
+                <w:color w:val="313131"/>
+                <w:sz w:val="21"/>
+                <w:szCs w:val="21"/>
+              </w:rPr>
+              <w:lastRenderedPageBreak/>
+              <w:t>HDFS</w:t>
+            </w:r>
+          </w:p>
+        </w:tc>
+        <w:tc>
+          <w:tcPr>
+            <w:tcW w:w="0" w:type="auto"/>
+            <w:tcBorders>
+              <w:top w:val="single" w:sz="6" w:space="0" w:color="DDDDDD"/>
+              <w:left w:val="single" w:sz="6" w:space="0" w:color="DDDDDD"/>
+              <w:bottom w:val="single" w:sz="6" w:space="0" w:color="DDDDDD"/>
+              <w:right w:val="single" w:sz="6" w:space="0" w:color="DDDDDD"/>
+            </w:tcBorders>
+            <w:shd w:val="clear" w:color="auto" w:fill="EEEEEE"/>
+            <w:tcMar>
+              <w:top w:w="120" w:type="dxa"/>
+              <w:left w:w="120" w:type="dxa"/>
+              <w:bottom w:w="120" w:type="dxa"/>
+              <w:right w:w="120" w:type="dxa"/>
+            </w:tcMar>
+            <w:hideMark/>
+          </w:tcPr>
+          <w:p>
+            <w:pPr>
+              <w:spacing w:after="300" w:line="240" w:lineRule="auto"/>
+              <w:rPr>
+                <w:rFonts w:ascii="Verdana" w:eastAsia="Times New Roman" w:hAnsi="Verdana" w:cs="Times New Roman"/>
+                <w:b/>
+                <w:bCs/>
+                <w:color w:val="313131"/>
+                <w:sz w:val="21"/>
+                <w:szCs w:val="21"/>
+              </w:rPr>
+            </w:pPr>
+            <w:r>
+              <w:rPr>
+                <w:rFonts w:ascii="Verdana" w:eastAsia="Times New Roman" w:hAnsi="Verdana" w:cs="Times New Roman"/>
+                <w:b/>
+                <w:bCs/>
+                <w:color w:val="313131"/>
+                <w:sz w:val="21"/>
+                <w:szCs w:val="21"/>
+              </w:rPr>
+              <w:t>HBase</w:t>
+            </w:r>
+          </w:p>
+        </w:tc>
+      </w:tr>
+      <w:tr>
+        <w:tc>
+          <w:tcPr>
+            <w:tcW w:w="0" w:type="auto"/>
+            <w:tcBorders>
+              <w:top w:val="single" w:sz="6" w:space="0" w:color="DDDDDD"/>
+              <w:left w:val="single" w:sz="6" w:space="0" w:color="DDDDDD"/>
+              <w:bottom w:val="single" w:sz="6" w:space="0" w:color="DDDDDD"/>
+              <w:right w:val="single" w:sz="6" w:space="0" w:color="DDDDDD"/>
+            </w:tcBorders>
+            <w:shd w:val="clear" w:color="auto" w:fill="auto"/>
+            <w:tcMar>
+              <w:top w:w="120" w:type="dxa"/>
+              <w:left w:w="120" w:type="dxa"/>
+              <w:bottom w:w="120" w:type="dxa"/>
+              <w:right w:w="120" w:type="dxa"/>
+            </w:tcMar>
+            <w:hideMark/>
+          </w:tcPr>
+          <w:p>
+            <w:pPr>
+              <w:spacing w:after="300" w:line="240" w:lineRule="auto"/>
+              <w:rPr>
+                <w:rFonts w:ascii="Verdana" w:eastAsia="Times New Roman" w:hAnsi="Verdana" w:cs="Times New Roman"/>
+                <w:color w:val="313131"/>
+                <w:sz w:val="21"/>
+                <w:szCs w:val="21"/>
+              </w:rPr>
+            </w:pPr>
+            <w:r>
+              <w:rPr>
+                <w:rFonts w:ascii="Verdana" w:eastAsia="Times New Roman" w:hAnsi="Verdana" w:cs="Times New Roman"/>
+                <w:color w:val="313131"/>
+                <w:sz w:val="21"/>
+                <w:szCs w:val="21"/>
+              </w:rPr>
+              <w:t>HDFS is a distributed file system suitable for storing large files.</w:t>
+            </w:r>
+          </w:p>
+        </w:tc>
+        <w:tc>
+          <w:tcPr>
+            <w:tcW w:w="0" w:type="auto"/>
+            <w:tcBorders>
+              <w:top w:val="single" w:sz="6" w:space="0" w:color="DDDDDD"/>
+              <w:left w:val="single" w:sz="6" w:space="0" w:color="DDDDDD"/>
+              <w:bottom w:val="single" w:sz="6" w:space="0" w:color="DDDDDD"/>
+              <w:right w:val="single" w:sz="6" w:space="0" w:color="DDDDDD"/>
+            </w:tcBorders>
+            <w:shd w:val="clear" w:color="auto" w:fill="auto"/>
+            <w:tcMar>
+              <w:top w:w="120" w:type="dxa"/>
+              <w:left w:w="120" w:type="dxa"/>
+              <w:bottom w:w="120" w:type="dxa"/>
+              <w:right w:w="120" w:type="dxa"/>
+            </w:tcMar>
+            <w:hideMark/>
+          </w:tcPr>
+          <w:p>
+            <w:pPr>
+              <w:spacing w:after="300" w:line="240" w:lineRule="auto"/>
+              <w:rPr>
+                <w:rFonts w:ascii="Verdana" w:eastAsia="Times New Roman" w:hAnsi="Verdana" w:cs="Times New Roman"/>
+                <w:color w:val="313131"/>
+                <w:sz w:val="21"/>
+                <w:szCs w:val="21"/>
+              </w:rPr>
+            </w:pPr>
+            <w:r>
+              <w:rPr>
+                <w:rFonts w:ascii="Verdana" w:eastAsia="Times New Roman" w:hAnsi="Verdana" w:cs="Times New Roman"/>
+                <w:color w:val="313131"/>
+                <w:sz w:val="21"/>
+                <w:szCs w:val="21"/>
+              </w:rPr>
+              <w:t>HBase is a database built on top of the HDFS.</w:t>
+            </w:r>
+          </w:p>
+        </w:tc>
+      </w:tr>
+      <w:tr>
+        <w:tc>
+          <w:tcPr>
+            <w:tcW w:w="0" w:type="auto"/>
+            <w:tcBorders>
+              <w:top w:val="single" w:sz="6" w:space="0" w:color="DDDDDD"/>
+              <w:left w:val="single" w:sz="6" w:space="0" w:color="DDDDDD"/>
+              <w:bottom w:val="single" w:sz="6" w:space="0" w:color="DDDDDD"/>
+              <w:right w:val="single" w:sz="6" w:space="0" w:color="DDDDDD"/>
+            </w:tcBorders>
+            <w:shd w:val="clear" w:color="auto" w:fill="auto"/>
+            <w:tcMar>
+              <w:top w:w="120" w:type="dxa"/>
+              <w:left w:w="120" w:type="dxa"/>
+              <w:bottom w:w="120" w:type="dxa"/>
+              <w:right w:w="120" w:type="dxa"/>
+            </w:tcMar>
+            <w:hideMark/>
+          </w:tcPr>
+          <w:p>
+            <w:pPr>
+              <w:spacing w:after="300" w:line="240" w:lineRule="auto"/>
+              <w:rPr>
+                <w:rFonts w:ascii="Verdana" w:eastAsia="Times New Roman" w:hAnsi="Verdana" w:cs="Times New Roman"/>
+                <w:color w:val="313131"/>
+                <w:sz w:val="21"/>
+                <w:szCs w:val="21"/>
+              </w:rPr>
+            </w:pPr>
+            <w:r>
+              <w:rPr>
+                <w:rFonts w:ascii="Verdana" w:eastAsia="Times New Roman" w:hAnsi="Verdana" w:cs="Times New Roman"/>
+                <w:color w:val="313131"/>
+                <w:sz w:val="21"/>
+                <w:szCs w:val="21"/>
+              </w:rPr>
+              <w:t>HDFS does not support fast individual record lookups.</w:t>
+            </w:r>
+          </w:p>
+        </w:tc>
+        <w:tc>
+          <w:tcPr>
+            <w:tcW w:w="0" w:type="auto"/>
+            <w:tcBorders>
+              <w:top w:val="single" w:sz="6" w:space="0" w:color="DDDDDD"/>
+              <w:left w:val="single" w:sz="6" w:space="0" w:color="DDDDDD"/>
+              <w:bottom w:val="single" w:sz="6" w:space="0" w:color="DDDDDD"/>
+              <w:right w:val="single" w:sz="6" w:space="0" w:color="DDDDDD"/>
+            </w:tcBorders>
+            <w:shd w:val="clear" w:color="auto" w:fill="auto"/>
+            <w:tcMar>
+              <w:top w:w="120" w:type="dxa"/>
+              <w:left w:w="120" w:type="dxa"/>
+              <w:bottom w:w="120" w:type="dxa"/>
+              <w:right w:w="120" w:type="dxa"/>
+            </w:tcMar>
+            <w:hideMark/>
+          </w:tcPr>
+          <w:p>
+            <w:pPr>
+              <w:spacing w:after="300" w:line="240" w:lineRule="auto"/>
+              <w:rPr>
+                <w:rFonts w:ascii="Verdana" w:eastAsia="Times New Roman" w:hAnsi="Verdana" w:cs="Times New Roman"/>
+                <w:color w:val="313131"/>
+                <w:sz w:val="21"/>
+                <w:szCs w:val="21"/>
+              </w:rPr>
+            </w:pPr>
+            <w:r>
+              <w:rPr>
+                <w:rFonts w:ascii="Verdana" w:eastAsia="Times New Roman" w:hAnsi="Verdana" w:cs="Times New Roman"/>
+                <w:color w:val="313131"/>
+                <w:sz w:val="21"/>
+                <w:szCs w:val="21"/>
+              </w:rPr>
+              <w:t>HBase provides fast lookups for larger tables.</w:t>
+            </w:r>
+          </w:p>
+        </w:tc>
+      </w:tr>
+      <w:tr>
+        <w:tc>
+          <w:tcPr>
+            <w:tcW w:w="0" w:type="auto"/>
+            <w:tcBorders>
+              <w:top w:val="single" w:sz="6" w:space="0" w:color="DDDDDD"/>
+              <w:left w:val="single" w:sz="6" w:space="0" w:color="DDDDDD"/>
+              <w:bottom w:val="single" w:sz="6" w:space="0" w:color="DDDDDD"/>
+              <w:right w:val="single" w:sz="6" w:space="0" w:color="DDDDDD"/>
+            </w:tcBorders>
+            <w:shd w:val="clear" w:color="auto" w:fill="auto"/>
+            <w:tcMar>
+              <w:top w:w="120" w:type="dxa"/>
+              <w:left w:w="120" w:type="dxa"/>
+              <w:bottom w:w="120" w:type="dxa"/>
+              <w:right w:w="120" w:type="dxa"/>
+            </w:tcMar>
+            <w:hideMark/>
+          </w:tcPr>
+          <w:p>
+            <w:pPr>
+              <w:spacing w:after="300" w:line="240" w:lineRule="auto"/>
+              <w:rPr>
+                <w:rFonts w:ascii="Verdana" w:eastAsia="Times New Roman" w:hAnsi="Verdana" w:cs="Times New Roman"/>
+                <w:color w:val="313131"/>
+                <w:sz w:val="21"/>
+                <w:szCs w:val="21"/>
+              </w:rPr>
+            </w:pPr>
+            <w:r>
+              <w:rPr>
+                <w:rFonts w:ascii="Verdana" w:eastAsia="Times New Roman" w:hAnsi="Verdana" w:cs="Times New Roman"/>
+                <w:color w:val="313131"/>
+                <w:sz w:val="21"/>
+                <w:szCs w:val="21"/>
+              </w:rPr>
+              <w:t>It provides high latency batch processing; no concept of batch processing.</w:t>
+            </w:r>
+          </w:p>
+        </w:tc>
+        <w:tc>
+          <w:tcPr>
+            <w:tcW w:w="0" w:type="auto"/>
+            <w:tcBorders>
+              <w:top w:val="single" w:sz="6" w:space="0" w:color="DDDDDD"/>
+              <w:left w:val="single" w:sz="6" w:space="0" w:color="DDDDDD"/>
+              <w:bottom w:val="single" w:sz="6" w:space="0" w:color="DDDDDD"/>
+              <w:right w:val="single" w:sz="6" w:space="0" w:color="DDDDDD"/>
+            </w:tcBorders>
+            <w:shd w:val="clear" w:color="auto" w:fill="auto"/>
+            <w:tcMar>
+              <w:top w:w="120" w:type="dxa"/>
+              <w:left w:w="120" w:type="dxa"/>
+              <w:bottom w:w="120" w:type="dxa"/>
+              <w:right w:w="120" w:type="dxa"/>
+            </w:tcMar>
+            <w:hideMark/>
+          </w:tcPr>
+          <w:p>
+            <w:pPr>
+              <w:spacing w:after="300" w:line="240" w:lineRule="auto"/>
+              <w:rPr>
+                <w:rFonts w:ascii="Verdana" w:eastAsia="Times New Roman" w:hAnsi="Verdana" w:cs="Times New Roman"/>
+                <w:color w:val="313131"/>
+                <w:sz w:val="21"/>
+                <w:szCs w:val="21"/>
+              </w:rPr>
+            </w:pPr>
+            <w:r>
+              <w:rPr>
+                <w:rFonts w:ascii="Verdana" w:eastAsia="Times New Roman" w:hAnsi="Verdana" w:cs="Times New Roman"/>
+                <w:color w:val="313131"/>
+                <w:sz w:val="21"/>
+                <w:szCs w:val="21"/>
+              </w:rPr>
+              <w:t>It provides low latency access to single rows from billions of records (Random access).</w:t>
+            </w:r>
+          </w:p>
+        </w:tc>
+      </w:tr>
+      <w:tr>
+        <w:tc>
+          <w:tcPr>
+            <w:tcW w:w="0" w:type="auto"/>
+            <w:tcBorders>
+              <w:top w:val="single" w:sz="6" w:space="0" w:color="DDDDDD"/>
+              <w:left w:val="single" w:sz="6" w:space="0" w:color="DDDDDD"/>
+              <w:bottom w:val="single" w:sz="6" w:space="0" w:color="DDDDDD"/>
+              <w:right w:val="single" w:sz="6" w:space="0" w:color="DDDDDD"/>
+            </w:tcBorders>
+            <w:shd w:val="clear" w:color="auto" w:fill="auto"/>
+            <w:tcMar>
+              <w:top w:w="120" w:type="dxa"/>
+              <w:left w:w="120" w:type="dxa"/>
+              <w:bottom w:w="120" w:type="dxa"/>
+              <w:right w:w="120" w:type="dxa"/>
+            </w:tcMar>
+            <w:hideMark/>
+          </w:tcPr>
+          <w:p>
+            <w:pPr>
+              <w:spacing w:after="300" w:line="240" w:lineRule="auto"/>
+              <w:rPr>
+                <w:rFonts w:ascii="Verdana" w:eastAsia="Times New Roman" w:hAnsi="Verdana" w:cs="Times New Roman"/>
+                <w:color w:val="313131"/>
+                <w:sz w:val="21"/>
+                <w:szCs w:val="21"/>
+              </w:rPr>
+            </w:pPr>
+            <w:r>
+              <w:rPr>
+                <w:rFonts w:ascii="Verdana" w:eastAsia="Times New Roman" w:hAnsi="Verdana" w:cs="Times New Roman"/>
+                <w:color w:val="313131"/>
+                <w:sz w:val="21"/>
+                <w:szCs w:val="21"/>
+              </w:rPr>
+              <w:t>It provides only sequential access of data.</w:t>
+            </w:r>
+          </w:p>
+        </w:tc>
+        <w:tc>
+          <w:tcPr>
+            <w:tcW w:w="0" w:type="auto"/>
+            <w:tcBorders>
+              <w:top w:val="single" w:sz="6" w:space="0" w:color="DDDDDD"/>
+              <w:left w:val="single" w:sz="6" w:space="0" w:color="DDDDDD"/>
+              <w:bottom w:val="single" w:sz="6" w:space="0" w:color="DDDDDD"/>
+              <w:right w:val="single" w:sz="6" w:space="0" w:color="DDDDDD"/>
+            </w:tcBorders>
+            <w:shd w:val="clear" w:color="auto" w:fill="auto"/>
+            <w:tcMar>
+              <w:top w:w="120" w:type="dxa"/>
+              <w:left w:w="120" w:type="dxa"/>
+              <w:bottom w:w="120" w:type="dxa"/>
+              <w:right w:w="120" w:type="dxa"/>
+            </w:tcMar>
+            <w:hideMark/>
+          </w:tcPr>
+          <w:p>
+            <w:pPr>
+              <w:spacing w:after="300" w:line="240" w:lineRule="auto"/>
+              <w:rPr>
+                <w:rFonts w:ascii="Verdana" w:eastAsia="Times New Roman" w:hAnsi="Verdana" w:cs="Times New Roman"/>
+                <w:color w:val="313131"/>
+                <w:sz w:val="21"/>
+                <w:szCs w:val="21"/>
+              </w:rPr>
+            </w:pPr>
+            <w:r>
+              <w:rPr>
+                <w:rFonts w:ascii="Verdana" w:eastAsia="Times New Roman" w:hAnsi="Verdana" w:cs="Times New Roman"/>
+                <w:color w:val="313131"/>
+                <w:sz w:val="21"/>
+                <w:szCs w:val="21"/>
+              </w:rPr>
+              <w:t>HBase internally uses Hash tables and provides random access, and it stores the data in indexed HDFS files for faster lookups.</w:t>
+            </w:r>
+          </w:p>
+        </w:tc>
+      </w:tr>
+    </w:tbl>
+    <w:p/>
+    <w:p>
+      <w:pPr>
+        <w:pStyle w:val="ListParagraph"/>
+        <w:numPr>
+          <w:ilvl w:val="0"/>
+          <w:numId w:val="5"/>
+        </w:numPr>
+        <w:spacing w:before="48" w:after="48" w:line="360" w:lineRule="atLeast"/>
+        <w:ind w:right="48"/>
+        <w:outlineLvl w:val="1"/>
+        <w:rPr>
+          <w:rFonts w:ascii="Verdana" w:eastAsia="Times New Roman" w:hAnsi="Verdana" w:cs="Times New Roman"/>
+          <w:color w:val="313131"/>
+          <w:sz w:val="21"/>
+          <w:szCs w:val="21"/>
+        </w:rPr>
+      </w:pPr>
+      <w:r>
+        <w:rPr>
+          <w:rFonts w:ascii="Verdana" w:eastAsia="Times New Roman" w:hAnsi="Verdana" w:cs="Times New Roman"/>
+          <w:color w:val="313131"/>
+          <w:sz w:val="21"/>
+          <w:szCs w:val="21"/>
+        </w:rPr>
+        <w:t>Storage Mechanism in HBase</w:t>
+      </w:r>
+      <w:r>
+        <w:rPr>
+          <w:rFonts w:ascii="Verdana" w:eastAsia="Times New Roman" w:hAnsi="Verdana" w:cs="Times New Roman"/>
+          <w:color w:val="313131"/>
+          <w:sz w:val="21"/>
+          <w:szCs w:val="21"/>
+        </w:rPr>
+        <w:tab/>
+      </w:r>
+    </w:p>
+    <w:p>
+      <w:pPr>
+        <w:pStyle w:val="ListParagraph"/>
+        <w:numPr>
+          <w:ilvl w:val="1"/>
+          <w:numId w:val="5"/>
+        </w:numPr>
+      </w:pPr>
+      <w:r>
+        <w:rPr>
+          <w:rFonts w:ascii="Verdana" w:hAnsi="Verdana"/>
+          <w:color w:val="000000"/>
+          <w:sz w:val="23"/>
+          <w:szCs w:val="23"/>
+          <w:shd w:val="clear" w:color="auto" w:fill="FFFFFF"/>
+        </w:rPr>
+        <w:t>HBase is a </w:t>
+      </w:r>
+      <w:r>
+        <w:rPr>
+          <w:rFonts w:ascii="Verdana" w:hAnsi="Verdana"/>
+          <w:b/>
+          <w:bCs/>
+          <w:color w:val="000000"/>
+          <w:sz w:val="23"/>
+          <w:szCs w:val="23"/>
+          <w:shd w:val="clear" w:color="auto" w:fill="FFFFFF"/>
+        </w:rPr>
+        <w:t>column-oriented database</w:t>
+      </w:r>
+      <w:r>
+        <w:rPr>
+          <w:rFonts w:ascii="Verdana" w:hAnsi="Verdana"/>
+          <w:color w:val="000000"/>
+          <w:sz w:val="23"/>
+          <w:szCs w:val="23"/>
+          <w:shd w:val="clear" w:color="auto" w:fill="FFFFFF"/>
+        </w:rPr>
+        <w:t> and the tables in it are sorted by row. </w:t>
+      </w:r>
+    </w:p>
+    <w:p>
+      <w:pPr>
+        <w:pStyle w:val="ListParagraph"/>
+        <w:numPr>
+          <w:ilvl w:val="1"/>
+          <w:numId w:val="5"/>
+        </w:numPr>
+      </w:pPr>
+      <w:r>
+        <w:rPr>
+          <w:rFonts w:ascii="Verdana" w:hAnsi="Verdana"/>
+          <w:color w:val="000000"/>
+          <w:sz w:val="23"/>
+          <w:szCs w:val="23"/>
+          <w:shd w:val="clear" w:color="auto" w:fill="FFFFFF"/>
+        </w:rPr>
+        <w:t>The table schema defines only column families, which are the key value pairs. </w:t>
+      </w:r>
+    </w:p>
+    <w:p>
+      <w:pPr>
+        <w:pStyle w:val="ListParagraph"/>
+        <w:numPr>
+          <w:ilvl w:val="1"/>
+          <w:numId w:val="5"/>
+        </w:numPr>
+      </w:pPr>
+      <w:r>
+        <w:rPr>
+          <w:rFonts w:ascii="Verdana" w:hAnsi="Verdana"/>
+          <w:color w:val="000000"/>
+          <w:sz w:val="23"/>
+          <w:szCs w:val="23"/>
+          <w:shd w:val="clear" w:color="auto" w:fill="FFFFFF"/>
+        </w:rPr>
+        <w:t>A table have multiple column families and each column family can have any number of columns</w:t>
+      </w:r>
+    </w:p>
+    <w:p>
+      <w:pPr>
+        <w:pStyle w:val="ListParagraph"/>
+        <w:numPr>
+          <w:ilvl w:val="0"/>
+          <w:numId w:val="5"/>
+        </w:numPr>
+        <w:spacing w:before="48" w:after="48" w:line="360" w:lineRule="atLeast"/>
+        <w:ind w:right="48"/>
+        <w:outlineLvl w:val="1"/>
+        <w:rPr>
+          <w:rFonts w:ascii="Verdana" w:eastAsia="Times New Roman" w:hAnsi="Verdana" w:cs="Times New Roman"/>
+          <w:color w:val="121214"/>
+          <w:spacing w:val="-15"/>
+          <w:sz w:val="41"/>
+          <w:szCs w:val="41"/>
+        </w:rPr>
+      </w:pPr>
+      <w:r>
+        <w:rPr>
+          <w:rFonts w:ascii="Verdana" w:eastAsia="Times New Roman" w:hAnsi="Verdana" w:cs="Times New Roman"/>
+          <w:color w:val="121214"/>
+          <w:spacing w:val="-15"/>
+          <w:sz w:val="41"/>
+          <w:szCs w:val="41"/>
+        </w:rPr>
+        <w:t>HBase and RDBMS</w:t>
+      </w:r>
+    </w:p>
+    <w:tbl>
+      <w:tblPr>
+        <w:tblW w:w="9060" w:type="dxa"/>
+        <w:tblBorders>
+          <w:top w:val="single" w:sz="6" w:space="0" w:color="DDDDDD"/>
+          <w:left w:val="single" w:sz="6" w:space="0" w:color="DDDDDD"/>
+          <w:bottom w:val="single" w:sz="6" w:space="0" w:color="DDDDDD"/>
+          <w:right w:val="single" w:sz="6" w:space="0" w:color="DDDDDD"/>
+        </w:tblBorders>
+        <w:tblCellMar>
+          <w:top w:w="15" w:type="dxa"/>
+          <w:left w:w="15" w:type="dxa"/>
+          <w:bottom w:w="15" w:type="dxa"/>
+          <w:right w:w="15" w:type="dxa"/>
+        </w:tblCellMar>
+        <w:tblLook w:val="04A0" w:firstRow="1" w:lastRow="0" w:firstColumn="1" w:lastColumn="0" w:noHBand="0" w:noVBand="1"/>
+      </w:tblPr>
+      <w:tblGrid>
+        <w:gridCol w:w="4860"/>
+        <w:gridCol w:w="4200"/>
+      </w:tblGrid>
+      <w:tr>
+        <w:tc>
+          <w:tcPr>
+            <w:tcW w:w="0" w:type="auto"/>
+            <w:tcBorders>
+              <w:top w:val="single" w:sz="6" w:space="0" w:color="DDDDDD"/>
+              <w:left w:val="single" w:sz="6" w:space="0" w:color="DDDDDD"/>
+              <w:bottom w:val="single" w:sz="6" w:space="0" w:color="DDDDDD"/>
+              <w:right w:val="single" w:sz="6" w:space="0" w:color="DDDDDD"/>
+            </w:tcBorders>
+            <w:shd w:val="clear" w:color="auto" w:fill="EEEEEE"/>
+            <w:tcMar>
+              <w:top w:w="120" w:type="dxa"/>
+              <w:left w:w="120" w:type="dxa"/>
+              <w:bottom w:w="120" w:type="dxa"/>
+              <w:right w:w="120" w:type="dxa"/>
+            </w:tcMar>
+            <w:hideMark/>
+          </w:tcPr>
+          <w:p>
+            <w:pPr>
+              <w:spacing w:after="300" w:line="240" w:lineRule="auto"/>
+              <w:rPr>
+                <w:rFonts w:ascii="Verdana" w:eastAsia="Times New Roman" w:hAnsi="Verdana" w:cs="Times New Roman"/>
+                <w:b/>
+                <w:bCs/>
+                <w:color w:val="313131"/>
+                <w:sz w:val="21"/>
+                <w:szCs w:val="21"/>
+              </w:rPr>
+            </w:pPr>
+            <w:r>
+              <w:rPr>
+                <w:rFonts w:ascii="Verdana" w:eastAsia="Times New Roman" w:hAnsi="Verdana" w:cs="Times New Roman"/>
+                <w:b/>
+                <w:bCs/>
+                <w:color w:val="313131"/>
+                <w:sz w:val="21"/>
+                <w:szCs w:val="21"/>
+              </w:rPr>
+              <w:t>HBase</w:t>
+            </w:r>
+          </w:p>
+        </w:tc>
+        <w:tc>
+          <w:tcPr>
+            <w:tcW w:w="0" w:type="auto"/>
+            <w:tcBorders>
+              <w:top w:val="single" w:sz="6" w:space="0" w:color="DDDDDD"/>
+              <w:left w:val="single" w:sz="6" w:space="0" w:color="DDDDDD"/>
+              <w:bottom w:val="single" w:sz="6" w:space="0" w:color="DDDDDD"/>
+              <w:right w:val="single" w:sz="6" w:space="0" w:color="DDDDDD"/>
+            </w:tcBorders>
+            <w:shd w:val="clear" w:color="auto" w:fill="EEEEEE"/>
+            <w:tcMar>
+              <w:top w:w="120" w:type="dxa"/>
+              <w:left w:w="120" w:type="dxa"/>
+              <w:bottom w:w="120" w:type="dxa"/>
+              <w:right w:w="120" w:type="dxa"/>
+            </w:tcMar>
+            <w:hideMark/>
+          </w:tcPr>
+          <w:p>
+            <w:pPr>
+              <w:spacing w:after="300" w:line="240" w:lineRule="auto"/>
+              <w:rPr>
+                <w:rFonts w:ascii="Verdana" w:eastAsia="Times New Roman" w:hAnsi="Verdana" w:cs="Times New Roman"/>
+                <w:b/>
+                <w:bCs/>
+                <w:color w:val="313131"/>
+                <w:sz w:val="21"/>
+                <w:szCs w:val="21"/>
+              </w:rPr>
+            </w:pPr>
+            <w:r>
+              <w:rPr>
+                <w:rFonts w:ascii="Verdana" w:eastAsia="Times New Roman" w:hAnsi="Verdana" w:cs="Times New Roman"/>
+                <w:b/>
+                <w:bCs/>
+                <w:color w:val="313131"/>
+                <w:sz w:val="21"/>
+                <w:szCs w:val="21"/>
+              </w:rPr>
+              <w:t>RDBMS</w:t>
+            </w:r>
+          </w:p>
+        </w:tc>
+      </w:tr>
+      <w:tr>
+        <w:tc>
+          <w:tcPr>
+            <w:tcW w:w="0" w:type="auto"/>
+            <w:tcBorders>
+              <w:top w:val="single" w:sz="6" w:space="0" w:color="DDDDDD"/>
+              <w:left w:val="single" w:sz="6" w:space="0" w:color="DDDDDD"/>
+              <w:bottom w:val="single" w:sz="6" w:space="0" w:color="DDDDDD"/>
+              <w:right w:val="single" w:sz="6" w:space="0" w:color="DDDDDD"/>
+            </w:tcBorders>
+            <w:shd w:val="clear" w:color="auto" w:fill="auto"/>
+            <w:tcMar>
+              <w:top w:w="120" w:type="dxa"/>
+              <w:left w:w="120" w:type="dxa"/>
+              <w:bottom w:w="120" w:type="dxa"/>
+              <w:right w:w="120" w:type="dxa"/>
+            </w:tcMar>
+            <w:hideMark/>
+          </w:tcPr>
+          <w:p>
+            <w:pPr>
+              <w:spacing w:after="300" w:line="240" w:lineRule="auto"/>
+              <w:rPr>
+                <w:rFonts w:ascii="Verdana" w:eastAsia="Times New Roman" w:hAnsi="Verdana" w:cs="Times New Roman"/>
+                <w:color w:val="313131"/>
+                <w:sz w:val="21"/>
+                <w:szCs w:val="21"/>
+              </w:rPr>
+            </w:pPr>
+            <w:r>
+              <w:rPr>
+                <w:rFonts w:ascii="Verdana" w:eastAsia="Times New Roman" w:hAnsi="Verdana" w:cs="Times New Roman"/>
+                <w:color w:val="313131"/>
+                <w:sz w:val="21"/>
+                <w:szCs w:val="21"/>
+              </w:rPr>
+              <w:t>HBase is schema-less, it doesn't have the concept of fixed columns schema; defines only column families.</w:t>
+            </w:r>
+          </w:p>
+        </w:tc>
+        <w:tc>
+          <w:tcPr>
+            <w:tcW w:w="0" w:type="auto"/>
+            <w:tcBorders>
+              <w:top w:val="single" w:sz="6" w:space="0" w:color="DDDDDD"/>
+              <w:left w:val="single" w:sz="6" w:space="0" w:color="DDDDDD"/>
+              <w:bottom w:val="single" w:sz="6" w:space="0" w:color="DDDDDD"/>
+              <w:right w:val="single" w:sz="6" w:space="0" w:color="DDDDDD"/>
+            </w:tcBorders>
+            <w:shd w:val="clear" w:color="auto" w:fill="auto"/>
+            <w:tcMar>
+              <w:top w:w="120" w:type="dxa"/>
+              <w:left w:w="120" w:type="dxa"/>
+              <w:bottom w:w="120" w:type="dxa"/>
+              <w:right w:w="120" w:type="dxa"/>
+            </w:tcMar>
+            <w:hideMark/>
+          </w:tcPr>
+          <w:p>
+            <w:pPr>
+              <w:spacing w:after="300" w:line="240" w:lineRule="auto"/>
+              <w:rPr>
+                <w:rFonts w:ascii="Verdana" w:eastAsia="Times New Roman" w:hAnsi="Verdana" w:cs="Times New Roman"/>
+                <w:color w:val="313131"/>
+                <w:sz w:val="21"/>
+                <w:szCs w:val="21"/>
+              </w:rPr>
+            </w:pPr>
+            <w:r>
+              <w:rPr>
+                <w:rFonts w:ascii="Verdana" w:eastAsia="Times New Roman" w:hAnsi="Verdana" w:cs="Times New Roman"/>
+                <w:color w:val="313131"/>
+                <w:sz w:val="21"/>
+                <w:szCs w:val="21"/>
+              </w:rPr>
+              <w:t>An RDBMS is governed by its schema, which describes the whole structure of tables.</w:t>
+            </w:r>
+          </w:p>
+        </w:tc>
+      </w:tr>
+      <w:tr>
+        <w:tc>
+          <w:tcPr>
+            <w:tcW w:w="0" w:type="auto"/>
+            <w:tcBorders>
+              <w:top w:val="single" w:sz="6" w:space="0" w:color="DDDDDD"/>
+              <w:left w:val="single" w:sz="6" w:space="0" w:color="DDDDDD"/>
+              <w:bottom w:val="single" w:sz="6" w:space="0" w:color="DDDDDD"/>
+              <w:right w:val="single" w:sz="6" w:space="0" w:color="DDDDDD"/>
+            </w:tcBorders>
+            <w:shd w:val="clear" w:color="auto" w:fill="auto"/>
+            <w:tcMar>
+              <w:top w:w="120" w:type="dxa"/>
+              <w:left w:w="120" w:type="dxa"/>
+              <w:bottom w:w="120" w:type="dxa"/>
+              <w:right w:w="120" w:type="dxa"/>
+            </w:tcMar>
+            <w:hideMark/>
+          </w:tcPr>
+          <w:p>
+            <w:pPr>
+              <w:spacing w:after="300" w:line="240" w:lineRule="auto"/>
+              <w:rPr>
+                <w:rFonts w:ascii="Verdana" w:eastAsia="Times New Roman" w:hAnsi="Verdana" w:cs="Times New Roman"/>
+                <w:color w:val="313131"/>
+                <w:sz w:val="21"/>
+                <w:szCs w:val="21"/>
+              </w:rPr>
+            </w:pPr>
+            <w:r>
+              <w:rPr>
+                <w:rFonts w:ascii="Verdana" w:eastAsia="Times New Roman" w:hAnsi="Verdana" w:cs="Times New Roman"/>
+                <w:color w:val="313131"/>
+                <w:sz w:val="21"/>
+                <w:szCs w:val="21"/>
+              </w:rPr>
+              <w:t>It is built for wide tables. HBase is horizontally scalable.</w:t>
+            </w:r>
+          </w:p>
+        </w:tc>
+        <w:tc>
+          <w:tcPr>
+            <w:tcW w:w="0" w:type="auto"/>
+            <w:tcBorders>
+              <w:top w:val="single" w:sz="6" w:space="0" w:color="DDDDDD"/>
+              <w:left w:val="single" w:sz="6" w:space="0" w:color="DDDDDD"/>
+              <w:bottom w:val="single" w:sz="6" w:space="0" w:color="DDDDDD"/>
+              <w:right w:val="single" w:sz="6" w:space="0" w:color="DDDDDD"/>
+            </w:tcBorders>
+            <w:shd w:val="clear" w:color="auto" w:fill="auto"/>
+            <w:tcMar>
+              <w:top w:w="120" w:type="dxa"/>
+              <w:left w:w="120" w:type="dxa"/>
+              <w:bottom w:w="120" w:type="dxa"/>
+              <w:right w:w="120" w:type="dxa"/>
+            </w:tcMar>
+            <w:hideMark/>
+          </w:tcPr>
+          <w:p>
+            <w:pPr>
+              <w:spacing w:after="300" w:line="240" w:lineRule="auto"/>
+              <w:rPr>
+                <w:rFonts w:ascii="Verdana" w:eastAsia="Times New Roman" w:hAnsi="Verdana" w:cs="Times New Roman"/>
+                <w:color w:val="313131"/>
+                <w:sz w:val="21"/>
+                <w:szCs w:val="21"/>
+              </w:rPr>
+            </w:pPr>
+            <w:r>
+              <w:rPr>
+                <w:rFonts w:ascii="Verdana" w:eastAsia="Times New Roman" w:hAnsi="Verdana" w:cs="Times New Roman"/>
+                <w:color w:val="313131"/>
+                <w:sz w:val="21"/>
+                <w:szCs w:val="21"/>
+              </w:rPr>
+              <w:t>It is thin and built for small tables. Hard to scale.</w:t>
+            </w:r>
+          </w:p>
+        </w:tc>
+      </w:tr>
+      <w:tr>
+        <w:tc>
+          <w:tcPr>
+            <w:tcW w:w="0" w:type="auto"/>
+            <w:tcBorders>
+              <w:top w:val="single" w:sz="6" w:space="0" w:color="DDDDDD"/>
+              <w:left w:val="single" w:sz="6" w:space="0" w:color="DDDDDD"/>
+              <w:bottom w:val="single" w:sz="6" w:space="0" w:color="DDDDDD"/>
+              <w:right w:val="single" w:sz="6" w:space="0" w:color="DDDDDD"/>
+            </w:tcBorders>
+            <w:shd w:val="clear" w:color="auto" w:fill="auto"/>
+            <w:tcMar>
+              <w:top w:w="120" w:type="dxa"/>
+              <w:left w:w="120" w:type="dxa"/>
+              <w:bottom w:w="120" w:type="dxa"/>
+              <w:right w:w="120" w:type="dxa"/>
+            </w:tcMar>
+            <w:hideMark/>
+          </w:tcPr>
+          <w:p>
+            <w:pPr>
+              <w:spacing w:after="300" w:line="240" w:lineRule="auto"/>
+              <w:rPr>
+                <w:rFonts w:ascii="Verdana" w:eastAsia="Times New Roman" w:hAnsi="Verdana" w:cs="Times New Roman"/>
+                <w:color w:val="313131"/>
+                <w:sz w:val="21"/>
+                <w:szCs w:val="21"/>
+              </w:rPr>
+            </w:pPr>
+            <w:r>
+              <w:rPr>
+                <w:rFonts w:ascii="Verdana" w:eastAsia="Times New Roman" w:hAnsi="Verdana" w:cs="Times New Roman"/>
+                <w:color w:val="313131"/>
+                <w:sz w:val="21"/>
+                <w:szCs w:val="21"/>
+              </w:rPr>
+              <w:lastRenderedPageBreak/>
+              <w:t>No transactions are there in HBase.</w:t>
+            </w:r>
+          </w:p>
+        </w:tc>
+        <w:tc>
+          <w:tcPr>
+            <w:tcW w:w="0" w:type="auto"/>
+            <w:tcBorders>
+              <w:top w:val="single" w:sz="6" w:space="0" w:color="DDDDDD"/>
+              <w:left w:val="single" w:sz="6" w:space="0" w:color="DDDDDD"/>
+              <w:bottom w:val="single" w:sz="6" w:space="0" w:color="DDDDDD"/>
+              <w:right w:val="single" w:sz="6" w:space="0" w:color="DDDDDD"/>
+            </w:tcBorders>
+            <w:shd w:val="clear" w:color="auto" w:fill="auto"/>
+            <w:tcMar>
+              <w:top w:w="120" w:type="dxa"/>
+              <w:left w:w="120" w:type="dxa"/>
+              <w:bottom w:w="120" w:type="dxa"/>
+              <w:right w:w="120" w:type="dxa"/>
+            </w:tcMar>
+            <w:hideMark/>
+          </w:tcPr>
+          <w:p>
+            <w:pPr>
+              <w:spacing w:after="300" w:line="240" w:lineRule="auto"/>
+              <w:rPr>
+                <w:rFonts w:ascii="Verdana" w:eastAsia="Times New Roman" w:hAnsi="Verdana" w:cs="Times New Roman"/>
+                <w:color w:val="313131"/>
+                <w:sz w:val="21"/>
+                <w:szCs w:val="21"/>
+              </w:rPr>
+            </w:pPr>
+            <w:r>
+              <w:rPr>
+                <w:rFonts w:ascii="Verdana" w:eastAsia="Times New Roman" w:hAnsi="Verdana" w:cs="Times New Roman"/>
+                <w:color w:val="313131"/>
+                <w:sz w:val="21"/>
+                <w:szCs w:val="21"/>
+              </w:rPr>
+              <w:t>RDBMS is transactional.</w:t>
+            </w:r>
+          </w:p>
+        </w:tc>
+      </w:tr>
+      <w:tr>
+        <w:tc>
+          <w:tcPr>
+            <w:tcW w:w="0" w:type="auto"/>
+            <w:tcBorders>
+              <w:top w:val="single" w:sz="6" w:space="0" w:color="DDDDDD"/>
+              <w:left w:val="single" w:sz="6" w:space="0" w:color="DDDDDD"/>
+              <w:bottom w:val="single" w:sz="6" w:space="0" w:color="DDDDDD"/>
+              <w:right w:val="single" w:sz="6" w:space="0" w:color="DDDDDD"/>
+            </w:tcBorders>
+            <w:shd w:val="clear" w:color="auto" w:fill="auto"/>
+            <w:tcMar>
+              <w:top w:w="120" w:type="dxa"/>
+              <w:left w:w="120" w:type="dxa"/>
+              <w:bottom w:w="120" w:type="dxa"/>
+              <w:right w:w="120" w:type="dxa"/>
+            </w:tcMar>
+            <w:hideMark/>
+          </w:tcPr>
+          <w:p>
+            <w:pPr>
+              <w:spacing w:after="300" w:line="240" w:lineRule="auto"/>
+              <w:rPr>
+                <w:rFonts w:ascii="Verdana" w:eastAsia="Times New Roman" w:hAnsi="Verdana" w:cs="Times New Roman"/>
+                <w:color w:val="313131"/>
+                <w:sz w:val="21"/>
+                <w:szCs w:val="21"/>
+              </w:rPr>
+            </w:pPr>
+            <w:r>
+              <w:rPr>
+                <w:rFonts w:ascii="Verdana" w:eastAsia="Times New Roman" w:hAnsi="Verdana" w:cs="Times New Roman"/>
+                <w:color w:val="313131"/>
+                <w:sz w:val="21"/>
+                <w:szCs w:val="21"/>
+              </w:rPr>
+              <w:t>It has de-normalized data.</w:t>
+            </w:r>
+          </w:p>
+        </w:tc>
+        <w:tc>
+          <w:tcPr>
+            <w:tcW w:w="0" w:type="auto"/>
+            <w:tcBorders>
+              <w:top w:val="single" w:sz="6" w:space="0" w:color="DDDDDD"/>
+              <w:left w:val="single" w:sz="6" w:space="0" w:color="DDDDDD"/>
+              <w:bottom w:val="single" w:sz="6" w:space="0" w:color="DDDDDD"/>
+              <w:right w:val="single" w:sz="6" w:space="0" w:color="DDDDDD"/>
+            </w:tcBorders>
+            <w:shd w:val="clear" w:color="auto" w:fill="auto"/>
+            <w:tcMar>
+              <w:top w:w="120" w:type="dxa"/>
+              <w:left w:w="120" w:type="dxa"/>
+              <w:bottom w:w="120" w:type="dxa"/>
+              <w:right w:w="120" w:type="dxa"/>
+            </w:tcMar>
+            <w:hideMark/>
+          </w:tcPr>
+          <w:p>
+            <w:pPr>
+              <w:spacing w:after="300" w:line="240" w:lineRule="auto"/>
+              <w:rPr>
+                <w:rFonts w:ascii="Verdana" w:eastAsia="Times New Roman" w:hAnsi="Verdana" w:cs="Times New Roman"/>
+                <w:color w:val="313131"/>
+                <w:sz w:val="21"/>
+                <w:szCs w:val="21"/>
+              </w:rPr>
+            </w:pPr>
+            <w:r>
+              <w:rPr>
+                <w:rFonts w:ascii="Verdana" w:eastAsia="Times New Roman" w:hAnsi="Verdana" w:cs="Times New Roman"/>
+                <w:color w:val="313131"/>
+                <w:sz w:val="21"/>
+                <w:szCs w:val="21"/>
+              </w:rPr>
+              <w:t>It will have normalized data.</w:t>
+            </w:r>
+          </w:p>
+        </w:tc>
+      </w:tr>
+      <w:tr>
+        <w:tc>
+          <w:tcPr>
+            <w:tcW w:w="0" w:type="auto"/>
+            <w:tcBorders>
+              <w:top w:val="single" w:sz="6" w:space="0" w:color="DDDDDD"/>
+              <w:left w:val="single" w:sz="6" w:space="0" w:color="DDDDDD"/>
+              <w:bottom w:val="single" w:sz="6" w:space="0" w:color="DDDDDD"/>
+              <w:right w:val="single" w:sz="6" w:space="0" w:color="DDDDDD"/>
+            </w:tcBorders>
+            <w:shd w:val="clear" w:color="auto" w:fill="auto"/>
+            <w:tcMar>
+              <w:top w:w="120" w:type="dxa"/>
+              <w:left w:w="120" w:type="dxa"/>
+              <w:bottom w:w="120" w:type="dxa"/>
+              <w:right w:w="120" w:type="dxa"/>
+            </w:tcMar>
+            <w:hideMark/>
+          </w:tcPr>
+          <w:p>
+            <w:pPr>
+              <w:spacing w:after="300" w:line="240" w:lineRule="auto"/>
+              <w:rPr>
+                <w:rFonts w:ascii="Verdana" w:eastAsia="Times New Roman" w:hAnsi="Verdana" w:cs="Times New Roman"/>
+                <w:color w:val="313131"/>
+                <w:sz w:val="21"/>
+                <w:szCs w:val="21"/>
+              </w:rPr>
+            </w:pPr>
+            <w:r>
+              <w:rPr>
+                <w:rFonts w:ascii="Verdana" w:eastAsia="Times New Roman" w:hAnsi="Verdana" w:cs="Times New Roman"/>
+                <w:color w:val="313131"/>
+                <w:sz w:val="21"/>
+                <w:szCs w:val="21"/>
+              </w:rPr>
+              <w:t>It is good for semi-structured as well as structured data.</w:t>
+            </w:r>
+          </w:p>
+        </w:tc>
+        <w:tc>
+          <w:tcPr>
+            <w:tcW w:w="0" w:type="auto"/>
+            <w:tcBorders>
+              <w:top w:val="single" w:sz="6" w:space="0" w:color="DDDDDD"/>
+              <w:left w:val="single" w:sz="6" w:space="0" w:color="DDDDDD"/>
+              <w:bottom w:val="single" w:sz="6" w:space="0" w:color="DDDDDD"/>
+              <w:right w:val="single" w:sz="6" w:space="0" w:color="DDDDDD"/>
+            </w:tcBorders>
+            <w:shd w:val="clear" w:color="auto" w:fill="auto"/>
+            <w:tcMar>
+              <w:top w:w="120" w:type="dxa"/>
+              <w:left w:w="120" w:type="dxa"/>
+              <w:bottom w:w="120" w:type="dxa"/>
+              <w:right w:w="120" w:type="dxa"/>
+            </w:tcMar>
+            <w:hideMark/>
+          </w:tcPr>
+          <w:p>
+            <w:pPr>
+              <w:spacing w:after="300" w:line="240" w:lineRule="auto"/>
+              <w:rPr>
+                <w:rFonts w:ascii="Verdana" w:eastAsia="Times New Roman" w:hAnsi="Verdana" w:cs="Times New Roman"/>
+                <w:color w:val="313131"/>
+                <w:sz w:val="21"/>
+                <w:szCs w:val="21"/>
+              </w:rPr>
+            </w:pPr>
+            <w:r>
+              <w:rPr>
+                <w:rFonts w:ascii="Verdana" w:eastAsia="Times New Roman" w:hAnsi="Verdana" w:cs="Times New Roman"/>
+                <w:color w:val="313131"/>
+                <w:sz w:val="21"/>
+                <w:szCs w:val="21"/>
+              </w:rPr>
+              <w:t>It is good for structured data.</w:t>
+            </w:r>
+          </w:p>
+        </w:tc>
+      </w:tr>
+    </w:tbl>
+    <w:p/>
+    <w:p>
+      <w:r>
+        <w:t>Architecture</w:t>
+      </w:r>
+    </w:p>
+    <w:p>
+      <w:r>
+        <w:rPr>
+          <w:noProof/>
+        </w:rPr>
+        <w:drawing>
+          <wp:inline distT="0" distB="0" distL="0" distR="0">
+            <wp:extent cx="5172075" cy="2640965"/>
+            <wp:effectExtent l="0" t="0" r="9525" b="6985"/>
+            <wp:docPr id="16" name="Picture 16" descr="HBase Architecture"/>
+            <wp:cNvGraphicFramePr>
+              <a:graphicFrameLocks xmlns:a="http://schemas.openxmlformats.org/drawingml/2006/main" noChangeAspect="1"/>
+            </wp:cNvGraphicFramePr>
+            <a:graphic xmlns:a="http://schemas.openxmlformats.org/drawingml/2006/main">
+              <a:graphicData uri="http://schemas.openxmlformats.org/drawingml/2006/picture">
+                <pic:pic xmlns:pic="http://schemas.openxmlformats.org/drawingml/2006/picture">
+                  <pic:nvPicPr>
+                    <pic:cNvPr id="0" name="Picture 1" descr="HBase Architecture"/>
+                    <pic:cNvPicPr>
+                      <a:picLocks noChangeAspect="1" noChangeArrowheads="1"/>
+                    </pic:cNvPicPr>
+                  </pic:nvPicPr>
+                  <pic:blipFill>
+                    <a:blip r:embed="rId22">
+                      <a:extLst>
+                        <a:ext uri="{28A0092B-C50C-407E-A947-70E740481C1C}">
+                          <a14:useLocalDpi xmlns:a14="http://schemas.microsoft.com/office/drawing/2010/main" val="0"/>
+                        </a:ext>
+                      </a:extLst>
+                    </a:blip>
+                    <a:srcRect/>
+                    <a:stretch>
+                      <a:fillRect/>
+                    </a:stretch>
+                  </pic:blipFill>
+                  <pic:spPr bwMode="auto">
+                    <a:xfrm>
+                      <a:off x="0" y="0"/>
+                      <a:ext cx="5172075" cy="2640965"/>
+                    </a:xfrm>
+                    <a:prstGeom prst="rect">
+                      <a:avLst/>
+                    </a:prstGeom>
+                    <a:noFill/>
+                    <a:ln>
+                      <a:noFill/>
+                    </a:ln>
+                  </pic:spPr>
+                </pic:pic>
+              </a:graphicData>
+            </a:graphic>
+          </wp:inline>
+        </w:drawing>
+      </w:r>
+    </w:p>
+    <w:p>
+      <w:pPr>
+        <w:pStyle w:val="ListParagraph"/>
+        <w:numPr>
+          <w:ilvl w:val="0"/>
+          <w:numId w:val="5"/>
+        </w:numPr>
+      </w:pPr>
+      <w:r>
+        <w:t xml:space="preserve">The master server </w:t>
+      </w:r>
+      <w:r>
+        <w:rPr>
+          <w:rFonts w:ascii="Verdana" w:hAnsi="Verdana"/>
+          <w:color w:val="000000"/>
+          <w:sz w:val="23"/>
+          <w:szCs w:val="23"/>
+          <w:shd w:val="clear" w:color="auto" w:fill="FFFFFF"/>
+        </w:rPr>
+        <w:t>Assigns regions to the region servers and takes the help of Apache ZooKeeper for this task.</w:t>
+      </w:r>
+    </w:p>
+    <w:p>
+      <w:pPr>
+        <w:pStyle w:val="ListParagraph"/>
+        <w:numPr>
+          <w:ilvl w:val="0"/>
+          <w:numId w:val="5"/>
+        </w:numPr>
+      </w:pPr>
+      <w:r>
+        <w:rPr>
+          <w:rFonts w:ascii="Verdana" w:hAnsi="Verdana"/>
+          <w:color w:val="000000"/>
+          <w:sz w:val="23"/>
+          <w:szCs w:val="23"/>
+          <w:shd w:val="clear" w:color="auto" w:fill="FFFFFF"/>
+        </w:rPr>
+        <w:t>Regions are nothing but tables that are split up and spread across the region servers.</w:t>
+      </w:r>
+    </w:p>
+    <w:p>
+      <w:pPr>
+        <w:pStyle w:val="ListParagraph"/>
+        <w:numPr>
+          <w:ilvl w:val="0"/>
+          <w:numId w:val="5"/>
+        </w:numPr>
+      </w:pPr>
+      <w:r>
+        <w:rPr>
+          <w:rFonts w:ascii="Verdana" w:hAnsi="Verdana"/>
+          <w:color w:val="000000"/>
+          <w:sz w:val="23"/>
+          <w:szCs w:val="23"/>
+          <w:shd w:val="clear" w:color="auto" w:fill="FFFFFF"/>
+        </w:rPr>
+        <w:t xml:space="preserve">The store contains memory store and HFiles. </w:t>
+      </w:r>
       <w:bookmarkStart w:id="0" w:name="_GoBack"/>
       <w:bookmarkEnd w:id="0"/>
+      <w:r>
+        <w:rPr>
+          <w:rFonts w:ascii="Verdana" w:hAnsi="Verdana"/>
+          <w:color w:val="000000"/>
+          <w:sz w:val="23"/>
+          <w:szCs w:val="23"/>
+          <w:shd w:val="clear" w:color="auto" w:fill="FFFFFF"/>
+        </w:rPr>
+        <w:t>Memstore is just like a cache memory. Anything that is entered into the HBase is stored here initially. Later, the data is transferred and saved in Hfiles as blocks and the memstore is flushed.</w:t>
+      </w:r>
     </w:p>
     <w:sectPr>
       <w:pgSz w:w="12240" w:h="15840"/>
@@ -2431,7 +3704,7 @@
 </file>
 
 <file path=word/endnotes.xml><?xml version="1.0" encoding="utf-8"?>
-<w:endnotes xmlns:wpc="http://schemas.microsoft.com/office/word/2010/wordprocessingCanvas" xmlns:mc="http://schemas.openxmlformats.org/markup-compatibility/2006" xmlns:o="urn:schemas-microsoft-com:office:office" xmlns:r="http://schemas.openxmlformats.org/officeDocument/2006/relationships" xmlns:m="http://schemas.openxmlformats.org/officeDocument/2006/math" xmlns:v="urn:schemas-microsoft-com:vml" xmlns:wp14="http://schemas.microsoft.com/office/word/2010/wordprocessingDrawing" xmlns:wp="http://schemas.openxmlformats.org/drawingml/2006/wordprocessingDrawing" xmlns:w10="urn:schemas-microsoft-com:office:word" xmlns:w="http://schemas.openxmlformats.org/wordprocessingml/2006/main" xmlns:w14="http://schemas.microsoft.com/office/word/2010/wordml" xmlns:wpg="http://schemas.microsoft.com/office/word/2010/wordprocessingGroup" xmlns:wpi="http://schemas.microsoft.com/office/word/2010/wordprocessingInk" xmlns:wne="http://schemas.microsoft.com/office/word/2006/wordml" xmlns:wps="http://schemas.microsoft.com/office/word/2010/wordprocessingShape" mc:Ignorable="w14 wp14">
+<w:endnotes xmlns:wpc="http://schemas.microsoft.com/office/word/2010/wordprocessingCanvas" xmlns:mc="http://schemas.openxmlformats.org/markup-compatibility/2006" xmlns:o="urn:schemas-microsoft-com:office:office" xmlns:r="http://schemas.openxmlformats.org/officeDocument/2006/relationships" xmlns:m="http://schemas.openxmlformats.org/officeDocument/2006/math" xmlns:v="urn:schemas-microsoft-com:vml" xmlns:wp14="http://schemas.microsoft.com/office/word/2010/wordprocessingDrawing" xmlns:wp="http://schemas.openxmlformats.org/drawingml/2006/wordprocessingDrawing" xmlns:w10="urn:schemas-microsoft-com:office:word" xmlns:w="http://schemas.openxmlformats.org/wordprocessingml/2006/main" xmlns:w14="http://schemas.microsoft.com/office/word/2010/wordml" xmlns:w15="http://schemas.microsoft.com/office/word/2012/wordml" xmlns:wpg="http://schemas.microsoft.com/office/word/2010/wordprocessingGroup" xmlns:wpi="http://schemas.microsoft.com/office/word/2010/wordprocessingInk" xmlns:wne="http://schemas.microsoft.com/office/word/2006/wordml" xmlns:wps="http://schemas.microsoft.com/office/word/2010/wordprocessingShape" mc:Ignorable="w14 w15 wp14">
   <w:endnote w:type="separator" w:id="-1">
     <w:p>
       <w:pPr>
@@ -2456,7 +3729,7 @@
 </file>
 
 <file path=word/footnotes.xml><?xml version="1.0" encoding="utf-8"?>
-<w:footnotes xmlns:wpc="http://schemas.microsoft.com/office/word/2010/wordprocessingCanvas" xmlns:mc="http://schemas.openxmlformats.org/markup-compatibility/2006" xmlns:o="urn:schemas-microsoft-com:office:office" xmlns:r="http://schemas.openxmlformats.org/officeDocument/2006/relationships" xmlns:m="http://schemas.openxmlformats.org/officeDocument/2006/math" xmlns:v="urn:schemas-microsoft-com:vml" xmlns:wp14="http://schemas.microsoft.com/office/word/2010/wordprocessingDrawing" xmlns:wp="http://schemas.openxmlformats.org/drawingml/2006/wordprocessingDrawing" xmlns:w10="urn:schemas-microsoft-com:office:word" xmlns:w="http://schemas.openxmlformats.org/wordprocessingml/2006/main" xmlns:w14="http://schemas.microsoft.com/office/word/2010/wordml" xmlns:wpg="http://schemas.microsoft.com/office/word/2010/wordprocessingGroup" xmlns:wpi="http://schemas.microsoft.com/office/word/2010/wordprocessingInk" xmlns:wne="http://schemas.microsoft.com/office/word/2006/wordml" xmlns:wps="http://schemas.microsoft.com/office/word/2010/wordprocessingShape" mc:Ignorable="w14 wp14">
+<w:footnotes xmlns:wpc="http://schemas.microsoft.com/office/word/2010/wordprocessingCanvas" xmlns:mc="http://schemas.openxmlformats.org/markup-compatibility/2006" xmlns:o="urn:schemas-microsoft-com:office:office" xmlns:r="http://schemas.openxmlformats.org/officeDocument/2006/relationships" xmlns:m="http://schemas.openxmlformats.org/officeDocument/2006/math" xmlns:v="urn:schemas-microsoft-com:vml" xmlns:wp14="http://schemas.microsoft.com/office/word/2010/wordprocessingDrawing" xmlns:wp="http://schemas.openxmlformats.org/drawingml/2006/wordprocessingDrawing" xmlns:w10="urn:schemas-microsoft-com:office:word" xmlns:w="http://schemas.openxmlformats.org/wordprocessingml/2006/main" xmlns:w14="http://schemas.microsoft.com/office/word/2010/wordml" xmlns:w15="http://schemas.microsoft.com/office/word/2012/wordml" xmlns:wpg="http://schemas.microsoft.com/office/word/2010/wordprocessingGroup" xmlns:wpi="http://schemas.microsoft.com/office/word/2010/wordprocessingInk" xmlns:wne="http://schemas.microsoft.com/office/word/2006/wordml" xmlns:wps="http://schemas.microsoft.com/office/word/2010/wordprocessingShape" mc:Ignorable="w14 w15 wp14">
   <w:footnote w:type="separator" w:id="-1">
     <w:p>
       <w:pPr>
@@ -2481,8 +3754,8 @@
 </file>
 
 <file path=word/numbering.xml><?xml version="1.0" encoding="utf-8"?>
-<w:numbering xmlns:wpc="http://schemas.microsoft.com/office/word/2010/wordprocessingCanvas" xmlns:mc="http://schemas.openxmlformats.org/markup-compatibility/2006" xmlns:o="urn:schemas-microsoft-com:office:office" xmlns:r="http://schemas.openxmlformats.org/officeDocument/2006/relationships" xmlns:m="http://schemas.openxmlformats.org/officeDocument/2006/math" xmlns:v="urn:schemas-microsoft-com:vml" xmlns:wp14="http://schemas.microsoft.com/office/word/2010/wordprocessingDrawing" xmlns:wp="http://schemas.openxmlformats.org/drawingml/2006/wordprocessingDrawing" xmlns:w10="urn:schemas-microsoft-com:office:word" xmlns:w="http://schemas.openxmlformats.org/wordprocessingml/2006/main" xmlns:w14="http://schemas.microsoft.com/office/word/2010/wordml" xmlns:wpg="http://schemas.microsoft.com/office/word/2010/wordprocessingGroup" xmlns:wpi="http://schemas.microsoft.com/office/word/2010/wordprocessingInk" xmlns:wne="http://schemas.microsoft.com/office/word/2006/wordml" xmlns:wps="http://schemas.microsoft.com/office/word/2010/wordprocessingShape" mc:Ignorable="w14 wp14">
-  <w:abstractNum w:abstractNumId="0">
+<w:numbering xmlns:wpc="http://schemas.microsoft.com/office/word/2010/wordprocessingCanvas" xmlns:mc="http://schemas.openxmlformats.org/markup-compatibility/2006" xmlns:o="urn:schemas-microsoft-com:office:office" xmlns:r="http://schemas.openxmlformats.org/officeDocument/2006/relationships" xmlns:m="http://schemas.openxmlformats.org/officeDocument/2006/math" xmlns:v="urn:schemas-microsoft-com:vml" xmlns:wp14="http://schemas.microsoft.com/office/word/2010/wordprocessingDrawing" xmlns:wp="http://schemas.openxmlformats.org/drawingml/2006/wordprocessingDrawing" xmlns:w10="urn:schemas-microsoft-com:office:word" xmlns:w="http://schemas.openxmlformats.org/wordprocessingml/2006/main" xmlns:w14="http://schemas.microsoft.com/office/word/2010/wordml" xmlns:w15="http://schemas.microsoft.com/office/word/2012/wordml" xmlns:wpg="http://schemas.microsoft.com/office/word/2010/wordprocessingGroup" xmlns:wpi="http://schemas.microsoft.com/office/word/2010/wordprocessingInk" xmlns:wne="http://schemas.microsoft.com/office/word/2006/wordml" xmlns:wps="http://schemas.microsoft.com/office/word/2010/wordprocessingShape" mc:Ignorable="w14 w15 wp14">
+  <w:abstractNum w:abstractNumId="0" w15:restartNumberingAfterBreak="0">
     <w:nsid w:val="1CF34618"/>
     <w:multiLevelType w:val="hybridMultilevel"/>
     <w:tmpl w:val="7A3AA076"/>
@@ -2595,7 +3868,7 @@
       </w:rPr>
     </w:lvl>
   </w:abstractNum>
-  <w:abstractNum w:abstractNumId="1">
+  <w:abstractNum w:abstractNumId="1" w15:restartNumberingAfterBreak="0">
     <w:nsid w:val="26FA0476"/>
     <w:multiLevelType w:val="hybridMultilevel"/>
     <w:tmpl w:val="9ED26526"/>
@@ -2708,7 +3981,7 @@
       </w:rPr>
     </w:lvl>
   </w:abstractNum>
-  <w:abstractNum w:abstractNumId="2">
+  <w:abstractNum w:abstractNumId="2" w15:restartNumberingAfterBreak="0">
     <w:nsid w:val="38EC74F7"/>
     <w:multiLevelType w:val="hybridMultilevel"/>
     <w:tmpl w:val="6D1A050A"/>
@@ -2821,7 +4094,7 @@
       </w:rPr>
     </w:lvl>
   </w:abstractNum>
-  <w:abstractNum w:abstractNumId="3">
+  <w:abstractNum w:abstractNumId="3" w15:restartNumberingAfterBreak="0">
     <w:nsid w:val="3A574F48"/>
     <w:multiLevelType w:val="hybridMultilevel"/>
     <w:tmpl w:val="894A8060"/>
@@ -2934,7 +4207,7 @@
       </w:rPr>
     </w:lvl>
   </w:abstractNum>
-  <w:abstractNum w:abstractNumId="4">
+  <w:abstractNum w:abstractNumId="4" w15:restartNumberingAfterBreak="0">
     <w:nsid w:val="3BF73CC0"/>
     <w:multiLevelType w:val="hybridMultilevel"/>
     <w:tmpl w:val="A2562BA6"/>
@@ -3047,7 +4320,7 @@
       </w:rPr>
     </w:lvl>
   </w:abstractNum>
-  <w:abstractNum w:abstractNumId="5">
+  <w:abstractNum w:abstractNumId="5" w15:restartNumberingAfterBreak="0">
     <w:nsid w:val="42E63FC1"/>
     <w:multiLevelType w:val="hybridMultilevel"/>
     <w:tmpl w:val="B34C21C4"/>
@@ -3160,7 +4433,7 @@
       </w:rPr>
     </w:lvl>
   </w:abstractNum>
-  <w:abstractNum w:abstractNumId="6">
+  <w:abstractNum w:abstractNumId="6" w15:restartNumberingAfterBreak="0">
     <w:nsid w:val="49B5678A"/>
     <w:multiLevelType w:val="hybridMultilevel"/>
     <w:tmpl w:val="E9EE0224"/>
@@ -3273,7 +4546,7 @@
       </w:rPr>
     </w:lvl>
   </w:abstractNum>
-  <w:abstractNum w:abstractNumId="7">
+  <w:abstractNum w:abstractNumId="7" w15:restartNumberingAfterBreak="0">
     <w:nsid w:val="4F250A1D"/>
     <w:multiLevelType w:val="hybridMultilevel"/>
     <w:tmpl w:val="34EA7272"/>
@@ -3386,7 +4659,7 @@
       </w:rPr>
     </w:lvl>
   </w:abstractNum>
-  <w:abstractNum w:abstractNumId="8">
+  <w:abstractNum w:abstractNumId="8" w15:restartNumberingAfterBreak="0">
     <w:nsid w:val="507D156C"/>
     <w:multiLevelType w:val="hybridMultilevel"/>
     <w:tmpl w:val="BF384DCA"/>
@@ -3498,7 +4771,7 @@
       </w:rPr>
     </w:lvl>
   </w:abstractNum>
-  <w:abstractNum w:abstractNumId="9">
+  <w:abstractNum w:abstractNumId="9" w15:restartNumberingAfterBreak="0">
     <w:nsid w:val="6DE83247"/>
     <w:multiLevelType w:val="hybridMultilevel"/>
     <w:tmpl w:val="25220816"/>
@@ -3645,7 +4918,7 @@
 </file>
 
 <file path=word/styles.xml><?xml version="1.0" encoding="utf-8"?>
-<w:styles xmlns:mc="http://schemas.openxmlformats.org/markup-compatibility/2006" xmlns:r="http://schemas.openxmlformats.org/officeDocument/2006/relationships" xmlns:w="http://schemas.openxmlformats.org/wordprocessingml/2006/main" xmlns:w14="http://schemas.microsoft.com/office/word/2010/wordml" mc:Ignorable="w14">
+<w:styles xmlns:mc="http://schemas.openxmlformats.org/markup-compatibility/2006" xmlns:r="http://schemas.openxmlformats.org/officeDocument/2006/relationships" xmlns:w="http://schemas.openxmlformats.org/wordprocessingml/2006/main" xmlns:w14="http://schemas.microsoft.com/office/word/2010/wordml" xmlns:w15="http://schemas.microsoft.com/office/word/2012/wordml" mc:Ignorable="w14 w15">
   <w:docDefaults>
     <w:rPrDefault>
       <w:rPr>
@@ -3661,148 +4934,401 @@
       </w:pPr>
     </w:pPrDefault>
   </w:docDefaults>
-  <w:latentStyles w:defLockedState="0" w:defUIPriority="99" w:defSemiHidden="1" w:defUnhideWhenUsed="1" w:defQFormat="0" w:count="267">
-    <w:lsdException w:name="Normal" w:semiHidden="0" w:uiPriority="0" w:unhideWhenUsed="0" w:qFormat="1"/>
-    <w:lsdException w:name="heading 1" w:semiHidden="0" w:uiPriority="9" w:unhideWhenUsed="0" w:qFormat="1"/>
-    <w:lsdException w:name="heading 2" w:uiPriority="9" w:qFormat="1"/>
-    <w:lsdException w:name="heading 3" w:uiPriority="9" w:qFormat="1"/>
-    <w:lsdException w:name="heading 4" w:uiPriority="9" w:qFormat="1"/>
-    <w:lsdException w:name="heading 5" w:uiPriority="9" w:qFormat="1"/>
-    <w:lsdException w:name="heading 6" w:uiPriority="9" w:qFormat="1"/>
-    <w:lsdException w:name="heading 7" w:uiPriority="9" w:qFormat="1"/>
-    <w:lsdException w:name="heading 8" w:uiPriority="9" w:qFormat="1"/>
-    <w:lsdException w:name="heading 9" w:uiPriority="9" w:qFormat="1"/>
-    <w:lsdException w:name="toc 1" w:uiPriority="39"/>
-    <w:lsdException w:name="toc 2" w:uiPriority="39"/>
-    <w:lsdException w:name="toc 3" w:uiPriority="39"/>
-    <w:lsdException w:name="toc 4" w:uiPriority="39"/>
-    <w:lsdException w:name="toc 5" w:uiPriority="39"/>
-    <w:lsdException w:name="toc 6" w:uiPriority="39"/>
-    <w:lsdException w:name="toc 7" w:uiPriority="39"/>
-    <w:lsdException w:name="toc 8" w:uiPriority="39"/>
-    <w:lsdException w:name="toc 9" w:uiPriority="39"/>
-    <w:lsdException w:name="caption" w:uiPriority="35" w:qFormat="1"/>
-    <w:lsdException w:name="Title" w:semiHidden="0" w:uiPriority="10" w:unhideWhenUsed="0" w:qFormat="1"/>
-    <w:lsdException w:name="Default Paragraph Font" w:uiPriority="1"/>
-    <w:lsdException w:name="Subtitle" w:semiHidden="0" w:uiPriority="11" w:unhideWhenUsed="0" w:qFormat="1"/>
-    <w:lsdException w:name="Strong" w:semiHidden="0" w:uiPriority="22" w:unhideWhenUsed="0" w:qFormat="1"/>
-    <w:lsdException w:name="Emphasis" w:semiHidden="0" w:uiPriority="20" w:unhideWhenUsed="0" w:qFormat="1"/>
-    <w:lsdException w:name="Table Grid" w:semiHidden="0" w:uiPriority="39" w:unhideWhenUsed="0"/>
-    <w:lsdException w:name="Placeholder Text" w:unhideWhenUsed="0"/>
-    <w:lsdException w:name="No Spacing" w:semiHidden="0" w:uiPriority="1" w:unhideWhenUsed="0" w:qFormat="1"/>
-    <w:lsdException w:name="Light Shading" w:semiHidden="0" w:uiPriority="60" w:unhideWhenUsed="0"/>
-    <w:lsdException w:name="Light List" w:semiHidden="0" w:uiPriority="61" w:unhideWhenUsed="0"/>
-    <w:lsdException w:name="Light Grid" w:semiHidden="0" w:uiPriority="62" w:unhideWhenUsed="0"/>
-    <w:lsdException w:name="Medium Shading 1" w:semiHidden="0" w:uiPriority="63" w:unhideWhenUsed="0"/>
-    <w:lsdException w:name="Medium Shading 2" w:semiHidden="0" w:uiPriority="64" w:unhideWhenUsed="0"/>
-    <w:lsdException w:name="Medium List 1" w:semiHidden="0" w:uiPriority="65" w:unhideWhenUsed="0"/>
-    <w:lsdException w:name="Medium List 2" w:semiHidden="0" w:uiPriority="66" w:unhideWhenUsed="0"/>
-    <w:lsdException w:name="Medium Grid 1" w:semiHidden="0" w:uiPriority="67" w:unhideWhenUsed="0"/>
-    <w:lsdException w:name="Medium Grid 2" w:semiHidden="0" w:uiPriority="68" w:unhideWhenUsed="0"/>
-    <w:lsdException w:name="Medium Grid 3" w:semiHidden="0" w:uiPriority="69" w:unhideWhenUsed="0"/>
-    <w:lsdException w:name="Dark List" w:semiHidden="0" w:uiPriority="70" w:unhideWhenUsed="0"/>
-    <w:lsdException w:name="Colorful Shading" w:semiHidden="0" w:uiPriority="71" w:unhideWhenUsed="0"/>
-    <w:lsdException w:name="Colorful List" w:semiHidden="0" w:uiPriority="72" w:unhideWhenUsed="0"/>
-    <w:lsdException w:name="Colorful Grid" w:semiHidden="0" w:uiPriority="73" w:unhideWhenUsed="0"/>
-    <w:lsdException w:name="Light Shading Accent 1" w:semiHidden="0" w:uiPriority="60" w:unhideWhenUsed="0"/>
-    <w:lsdException w:name="Light List Accent 1" w:semiHidden="0" w:uiPriority="61" w:unhideWhenUsed="0"/>
-    <w:lsdException w:name="Light Grid Accent 1" w:semiHidden="0" w:uiPriority="62" w:unhideWhenUsed="0"/>
-    <w:lsdException w:name="Medium Shading 1 Accent 1" w:semiHidden="0" w:uiPriority="63" w:unhideWhenUsed="0"/>
-    <w:lsdException w:name="Medium Shading 2 Accent 1" w:semiHidden="0" w:uiPriority="64" w:unhideWhenUsed="0"/>
-    <w:lsdException w:name="Medium List 1 Accent 1" w:semiHidden="0" w:uiPriority="65" w:unhideWhenUsed="0"/>
-    <w:lsdException w:name="Revision" w:unhideWhenUsed="0"/>
-    <w:lsdException w:name="List Paragraph" w:semiHidden="0" w:uiPriority="34" w:unhideWhenUsed="0" w:qFormat="1"/>
-    <w:lsdException w:name="Quote" w:semiHidden="0" w:uiPriority="29" w:unhideWhenUsed="0" w:qFormat="1"/>
-    <w:lsdException w:name="Intense Quote" w:semiHidden="0" w:uiPriority="30" w:unhideWhenUsed="0" w:qFormat="1"/>
-    <w:lsdException w:name="Medium List 2 Accent 1" w:semiHidden="0" w:uiPriority="66" w:unhideWhenUsed="0"/>
-    <w:lsdException w:name="Medium Grid 1 Accent 1" w:semiHidden="0" w:uiPriority="67" w:unhideWhenUsed="0"/>
-    <w:lsdException w:name="Medium Grid 2 Accent 1" w:semiHidden="0" w:uiPriority="68" w:unhideWhenUsed="0"/>
-    <w:lsdException w:name="Medium Grid 3 Accent 1" w:semiHidden="0" w:uiPriority="69" w:unhideWhenUsed="0"/>
-    <w:lsdException w:name="Dark List Accent 1" w:semiHidden="0" w:uiPriority="70" w:unhideWhenUsed="0"/>
-    <w:lsdException w:name="Colorful Shading Accent 1" w:semiHidden="0" w:uiPriority="71" w:unhideWhenUsed="0"/>
-    <w:lsdException w:name="Colorful List Accent 1" w:semiHidden="0" w:uiPriority="72" w:unhideWhenUsed="0"/>
-    <w:lsdException w:name="Colorful Grid Accent 1" w:semiHidden="0" w:uiPriority="73" w:unhideWhenUsed="0"/>
-    <w:lsdException w:name="Light Shading Accent 2" w:semiHidden="0" w:uiPriority="60" w:unhideWhenUsed="0"/>
-    <w:lsdException w:name="Light List Accent 2" w:semiHidden="0" w:uiPriority="61" w:unhideWhenUsed="0"/>
-    <w:lsdException w:name="Light Grid Accent 2" w:semiHidden="0" w:uiPriority="62" w:unhideWhenUsed="0"/>
-    <w:lsdException w:name="Medium Shading 1 Accent 2" w:semiHidden="0" w:uiPriority="63" w:unhideWhenUsed="0"/>
-    <w:lsdException w:name="Medium Shading 2 Accent 2" w:semiHidden="0" w:uiPriority="64" w:unhideWhenUsed="0"/>
-    <w:lsdException w:name="Medium List 1 Accent 2" w:semiHidden="0" w:uiPriority="65" w:unhideWhenUsed="0"/>
-    <w:lsdException w:name="Medium List 2 Accent 2" w:semiHidden="0" w:uiPriority="66" w:unhideWhenUsed="0"/>
-    <w:lsdException w:name="Medium Grid 1 Accent 2" w:semiHidden="0" w:uiPriority="67" w:unhideWhenUsed="0"/>
-    <w:lsdException w:name="Medium Grid 2 Accent 2" w:semiHidden="0" w:uiPriority="68" w:unhideWhenUsed="0"/>
-    <w:lsdException w:name="Medium Grid 3 Accent 2" w:semiHidden="0" w:uiPriority="69" w:unhideWhenUsed="0"/>
-    <w:lsdException w:name="Dark List Accent 2" w:semiHidden="0" w:uiPriority="70" w:unhideWhenUsed="0"/>
-    <w:lsdException w:name="Colorful Shading Accent 2" w:semiHidden="0" w:uiPriority="71" w:unhideWhenUsed="0"/>
-    <w:lsdException w:name="Colorful List Accent 2" w:semiHidden="0" w:uiPriority="72" w:unhideWhenUsed="0"/>
-    <w:lsdException w:name="Colorful Grid Accent 2" w:semiHidden="0" w:uiPriority="73" w:unhideWhenUsed="0"/>
-    <w:lsdException w:name="Light Shading Accent 3" w:semiHidden="0" w:uiPriority="60" w:unhideWhenUsed="0"/>
-    <w:lsdException w:name="Light List Accent 3" w:semiHidden="0" w:uiPriority="61" w:unhideWhenUsed="0"/>
-    <w:lsdException w:name="Light Grid Accent 3" w:semiHidden="0" w:uiPriority="62" w:unhideWhenUsed="0"/>
-    <w:lsdException w:name="Medium Shading 1 Accent 3" w:semiHidden="0" w:uiPriority="63" w:unhideWhenUsed="0"/>
-    <w:lsdException w:name="Medium Shading 2 Accent 3" w:semiHidden="0" w:uiPriority="64" w:unhideWhenUsed="0"/>
-    <w:lsdException w:name="Medium List 1 Accent 3" w:semiHidden="0" w:uiPriority="65" w:unhideWhenUsed="0"/>
-    <w:lsdException w:name="Medium List 2 Accent 3" w:semiHidden="0" w:uiPriority="66" w:unhideWhenUsed="0"/>
-    <w:lsdException w:name="Medium Grid 1 Accent 3" w:semiHidden="0" w:uiPriority="67" w:unhideWhenUsed="0"/>
-    <w:lsdException w:name="Medium Grid 2 Accent 3" w:semiHidden="0" w:uiPriority="68" w:unhideWhenUsed="0"/>
-    <w:lsdException w:name="Medium Grid 3 Accent 3" w:semiHidden="0" w:uiPriority="69" w:unhideWhenUsed="0"/>
-    <w:lsdException w:name="Dark List Accent 3" w:semiHidden="0" w:uiPriority="70" w:unhideWhenUsed="0"/>
-    <w:lsdException w:name="Colorful Shading Accent 3" w:semiHidden="0" w:uiPriority="71" w:unhideWhenUsed="0"/>
-    <w:lsdException w:name="Colorful List Accent 3" w:semiHidden="0" w:uiPriority="72" w:unhideWhenUsed="0"/>
-    <w:lsdException w:name="Colorful Grid Accent 3" w:semiHidden="0" w:uiPriority="73" w:unhideWhenUsed="0"/>
-    <w:lsdException w:name="Light Shading Accent 4" w:semiHidden="0" w:uiPriority="60" w:unhideWhenUsed="0"/>
-    <w:lsdException w:name="Light List Accent 4" w:semiHidden="0" w:uiPriority="61" w:unhideWhenUsed="0"/>
-    <w:lsdException w:name="Light Grid Accent 4" w:semiHidden="0" w:uiPriority="62" w:unhideWhenUsed="0"/>
-    <w:lsdException w:name="Medium Shading 1 Accent 4" w:semiHidden="0" w:uiPriority="63" w:unhideWhenUsed="0"/>
-    <w:lsdException w:name="Medium Shading 2 Accent 4" w:semiHidden="0" w:uiPriority="64" w:unhideWhenUsed="0"/>
-    <w:lsdException w:name="Medium List 1 Accent 4" w:semiHidden="0" w:uiPriority="65" w:unhideWhenUsed="0"/>
-    <w:lsdException w:name="Medium List 2 Accent 4" w:semiHidden="0" w:uiPriority="66" w:unhideWhenUsed="0"/>
-    <w:lsdException w:name="Medium Grid 1 Accent 4" w:semiHidden="0" w:uiPriority="67" w:unhideWhenUsed="0"/>
-    <w:lsdException w:name="Medium Grid 2 Accent 4" w:semiHidden="0" w:uiPriority="68" w:unhideWhenUsed="0"/>
-    <w:lsdException w:name="Medium Grid 3 Accent 4" w:semiHidden="0" w:uiPriority="69" w:unhideWhenUsed="0"/>
-    <w:lsdException w:name="Dark List Accent 4" w:semiHidden="0" w:uiPriority="70" w:unhideWhenUsed="0"/>
-    <w:lsdException w:name="Colorful Shading Accent 4" w:semiHidden="0" w:uiPriority="71" w:unhideWhenUsed="0"/>
-    <w:lsdException w:name="Colorful List Accent 4" w:semiHidden="0" w:uiPriority="72" w:unhideWhenUsed="0"/>
-    <w:lsdException w:name="Colorful Grid Accent 4" w:semiHidden="0" w:uiPriority="73" w:unhideWhenUsed="0"/>
-    <w:lsdException w:name="Light Shading Accent 5" w:semiHidden="0" w:uiPriority="60" w:unhideWhenUsed="0"/>
-    <w:lsdException w:name="Light List Accent 5" w:semiHidden="0" w:uiPriority="61" w:unhideWhenUsed="0"/>
-    <w:lsdException w:name="Light Grid Accent 5" w:semiHidden="0" w:uiPriority="62" w:unhideWhenUsed="0"/>
-    <w:lsdException w:name="Medium Shading 1 Accent 5" w:semiHidden="0" w:uiPriority="63" w:unhideWhenUsed="0"/>
-    <w:lsdException w:name="Medium Shading 2 Accent 5" w:semiHidden="0" w:uiPriority="64" w:unhideWhenUsed="0"/>
-    <w:lsdException w:name="Medium List 1 Accent 5" w:semiHidden="0" w:uiPriority="65" w:unhideWhenUsed="0"/>
-    <w:lsdException w:name="Medium List 2 Accent 5" w:semiHidden="0" w:uiPriority="66" w:unhideWhenUsed="0"/>
-    <w:lsdException w:name="Medium Grid 1 Accent 5" w:semiHidden="0" w:uiPriority="67" w:unhideWhenUsed="0"/>
-    <w:lsdException w:name="Medium Grid 2 Accent 5" w:semiHidden="0" w:uiPriority="68" w:unhideWhenUsed="0"/>
-    <w:lsdException w:name="Medium Grid 3 Accent 5" w:semiHidden="0" w:uiPriority="69" w:unhideWhenUsed="0"/>
-    <w:lsdException w:name="Dark List Accent 5" w:semiHidden="0" w:uiPriority="70" w:unhideWhenUsed="0"/>
-    <w:lsdException w:name="Colorful Shading Accent 5" w:semiHidden="0" w:uiPriority="71" w:unhideWhenUsed="0"/>
-    <w:lsdException w:name="Colorful List Accent 5" w:semiHidden="0" w:uiPriority="72" w:unhideWhenUsed="0"/>
-    <w:lsdException w:name="Colorful Grid Accent 5" w:semiHidden="0" w:uiPriority="73" w:unhideWhenUsed="0"/>
-    <w:lsdException w:name="Light Shading Accent 6" w:semiHidden="0" w:uiPriority="60" w:unhideWhenUsed="0"/>
-    <w:lsdException w:name="Light List Accent 6" w:semiHidden="0" w:uiPriority="61" w:unhideWhenUsed="0"/>
-    <w:lsdException w:name="Light Grid Accent 6" w:semiHidden="0" w:uiPriority="62" w:unhideWhenUsed="0"/>
-    <w:lsdException w:name="Medium Shading 1 Accent 6" w:semiHidden="0" w:uiPriority="63" w:unhideWhenUsed="0"/>
-    <w:lsdException w:name="Medium Shading 2 Accent 6" w:semiHidden="0" w:uiPriority="64" w:unhideWhenUsed="0"/>
-    <w:lsdException w:name="Medium List 1 Accent 6" w:semiHidden="0" w:uiPriority="65" w:unhideWhenUsed="0"/>
-    <w:lsdException w:name="Medium List 2 Accent 6" w:semiHidden="0" w:uiPriority="66" w:unhideWhenUsed="0"/>
-    <w:lsdException w:name="Medium Grid 1 Accent 6" w:semiHidden="0" w:uiPriority="67" w:unhideWhenUsed="0"/>
-    <w:lsdException w:name="Medium Grid 2 Accent 6" w:semiHidden="0" w:uiPriority="68" w:unhideWhenUsed="0"/>
-    <w:lsdException w:name="Medium Grid 3 Accent 6" w:semiHidden="0" w:uiPriority="69" w:unhideWhenUsed="0"/>
-    <w:lsdException w:name="Dark List Accent 6" w:semiHidden="0" w:uiPriority="70" w:unhideWhenUsed="0"/>
-    <w:lsdException w:name="Colorful Shading Accent 6" w:semiHidden="0" w:uiPriority="71" w:unhideWhenUsed="0"/>
-    <w:lsdException w:name="Colorful List Accent 6" w:semiHidden="0" w:uiPriority="72" w:unhideWhenUsed="0"/>
-    <w:lsdException w:name="Colorful Grid Accent 6" w:semiHidden="0" w:uiPriority="73" w:unhideWhenUsed="0"/>
-    <w:lsdException w:name="Subtle Emphasis" w:semiHidden="0" w:uiPriority="19" w:unhideWhenUsed="0" w:qFormat="1"/>
-    <w:lsdException w:name="Intense Emphasis" w:semiHidden="0" w:uiPriority="21" w:unhideWhenUsed="0" w:qFormat="1"/>
-    <w:lsdException w:name="Subtle Reference" w:semiHidden="0" w:uiPriority="31" w:unhideWhenUsed="0" w:qFormat="1"/>
-    <w:lsdException w:name="Intense Reference" w:semiHidden="0" w:uiPriority="32" w:unhideWhenUsed="0" w:qFormat="1"/>
-    <w:lsdException w:name="Book Title" w:semiHidden="0" w:uiPriority="33" w:unhideWhenUsed="0" w:qFormat="1"/>
-    <w:lsdException w:name="Bibliography" w:uiPriority="37"/>
-    <w:lsdException w:name="TOC Heading" w:uiPriority="39" w:qFormat="1"/>
+  <w:latentStyles w:defLockedState="0" w:defUIPriority="99" w:defSemiHidden="0" w:defUnhideWhenUsed="0" w:defQFormat="0" w:count="371">
+    <w:lsdException w:name="Normal" w:uiPriority="0" w:qFormat="1"/>
+    <w:lsdException w:name="heading 1" w:uiPriority="9" w:qFormat="1"/>
+    <w:lsdException w:name="heading 2" w:semiHidden="1" w:uiPriority="9" w:unhideWhenUsed="1" w:qFormat="1"/>
+    <w:lsdException w:name="heading 3" w:semiHidden="1" w:uiPriority="9" w:unhideWhenUsed="1" w:qFormat="1"/>
+    <w:lsdException w:name="heading 4" w:semiHidden="1" w:uiPriority="9" w:unhideWhenUsed="1" w:qFormat="1"/>
+    <w:lsdException w:name="heading 5" w:semiHidden="1" w:uiPriority="9" w:unhideWhenUsed="1" w:qFormat="1"/>
+    <w:lsdException w:name="heading 6" w:semiHidden="1" w:uiPriority="9" w:unhideWhenUsed="1" w:qFormat="1"/>
+    <w:lsdException w:name="heading 7" w:semiHidden="1" w:uiPriority="9" w:unhideWhenUsed="1" w:qFormat="1"/>
+    <w:lsdException w:name="heading 8" w:semiHidden="1" w:uiPriority="9" w:unhideWhenUsed="1" w:qFormat="1"/>
+    <w:lsdException w:name="heading 9" w:semiHidden="1" w:uiPriority="9" w:unhideWhenUsed="1" w:qFormat="1"/>
+    <w:lsdException w:name="index 1" w:semiHidden="1" w:unhideWhenUsed="1"/>
+    <w:lsdException w:name="index 2" w:semiHidden="1" w:unhideWhenUsed="1"/>
+    <w:lsdException w:name="index 3" w:semiHidden="1" w:unhideWhenUsed="1"/>
+    <w:lsdException w:name="index 4" w:semiHidden="1" w:unhideWhenUsed="1"/>
+    <w:lsdException w:name="index 5" w:semiHidden="1" w:unhideWhenUsed="1"/>
+    <w:lsdException w:name="index 6" w:semiHidden="1" w:unhideWhenUsed="1"/>
+    <w:lsdException w:name="index 7" w:semiHidden="1" w:unhideWhenUsed="1"/>
+    <w:lsdException w:name="index 8" w:semiHidden="1" w:unhideWhenUsed="1"/>
+    <w:lsdException w:name="index 9" w:semiHidden="1" w:unhideWhenUsed="1"/>
+    <w:lsdException w:name="toc 1" w:semiHidden="1" w:uiPriority="39" w:unhideWhenUsed="1"/>
+    <w:lsdException w:name="toc 2" w:semiHidden="1" w:uiPriority="39" w:unhideWhenUsed="1"/>
+    <w:lsdException w:name="toc 3" w:semiHidden="1" w:uiPriority="39" w:unhideWhenUsed="1"/>
+    <w:lsdException w:name="toc 4" w:semiHidden="1" w:uiPriority="39" w:unhideWhenUsed="1"/>
+    <w:lsdException w:name="toc 5" w:semiHidden="1" w:uiPriority="39" w:unhideWhenUsed="1"/>
+    <w:lsdException w:name="toc 6" w:semiHidden="1" w:uiPriority="39" w:unhideWhenUsed="1"/>
+    <w:lsdException w:name="toc 7" w:semiHidden="1" w:uiPriority="39" w:unhideWhenUsed="1"/>
+    <w:lsdException w:name="toc 8" w:semiHidden="1" w:uiPriority="39" w:unhideWhenUsed="1"/>
+    <w:lsdException w:name="toc 9" w:semiHidden="1" w:uiPriority="39" w:unhideWhenUsed="1"/>
+    <w:lsdException w:name="Normal Indent" w:semiHidden="1" w:unhideWhenUsed="1"/>
+    <w:lsdException w:name="footnote text" w:semiHidden="1" w:unhideWhenUsed="1"/>
+    <w:lsdException w:name="annotation text" w:semiHidden="1" w:unhideWhenUsed="1"/>
+    <w:lsdException w:name="header" w:semiHidden="1" w:unhideWhenUsed="1"/>
+    <w:lsdException w:name="footer" w:semiHidden="1" w:unhideWhenUsed="1"/>
+    <w:lsdException w:name="index heading" w:semiHidden="1" w:unhideWhenUsed="1"/>
+    <w:lsdException w:name="caption" w:semiHidden="1" w:uiPriority="35" w:unhideWhenUsed="1" w:qFormat="1"/>
+    <w:lsdException w:name="table of figures" w:semiHidden="1" w:unhideWhenUsed="1"/>
+    <w:lsdException w:name="envelope address" w:semiHidden="1" w:unhideWhenUsed="1"/>
+    <w:lsdException w:name="envelope return" w:semiHidden="1" w:unhideWhenUsed="1"/>
+    <w:lsdException w:name="footnote reference" w:semiHidden="1" w:unhideWhenUsed="1"/>
+    <w:lsdException w:name="annotation reference" w:semiHidden="1" w:unhideWhenUsed="1"/>
+    <w:lsdException w:name="line number" w:semiHidden="1" w:unhideWhenUsed="1"/>
+    <w:lsdException w:name="page number" w:semiHidden="1" w:unhideWhenUsed="1"/>
+    <w:lsdException w:name="endnote reference" w:semiHidden="1" w:unhideWhenUsed="1"/>
+    <w:lsdException w:name="endnote text" w:semiHidden="1" w:unhideWhenUsed="1"/>
+    <w:lsdException w:name="table of authorities" w:semiHidden="1" w:unhideWhenUsed="1"/>
+    <w:lsdException w:name="macro" w:semiHidden="1" w:unhideWhenUsed="1"/>
+    <w:lsdException w:name="toa heading" w:semiHidden="1" w:unhideWhenUsed="1"/>
+    <w:lsdException w:name="List" w:semiHidden="1" w:unhideWhenUsed="1"/>
+    <w:lsdException w:name="List Bullet" w:semiHidden="1" w:unhideWhenUsed="1"/>
+    <w:lsdException w:name="List Number" w:semiHidden="1" w:unhideWhenUsed="1"/>
+    <w:lsdException w:name="List 2" w:semiHidden="1" w:unhideWhenUsed="1"/>
+    <w:lsdException w:name="List 3" w:semiHidden="1" w:unhideWhenUsed="1"/>
+    <w:lsdException w:name="List 4" w:semiHidden="1" w:unhideWhenUsed="1"/>
+    <w:lsdException w:name="List 5" w:semiHidden="1" w:unhideWhenUsed="1"/>
+    <w:lsdException w:name="List Bullet 2" w:semiHidden="1" w:unhideWhenUsed="1"/>
+    <w:lsdException w:name="List Bullet 3" w:semiHidden="1" w:unhideWhenUsed="1"/>
+    <w:lsdException w:name="List Bullet 4" w:semiHidden="1" w:unhideWhenUsed="1"/>
+    <w:lsdException w:name="List Bullet 5" w:semiHidden="1" w:unhideWhenUsed="1"/>
+    <w:lsdException w:name="List Number 2" w:semiHidden="1" w:unhideWhenUsed="1"/>
+    <w:lsdException w:name="List Number 3" w:semiHidden="1" w:unhideWhenUsed="1"/>
+    <w:lsdException w:name="List Number 4" w:semiHidden="1" w:unhideWhenUsed="1"/>
+    <w:lsdException w:name="List Number 5" w:semiHidden="1" w:unhideWhenUsed="1"/>
+    <w:lsdException w:name="Title" w:uiPriority="10" w:qFormat="1"/>
+    <w:lsdException w:name="Closing" w:semiHidden="1" w:unhideWhenUsed="1"/>
+    <w:lsdException w:name="Signature" w:semiHidden="1" w:unhideWhenUsed="1"/>
+    <w:lsdException w:name="Default Paragraph Font" w:semiHidden="1" w:uiPriority="1" w:unhideWhenUsed="1"/>
+    <w:lsdException w:name="Body Text" w:semiHidden="1" w:unhideWhenUsed="1"/>
+    <w:lsdException w:name="Body Text Indent" w:semiHidden="1" w:unhideWhenUsed="1"/>
+    <w:lsdException w:name="List Continue" w:semiHidden="1" w:unhideWhenUsed="1"/>
+    <w:lsdException w:name="List Continue 2" w:semiHidden="1" w:unhideWhenUsed="1"/>
+    <w:lsdException w:name="List Continue 3" w:semiHidden="1" w:unhideWhenUsed="1"/>
+    <w:lsdException w:name="List Continue 4" w:semiHidden="1" w:unhideWhenUsed="1"/>
+    <w:lsdException w:name="List Continue 5" w:semiHidden="1" w:unhideWhenUsed="1"/>
+    <w:lsdException w:name="Message Header" w:semiHidden="1" w:unhideWhenUsed="1"/>
+    <w:lsdException w:name="Subtitle" w:uiPriority="11" w:qFormat="1"/>
+    <w:lsdException w:name="Salutation" w:semiHidden="1" w:unhideWhenUsed="1"/>
+    <w:lsdException w:name="Date" w:semiHidden="1" w:unhideWhenUsed="1"/>
+    <w:lsdException w:name="Body Text First Indent" w:semiHidden="1" w:unhideWhenUsed="1"/>
+    <w:lsdException w:name="Body Text First Indent 2" w:semiHidden="1" w:unhideWhenUsed="1"/>
+    <w:lsdException w:name="Note Heading" w:semiHidden="1" w:unhideWhenUsed="1"/>
+    <w:lsdException w:name="Body Text 2" w:semiHidden="1" w:unhideWhenUsed="1"/>
+    <w:lsdException w:name="Body Text 3" w:semiHidden="1" w:unhideWhenUsed="1"/>
+    <w:lsdException w:name="Body Text Indent 2" w:semiHidden="1" w:unhideWhenUsed="1"/>
+    <w:lsdException w:name="Body Text Indent 3" w:semiHidden="1" w:unhideWhenUsed="1"/>
+    <w:lsdException w:name="Block Text" w:semiHidden="1" w:unhideWhenUsed="1"/>
+    <w:lsdException w:name="Hyperlink" w:semiHidden="1" w:unhideWhenUsed="1"/>
+    <w:lsdException w:name="FollowedHyperlink" w:semiHidden="1" w:unhideWhenUsed="1"/>
+    <w:lsdException w:name="Strong" w:uiPriority="22" w:qFormat="1"/>
+    <w:lsdException w:name="Emphasis" w:uiPriority="20" w:qFormat="1"/>
+    <w:lsdException w:name="Document Map" w:semiHidden="1" w:unhideWhenUsed="1"/>
+    <w:lsdException w:name="Plain Text" w:semiHidden="1" w:unhideWhenUsed="1"/>
+    <w:lsdException w:name="E-mail Signature" w:semiHidden="1" w:unhideWhenUsed="1"/>
+    <w:lsdException w:name="HTML Top of Form" w:semiHidden="1" w:unhideWhenUsed="1"/>
+    <w:lsdException w:name="HTML Bottom of Form" w:semiHidden="1" w:unhideWhenUsed="1"/>
+    <w:lsdException w:name="Normal (Web)" w:semiHidden="1" w:unhideWhenUsed="1"/>
+    <w:lsdException w:name="HTML Acronym" w:semiHidden="1" w:unhideWhenUsed="1"/>
+    <w:lsdException w:name="HTML Address" w:semiHidden="1" w:unhideWhenUsed="1"/>
+    <w:lsdException w:name="HTML Cite" w:semiHidden="1" w:unhideWhenUsed="1"/>
+    <w:lsdException w:name="HTML Code" w:semiHidden="1" w:unhideWhenUsed="1"/>
+    <w:lsdException w:name="HTML Definition" w:semiHidden="1" w:unhideWhenUsed="1"/>
+    <w:lsdException w:name="HTML Keyboard" w:semiHidden="1" w:unhideWhenUsed="1"/>
+    <w:lsdException w:name="HTML Preformatted" w:semiHidden="1" w:unhideWhenUsed="1"/>
+    <w:lsdException w:name="HTML Sample" w:semiHidden="1" w:unhideWhenUsed="1"/>
+    <w:lsdException w:name="HTML Typewriter" w:semiHidden="1" w:unhideWhenUsed="1"/>
+    <w:lsdException w:name="HTML Variable" w:semiHidden="1" w:unhideWhenUsed="1"/>
+    <w:lsdException w:name="Normal Table" w:semiHidden="1" w:unhideWhenUsed="1"/>
+    <w:lsdException w:name="annotation subject" w:semiHidden="1" w:unhideWhenUsed="1"/>
+    <w:lsdException w:name="No List" w:semiHidden="1" w:unhideWhenUsed="1"/>
+    <w:lsdException w:name="Outline List 1" w:semiHidden="1" w:unhideWhenUsed="1"/>
+    <w:lsdException w:name="Outline List 2" w:semiHidden="1" w:unhideWhenUsed="1"/>
+    <w:lsdException w:name="Outline List 3" w:semiHidden="1" w:unhideWhenUsed="1"/>
+    <w:lsdException w:name="Table Simple 1" w:semiHidden="1" w:unhideWhenUsed="1"/>
+    <w:lsdException w:name="Table Simple 2" w:semiHidden="1" w:unhideWhenUsed="1"/>
+    <w:lsdException w:name="Table Simple 3" w:semiHidden="1" w:unhideWhenUsed="1"/>
+    <w:lsdException w:name="Table Classic 1" w:semiHidden="1" w:unhideWhenUsed="1"/>
+    <w:lsdException w:name="Table Classic 2" w:semiHidden="1" w:unhideWhenUsed="1"/>
+    <w:lsdException w:name="Table Classic 3" w:semiHidden="1" w:unhideWhenUsed="1"/>
+    <w:lsdException w:name="Table Classic 4" w:semiHidden="1" w:unhideWhenUsed="1"/>
+    <w:lsdException w:name="Table Colorful 1" w:semiHidden="1" w:unhideWhenUsed="1"/>
+    <w:lsdException w:name="Table Colorful 2" w:semiHidden="1" w:unhideWhenUsed="1"/>
+    <w:lsdException w:name="Table Colorful 3" w:semiHidden="1" w:unhideWhenUsed="1"/>
+    <w:lsdException w:name="Table Columns 1" w:semiHidden="1" w:unhideWhenUsed="1"/>
+    <w:lsdException w:name="Table Columns 2" w:semiHidden="1" w:unhideWhenUsed="1"/>
+    <w:lsdException w:name="Table Columns 3" w:semiHidden="1" w:unhideWhenUsed="1"/>
+    <w:lsdException w:name="Table Columns 4" w:semiHidden="1" w:unhideWhenUsed="1"/>
+    <w:lsdException w:name="Table Columns 5" w:semiHidden="1" w:unhideWhenUsed="1"/>
+    <w:lsdException w:name="Table Grid 1" w:semiHidden="1" w:unhideWhenUsed="1"/>
+    <w:lsdException w:name="Table Grid 2" w:semiHidden="1" w:unhideWhenUsed="1"/>
+    <w:lsdException w:name="Table Grid 3" w:semiHidden="1" w:unhideWhenUsed="1"/>
+    <w:lsdException w:name="Table Grid 4" w:semiHidden="1" w:unhideWhenUsed="1"/>
+    <w:lsdException w:name="Table Grid 5" w:semiHidden="1" w:unhideWhenUsed="1"/>
+    <w:lsdException w:name="Table Grid 6" w:semiHidden="1" w:unhideWhenUsed="1"/>
+    <w:lsdException w:name="Table Grid 7" w:semiHidden="1" w:unhideWhenUsed="1"/>
+    <w:lsdException w:name="Table Grid 8" w:semiHidden="1" w:unhideWhenUsed="1"/>
+    <w:lsdException w:name="Table List 1" w:semiHidden="1" w:unhideWhenUsed="1"/>
+    <w:lsdException w:name="Table List 2" w:semiHidden="1" w:unhideWhenUsed="1"/>
+    <w:lsdException w:name="Table List 3" w:semiHidden="1" w:unhideWhenUsed="1"/>
+    <w:lsdException w:name="Table List 4" w:semiHidden="1" w:unhideWhenUsed="1"/>
+    <w:lsdException w:name="Table List 5" w:semiHidden="1" w:unhideWhenUsed="1"/>
+    <w:lsdException w:name="Table List 6" w:semiHidden="1" w:unhideWhenUsed="1"/>
+    <w:lsdException w:name="Table List 7" w:semiHidden="1" w:unhideWhenUsed="1"/>
+    <w:lsdException w:name="Table List 8" w:semiHidden="1" w:unhideWhenUsed="1"/>
+    <w:lsdException w:name="Table 3D effects 1" w:semiHidden="1" w:unhideWhenUsed="1"/>
+    <w:lsdException w:name="Table 3D effects 2" w:semiHidden="1" w:unhideWhenUsed="1"/>
+    <w:lsdException w:name="Table 3D effects 3" w:semiHidden="1" w:unhideWhenUsed="1"/>
+    <w:lsdException w:name="Table Contemporary" w:semiHidden="1" w:unhideWhenUsed="1"/>
+    <w:lsdException w:name="Table Elegant" w:semiHidden="1" w:unhideWhenUsed="1"/>
+    <w:lsdException w:name="Table Professional" w:semiHidden="1" w:unhideWhenUsed="1"/>
+    <w:lsdException w:name="Table Subtle 1" w:semiHidden="1" w:unhideWhenUsed="1"/>
+    <w:lsdException w:name="Table Subtle 2" w:semiHidden="1" w:unhideWhenUsed="1"/>
+    <w:lsdException w:name="Table Web 1" w:semiHidden="1" w:unhideWhenUsed="1"/>
+    <w:lsdException w:name="Table Web 2" w:semiHidden="1" w:unhideWhenUsed="1"/>
+    <w:lsdException w:name="Table Web 3" w:semiHidden="1" w:unhideWhenUsed="1"/>
+    <w:lsdException w:name="Balloon Text" w:semiHidden="1" w:unhideWhenUsed="1"/>
+    <w:lsdException w:name="Table Grid" w:uiPriority="39"/>
+    <w:lsdException w:name="Table Theme" w:semiHidden="1" w:unhideWhenUsed="1"/>
+    <w:lsdException w:name="Placeholder Text" w:semiHidden="1"/>
+    <w:lsdException w:name="No Spacing" w:uiPriority="1" w:qFormat="1"/>
+    <w:lsdException w:name="Light Shading" w:uiPriority="60"/>
+    <w:lsdException w:name="Light List" w:uiPriority="61"/>
+    <w:lsdException w:name="Light Grid" w:uiPriority="62"/>
+    <w:lsdException w:name="Medium Shading 1" w:uiPriority="63"/>
+    <w:lsdException w:name="Medium Shading 2" w:uiPriority="64"/>
+    <w:lsdException w:name="Medium List 1" w:uiPriority="65"/>
+    <w:lsdException w:name="Medium List 2" w:uiPriority="66"/>
+    <w:lsdException w:name="Medium Grid 1" w:uiPriority="67"/>
+    <w:lsdException w:name="Medium Grid 2" w:uiPriority="68"/>
+    <w:lsdException w:name="Medium Grid 3" w:uiPriority="69"/>
+    <w:lsdException w:name="Dark List" w:uiPriority="70"/>
+    <w:lsdException w:name="Colorful Shading" w:uiPriority="71"/>
+    <w:lsdException w:name="Colorful List" w:uiPriority="72"/>
+    <w:lsdException w:name="Colorful Grid" w:uiPriority="73"/>
+    <w:lsdException w:name="Light Shading Accent 1" w:uiPriority="60"/>
+    <w:lsdException w:name="Light List Accent 1" w:uiPriority="61"/>
+    <w:lsdException w:name="Light Grid Accent 1" w:uiPriority="62"/>
+    <w:lsdException w:name="Medium Shading 1 Accent 1" w:uiPriority="63"/>
+    <w:lsdException w:name="Medium Shading 2 Accent 1" w:uiPriority="64"/>
+    <w:lsdException w:name="Medium List 1 Accent 1" w:uiPriority="65"/>
+    <w:lsdException w:name="Revision" w:semiHidden="1"/>
+    <w:lsdException w:name="List Paragraph" w:uiPriority="34" w:qFormat="1"/>
+    <w:lsdException w:name="Quote" w:uiPriority="29" w:qFormat="1"/>
+    <w:lsdException w:name="Intense Quote" w:uiPriority="30" w:qFormat="1"/>
+    <w:lsdException w:name="Medium List 2 Accent 1" w:uiPriority="66"/>
+    <w:lsdException w:name="Medium Grid 1 Accent 1" w:uiPriority="67"/>
+    <w:lsdException w:name="Medium Grid 2 Accent 1" w:uiPriority="68"/>
+    <w:lsdException w:name="Medium Grid 3 Accent 1" w:uiPriority="69"/>
+    <w:lsdException w:name="Dark List Accent 1" w:uiPriority="70"/>
+    <w:lsdException w:name="Colorful Shading Accent 1" w:uiPriority="71"/>
+    <w:lsdException w:name="Colorful List Accent 1" w:uiPriority="72"/>
+    <w:lsdException w:name="Colorful Grid Accent 1" w:uiPriority="73"/>
+    <w:lsdException w:name="Light Shading Accent 2" w:uiPriority="60"/>
+    <w:lsdException w:name="Light List Accent 2" w:uiPriority="61"/>
+    <w:lsdException w:name="Light Grid Accent 2" w:uiPriority="62"/>
+    <w:lsdException w:name="Medium Shading 1 Accent 2" w:uiPriority="63"/>
+    <w:lsdException w:name="Medium Shading 2 Accent 2" w:uiPriority="64"/>
+    <w:lsdException w:name="Medium List 1 Accent 2" w:uiPriority="65"/>
+    <w:lsdException w:name="Medium List 2 Accent 2" w:uiPriority="66"/>
+    <w:lsdException w:name="Medium Grid 1 Accent 2" w:uiPriority="67"/>
+    <w:lsdException w:name="Medium Grid 2 Accent 2" w:uiPriority="68"/>
+    <w:lsdException w:name="Medium Grid 3 Accent 2" w:uiPriority="69"/>
+    <w:lsdException w:name="Dark List Accent 2" w:uiPriority="70"/>
+    <w:lsdException w:name="Colorful Shading Accent 2" w:uiPriority="71"/>
+    <w:lsdException w:name="Colorful List Accent 2" w:uiPriority="72"/>
+    <w:lsdException w:name="Colorful Grid Accent 2" w:uiPriority="73"/>
+    <w:lsdException w:name="Light Shading Accent 3" w:uiPriority="60"/>
+    <w:lsdException w:name="Light List Accent 3" w:uiPriority="61"/>
+    <w:lsdException w:name="Light Grid Accent 3" w:uiPriority="62"/>
+    <w:lsdException w:name="Medium Shading 1 Accent 3" w:uiPriority="63"/>
+    <w:lsdException w:name="Medium Shading 2 Accent 3" w:uiPriority="64"/>
+    <w:lsdException w:name="Medium List 1 Accent 3" w:uiPriority="65"/>
+    <w:lsdException w:name="Medium List 2 Accent 3" w:uiPriority="66"/>
+    <w:lsdException w:name="Medium Grid 1 Accent 3" w:uiPriority="67"/>
+    <w:lsdException w:name="Medium Grid 2 Accent 3" w:uiPriority="68"/>
+    <w:lsdException w:name="Medium Grid 3 Accent 3" w:uiPriority="69"/>
+    <w:lsdException w:name="Dark List Accent 3" w:uiPriority="70"/>
+    <w:lsdException w:name="Colorful Shading Accent 3" w:uiPriority="71"/>
+    <w:lsdException w:name="Colorful List Accent 3" w:uiPriority="72"/>
+    <w:lsdException w:name="Colorful Grid Accent 3" w:uiPriority="73"/>
+    <w:lsdException w:name="Light Shading Accent 4" w:uiPriority="60"/>
+    <w:lsdException w:name="Light List Accent 4" w:uiPriority="61"/>
+    <w:lsdException w:name="Light Grid Accent 4" w:uiPriority="62"/>
+    <w:lsdException w:name="Medium Shading 1 Accent 4" w:uiPriority="63"/>
+    <w:lsdException w:name="Medium Shading 2 Accent 4" w:uiPriority="64"/>
+    <w:lsdException w:name="Medium List 1 Accent 4" w:uiPriority="65"/>
+    <w:lsdException w:name="Medium List 2 Accent 4" w:uiPriority="66"/>
+    <w:lsdException w:name="Medium Grid 1 Accent 4" w:uiPriority="67"/>
+    <w:lsdException w:name="Medium Grid 2 Accent 4" w:uiPriority="68"/>
+    <w:lsdException w:name="Medium Grid 3 Accent 4" w:uiPriority="69"/>
+    <w:lsdException w:name="Dark List Accent 4" w:uiPriority="70"/>
+    <w:lsdException w:name="Colorful Shading Accent 4" w:uiPriority="71"/>
+    <w:lsdException w:name="Colorful List Accent 4" w:uiPriority="72"/>
+    <w:lsdException w:name="Colorful Grid Accent 4" w:uiPriority="73"/>
+    <w:lsdException w:name="Light Shading Accent 5" w:uiPriority="60"/>
+    <w:lsdException w:name="Light List Accent 5" w:uiPriority="61"/>
+    <w:lsdException w:name="Light Grid Accent 5" w:uiPriority="62"/>
+    <w:lsdException w:name="Medium Shading 1 Accent 5" w:uiPriority="63"/>
+    <w:lsdException w:name="Medium Shading 2 Accent 5" w:uiPriority="64"/>
+    <w:lsdException w:name="Medium List 1 Accent 5" w:uiPriority="65"/>
+    <w:lsdException w:name="Medium List 2 Accent 5" w:uiPriority="66"/>
+    <w:lsdException w:name="Medium Grid 1 Accent 5" w:uiPriority="67"/>
+    <w:lsdException w:name="Medium Grid 2 Accent 5" w:uiPriority="68"/>
+    <w:lsdException w:name="Medium Grid 3 Accent 5" w:uiPriority="69"/>
+    <w:lsdException w:name="Dark List Accent 5" w:uiPriority="70"/>
+    <w:lsdException w:name="Colorful Shading Accent 5" w:uiPriority="71"/>
+    <w:lsdException w:name="Colorful List Accent 5" w:uiPriority="72"/>
+    <w:lsdException w:name="Colorful Grid Accent 5" w:uiPriority="73"/>
+    <w:lsdException w:name="Light Shading Accent 6" w:uiPriority="60"/>
+    <w:lsdException w:name="Light List Accent 6" w:uiPriority="61"/>
+    <w:lsdException w:name="Light Grid Accent 6" w:uiPriority="62"/>
+    <w:lsdException w:name="Medium Shading 1 Accent 6" w:uiPriority="63"/>
+    <w:lsdException w:name="Medium Shading 2 Accent 6" w:uiPriority="64"/>
+    <w:lsdException w:name="Medium List 1 Accent 6" w:uiPriority="65"/>
+    <w:lsdException w:name="Medium List 2 Accent 6" w:uiPriority="66"/>
+    <w:lsdException w:name="Medium Grid 1 Accent 6" w:uiPriority="67"/>
+    <w:lsdException w:name="Medium Grid 2 Accent 6" w:uiPriority="68"/>
+    <w:lsdException w:name="Medium Grid 3 Accent 6" w:uiPriority="69"/>
+    <w:lsdException w:name="Dark List Accent 6" w:uiPriority="70"/>
+    <w:lsdException w:name="Colorful Shading Accent 6" w:uiPriority="71"/>
+    <w:lsdException w:name="Colorful List Accent 6" w:uiPriority="72"/>
+    <w:lsdException w:name="Colorful Grid Accent 6" w:uiPriority="73"/>
+    <w:lsdException w:name="Subtle Emphasis" w:uiPriority="19" w:qFormat="1"/>
+    <w:lsdException w:name="Intense Emphasis" w:uiPriority="21" w:qFormat="1"/>
+    <w:lsdException w:name="Subtle Reference" w:uiPriority="31" w:qFormat="1"/>
+    <w:lsdException w:name="Intense Reference" w:uiPriority="32" w:qFormat="1"/>
+    <w:lsdException w:name="Book Title" w:uiPriority="33" w:qFormat="1"/>
+    <w:lsdException w:name="Bibliography" w:semiHidden="1" w:uiPriority="37" w:unhideWhenUsed="1"/>
+    <w:lsdException w:name="TOC Heading" w:semiHidden="1" w:uiPriority="39" w:unhideWhenUsed="1" w:qFormat="1"/>
+    <w:lsdException w:name="Plain Table 1" w:uiPriority="41"/>
+    <w:lsdException w:name="Plain Table 2" w:uiPriority="42"/>
+    <w:lsdException w:name="Plain Table 3" w:uiPriority="43"/>
+    <w:lsdException w:name="Plain Table 4" w:uiPriority="44"/>
+    <w:lsdException w:name="Plain Table 5" w:uiPriority="45"/>
+    <w:lsdException w:name="Grid Table Light" w:uiPriority="40"/>
+    <w:lsdException w:name="Grid Table 1 Light" w:uiPriority="46"/>
+    <w:lsdException w:name="Grid Table 2" w:uiPriority="47"/>
+    <w:lsdException w:name="Grid Table 3" w:uiPriority="48"/>
+    <w:lsdException w:name="Grid Table 4" w:uiPriority="49"/>
+    <w:lsdException w:name="Grid Table 5 Dark" w:uiPriority="50"/>
+    <w:lsdException w:name="Grid Table 6 Colorful" w:uiPriority="51"/>
+    <w:lsdException w:name="Grid Table 7 Colorful" w:uiPriority="52"/>
+    <w:lsdException w:name="Grid Table 1 Light Accent 1" w:uiPriority="46"/>
+    <w:lsdException w:name="Grid Table 2 Accent 1" w:uiPriority="47"/>
+    <w:lsdException w:name="Grid Table 3 Accent 1" w:uiPriority="48"/>
+    <w:lsdException w:name="Grid Table 4 Accent 1" w:uiPriority="49"/>
+    <w:lsdException w:name="Grid Table 5 Dark Accent 1" w:uiPriority="50"/>
+    <w:lsdException w:name="Grid Table 6 Colorful Accent 1" w:uiPriority="51"/>
+    <w:lsdException w:name="Grid Table 7 Colorful Accent 1" w:uiPriority="52"/>
+    <w:lsdException w:name="Grid Table 1 Light Accent 2" w:uiPriority="46"/>
+    <w:lsdException w:name="Grid Table 2 Accent 2" w:uiPriority="47"/>
+    <w:lsdException w:name="Grid Table 3 Accent 2" w:uiPriority="48"/>
+    <w:lsdException w:name="Grid Table 4 Accent 2" w:uiPriority="49"/>
+    <w:lsdException w:name="Grid Table 5 Dark Accent 2" w:uiPriority="50"/>
+    <w:lsdException w:name="Grid Table 6 Colorful Accent 2" w:uiPriority="51"/>
+    <w:lsdException w:name="Grid Table 7 Colorful Accent 2" w:uiPriority="52"/>
+    <w:lsdException w:name="Grid Table 1 Light Accent 3" w:uiPriority="46"/>
+    <w:lsdException w:name="Grid Table 2 Accent 3" w:uiPriority="47"/>
+    <w:lsdException w:name="Grid Table 3 Accent 3" w:uiPriority="48"/>
+    <w:lsdException w:name="Grid Table 4 Accent 3" w:uiPriority="49"/>
+    <w:lsdException w:name="Grid Table 5 Dark Accent 3" w:uiPriority="50"/>
+    <w:lsdException w:name="Grid Table 6 Colorful Accent 3" w:uiPriority="51"/>
+    <w:lsdException w:name="Grid Table 7 Colorful Accent 3" w:uiPriority="52"/>
+    <w:lsdException w:name="Grid Table 1 Light Accent 4" w:uiPriority="46"/>
+    <w:lsdException w:name="Grid Table 2 Accent 4" w:uiPriority="47"/>
+    <w:lsdException w:name="Grid Table 3 Accent 4" w:uiPriority="48"/>
+    <w:lsdException w:name="Grid Table 4 Accent 4" w:uiPriority="49"/>
+    <w:lsdException w:name="Grid Table 5 Dark Accent 4" w:uiPriority="50"/>
+    <w:lsdException w:name="Grid Table 6 Colorful Accent 4" w:uiPriority="51"/>
+    <w:lsdException w:name="Grid Table 7 Colorful Accent 4" w:uiPriority="52"/>
+    <w:lsdException w:name="Grid Table 1 Light Accent 5" w:uiPriority="46"/>
+    <w:lsdException w:name="Grid Table 2 Accent 5" w:uiPriority="47"/>
+    <w:lsdException w:name="Grid Table 3 Accent 5" w:uiPriority="48"/>
+    <w:lsdException w:name="Grid Table 4 Accent 5" w:uiPriority="49"/>
+    <w:lsdException w:name="Grid Table 5 Dark Accent 5" w:uiPriority="50"/>
+    <w:lsdException w:name="Grid Table 6 Colorful Accent 5" w:uiPriority="51"/>
+    <w:lsdException w:name="Grid Table 7 Colorful Accent 5" w:uiPriority="52"/>
+    <w:lsdException w:name="Grid Table 1 Light Accent 6" w:uiPriority="46"/>
+    <w:lsdException w:name="Grid Table 2 Accent 6" w:uiPriority="47"/>
+    <w:lsdException w:name="Grid Table 3 Accent 6" w:uiPriority="48"/>
+    <w:lsdException w:name="Grid Table 4 Accent 6" w:uiPriority="49"/>
+    <w:lsdException w:name="Grid Table 5 Dark Accent 6" w:uiPriority="50"/>
+    <w:lsdException w:name="Grid Table 6 Colorful Accent 6" w:uiPriority="51"/>
+    <w:lsdException w:name="Grid Table 7 Colorful Accent 6" w:uiPriority="52"/>
+    <w:lsdException w:name="List Table 1 Light" w:uiPriority="46"/>
+    <w:lsdException w:name="List Table 2" w:uiPriority="47"/>
+    <w:lsdException w:name="List Table 3" w:uiPriority="48"/>
+    <w:lsdException w:name="List Table 4" w:uiPriority="49"/>
+    <w:lsdException w:name="List Table 5 Dark" w:uiPriority="50"/>
+    <w:lsdException w:name="List Table 6 Colorful" w:uiPriority="51"/>
+    <w:lsdException w:name="List Table 7 Colorful" w:uiPriority="52"/>
+    <w:lsdException w:name="List Table 1 Light Accent 1" w:uiPriority="46"/>
+    <w:lsdException w:name="List Table 2 Accent 1" w:uiPriority="47"/>
+    <w:lsdException w:name="List Table 3 Accent 1" w:uiPriority="48"/>
+    <w:lsdException w:name="List Table 4 Accent 1" w:uiPriority="49"/>
+    <w:lsdException w:name="List Table 5 Dark Accent 1" w:uiPriority="50"/>
+    <w:lsdException w:name="List Table 6 Colorful Accent 1" w:uiPriority="51"/>
+    <w:lsdException w:name="List Table 7 Colorful Accent 1" w:uiPriority="52"/>
+    <w:lsdException w:name="List Table 1 Light Accent 2" w:uiPriority="46"/>
+    <w:lsdException w:name="List Table 2 Accent 2" w:uiPriority="47"/>
+    <w:lsdException w:name="List Table 3 Accent 2" w:uiPriority="48"/>
+    <w:lsdException w:name="List Table 4 Accent 2" w:uiPriority="49"/>
+    <w:lsdException w:name="List Table 5 Dark Accent 2" w:uiPriority="50"/>
+    <w:lsdException w:name="List Table 6 Colorful Accent 2" w:uiPriority="51"/>
+    <w:lsdException w:name="List Table 7 Colorful Accent 2" w:uiPriority="52"/>
+    <w:lsdException w:name="List Table 1 Light Accent 3" w:uiPriority="46"/>
+    <w:lsdException w:name="List Table 2 Accent 3" w:uiPriority="47"/>
+    <w:lsdException w:name="List Table 3 Accent 3" w:uiPriority="48"/>
+    <w:lsdException w:name="List Table 4 Accent 3" w:uiPriority="49"/>
+    <w:lsdException w:name="List Table 5 Dark Accent 3" w:uiPriority="50"/>
+    <w:lsdException w:name="List Table 6 Colorful Accent 3" w:uiPriority="51"/>
+    <w:lsdException w:name="List Table 7 Colorful Accent 3" w:uiPriority="52"/>
+    <w:lsdException w:name="List Table 1 Light Accent 4" w:uiPriority="46"/>
+    <w:lsdException w:name="List Table 2 Accent 4" w:uiPriority="47"/>
+    <w:lsdException w:name="List Table 3 Accent 4" w:uiPriority="48"/>
+    <w:lsdException w:name="List Table 4 Accent 4" w:uiPriority="49"/>
+    <w:lsdException w:name="List Table 5 Dark Accent 4" w:uiPriority="50"/>
+    <w:lsdException w:name="List Table 6 Colorful Accent 4" w:uiPriority="51"/>
+    <w:lsdException w:name="List Table 7 Colorful Accent 4" w:uiPriority="52"/>
+    <w:lsdException w:name="List Table 1 Light Accent 5" w:uiPriority="46"/>
+    <w:lsdException w:name="List Table 2 Accent 5" w:uiPriority="47"/>
+    <w:lsdException w:name="List Table 3 Accent 5" w:uiPriority="48"/>
+    <w:lsdException w:name="List Table 4 Accent 5" w:uiPriority="49"/>
+    <w:lsdException w:name="List Table 5 Dark Accent 5" w:uiPriority="50"/>
+    <w:lsdException w:name="List Table 6 Colorful Accent 5" w:uiPriority="51"/>
+    <w:lsdException w:name="List Table 7 Colorful Accent 5" w:uiPriority="52"/>
+    <w:lsdException w:name="List Table 1 Light Accent 6" w:uiPriority="46"/>
+    <w:lsdException w:name="List Table 2 Accent 6" w:uiPriority="47"/>
+    <w:lsdException w:name="List Table 3 Accent 6" w:uiPriority="48"/>
+    <w:lsdException w:name="List Table 4 Accent 6" w:uiPriority="49"/>
+    <w:lsdException w:name="List Table 5 Dark Accent 6" w:uiPriority="50"/>
+    <w:lsdException w:name="List Table 6 Colorful Accent 6" w:uiPriority="51"/>
+    <w:lsdException w:name="List Table 7 Colorful Accent 6" w:uiPriority="52"/>
   </w:latentStyles>
   <w:style w:type="paragraph" w:default="1" w:styleId="Normal">
     <w:name w:val="Normal"/>
     <w:qFormat/>
+  </w:style>
+  <w:style w:type="paragraph" w:styleId="Heading2">
+    <w:name w:val="heading 2"/>
+    <w:basedOn w:val="Normal"/>
+    <w:link w:val="Heading2Char"/>
+    <w:uiPriority w:val="9"/>
+    <w:qFormat/>
+    <w:rsid w:val="00E01FF5"/>
+    <w:pPr>
+      <w:spacing w:before="100" w:beforeAutospacing="1" w:after="100" w:afterAutospacing="1" w:line="240" w:lineRule="auto"/>
+      <w:outlineLvl w:val="1"/>
+    </w:pPr>
+    <w:rPr>
+      <w:rFonts w:ascii="Times New Roman" w:eastAsia="Times New Roman" w:hAnsi="Times New Roman" w:cs="Times New Roman"/>
+      <w:b/>
+      <w:bCs/>
+      <w:sz w:val="36"/>
+      <w:szCs w:val="36"/>
+    </w:rPr>
   </w:style>
   <w:style w:type="character" w:default="1" w:styleId="DefaultParagraphFont">
     <w:name w:val="Default Paragraph Font"/>
@@ -3872,235 +5398,18 @@
       <w:szCs w:val="16"/>
     </w:rPr>
   </w:style>
-</w:styles>
-</file>
-
-<file path=word/stylesWithEffects.xml><?xml version="1.0" encoding="utf-8"?>
-<w:styles xmlns:wpc="http://schemas.microsoft.com/office/word/2010/wordprocessingCanvas" xmlns:mc="http://schemas.openxmlformats.org/markup-compatibility/2006" xmlns:o="urn:schemas-microsoft-com:office:office" xmlns:r="http://schemas.openxmlformats.org/officeDocument/2006/relationships" xmlns:m="http://schemas.openxmlformats.org/officeDocument/2006/math" xmlns:v="urn:schemas-microsoft-com:vml" xmlns:wp14="http://schemas.microsoft.com/office/word/2010/wordprocessingDrawing" xmlns:wp="http://schemas.openxmlformats.org/drawingml/2006/wordprocessingDrawing" xmlns:w10="urn:schemas-microsoft-com:office:word" xmlns:w="http://schemas.openxmlformats.org/wordprocessingml/2006/main" xmlns:w14="http://schemas.microsoft.com/office/word/2010/wordml" xmlns:wpg="http://schemas.microsoft.com/office/word/2010/wordprocessingGroup" xmlns:wpi="http://schemas.microsoft.com/office/word/2010/wordprocessingInk" xmlns:wne="http://schemas.microsoft.com/office/word/2006/wordml" xmlns:wps="http://schemas.microsoft.com/office/word/2010/wordprocessingShape" mc:Ignorable="w14 wp14">
-  <w:docDefaults>
-    <w:rPrDefault>
-      <w:rPr>
-        <w:rFonts w:asciiTheme="minorHAnsi" w:eastAsiaTheme="minorHAnsi" w:hAnsiTheme="minorHAnsi" w:cstheme="minorBidi"/>
-        <w:sz w:val="22"/>
-        <w:szCs w:val="22"/>
-        <w:lang w:val="en-US" w:eastAsia="en-US" w:bidi="ar-SA"/>
-      </w:rPr>
-    </w:rPrDefault>
-    <w:pPrDefault>
-      <w:pPr>
-        <w:spacing w:after="160" w:line="259" w:lineRule="auto"/>
-      </w:pPr>
-    </w:pPrDefault>
-  </w:docDefaults>
-  <w:latentStyles w:defLockedState="0" w:defUIPriority="99" w:defSemiHidden="1" w:defUnhideWhenUsed="1" w:defQFormat="0" w:count="267">
-    <w:lsdException w:name="Normal" w:semiHidden="0" w:uiPriority="0" w:unhideWhenUsed="0" w:qFormat="1"/>
-    <w:lsdException w:name="heading 1" w:semiHidden="0" w:uiPriority="9" w:unhideWhenUsed="0" w:qFormat="1"/>
-    <w:lsdException w:name="heading 2" w:uiPriority="9" w:qFormat="1"/>
-    <w:lsdException w:name="heading 3" w:uiPriority="9" w:qFormat="1"/>
-    <w:lsdException w:name="heading 4" w:uiPriority="9" w:qFormat="1"/>
-    <w:lsdException w:name="heading 5" w:uiPriority="9" w:qFormat="1"/>
-    <w:lsdException w:name="heading 6" w:uiPriority="9" w:qFormat="1"/>
-    <w:lsdException w:name="heading 7" w:uiPriority="9" w:qFormat="1"/>
-    <w:lsdException w:name="heading 8" w:uiPriority="9" w:qFormat="1"/>
-    <w:lsdException w:name="heading 9" w:uiPriority="9" w:qFormat="1"/>
-    <w:lsdException w:name="toc 1" w:uiPriority="39"/>
-    <w:lsdException w:name="toc 2" w:uiPriority="39"/>
-    <w:lsdException w:name="toc 3" w:uiPriority="39"/>
-    <w:lsdException w:name="toc 4" w:uiPriority="39"/>
-    <w:lsdException w:name="toc 5" w:uiPriority="39"/>
-    <w:lsdException w:name="toc 6" w:uiPriority="39"/>
-    <w:lsdException w:name="toc 7" w:uiPriority="39"/>
-    <w:lsdException w:name="toc 8" w:uiPriority="39"/>
-    <w:lsdException w:name="toc 9" w:uiPriority="39"/>
-    <w:lsdException w:name="caption" w:uiPriority="35" w:qFormat="1"/>
-    <w:lsdException w:name="Title" w:semiHidden="0" w:uiPriority="10" w:unhideWhenUsed="0" w:qFormat="1"/>
-    <w:lsdException w:name="Default Paragraph Font" w:uiPriority="1"/>
-    <w:lsdException w:name="Subtitle" w:semiHidden="0" w:uiPriority="11" w:unhideWhenUsed="0" w:qFormat="1"/>
-    <w:lsdException w:name="Strong" w:semiHidden="0" w:uiPriority="22" w:unhideWhenUsed="0" w:qFormat="1"/>
-    <w:lsdException w:name="Emphasis" w:semiHidden="0" w:uiPriority="20" w:unhideWhenUsed="0" w:qFormat="1"/>
-    <w:lsdException w:name="Table Grid" w:semiHidden="0" w:uiPriority="39" w:unhideWhenUsed="0"/>
-    <w:lsdException w:name="Placeholder Text" w:unhideWhenUsed="0"/>
-    <w:lsdException w:name="No Spacing" w:semiHidden="0" w:uiPriority="1" w:unhideWhenUsed="0" w:qFormat="1"/>
-    <w:lsdException w:name="Light Shading" w:semiHidden="0" w:uiPriority="60" w:unhideWhenUsed="0"/>
-    <w:lsdException w:name="Light List" w:semiHidden="0" w:uiPriority="61" w:unhideWhenUsed="0"/>
-    <w:lsdException w:name="Light Grid" w:semiHidden="0" w:uiPriority="62" w:unhideWhenUsed="0"/>
-    <w:lsdException w:name="Medium Shading 1" w:semiHidden="0" w:uiPriority="63" w:unhideWhenUsed="0"/>
-    <w:lsdException w:name="Medium Shading 2" w:semiHidden="0" w:uiPriority="64" w:unhideWhenUsed="0"/>
-    <w:lsdException w:name="Medium List 1" w:semiHidden="0" w:uiPriority="65" w:unhideWhenUsed="0"/>
-    <w:lsdException w:name="Medium List 2" w:semiHidden="0" w:uiPriority="66" w:unhideWhenUsed="0"/>
-    <w:lsdException w:name="Medium Grid 1" w:semiHidden="0" w:uiPriority="67" w:unhideWhenUsed="0"/>
-    <w:lsdException w:name="Medium Grid 2" w:semiHidden="0" w:uiPriority="68" w:unhideWhenUsed="0"/>
-    <w:lsdException w:name="Medium Grid 3" w:semiHidden="0" w:uiPriority="69" w:unhideWhenUsed="0"/>
-    <w:lsdException w:name="Dark List" w:semiHidden="0" w:uiPriority="70" w:unhideWhenUsed="0"/>
-    <w:lsdException w:name="Colorful Shading" w:semiHidden="0" w:uiPriority="71" w:unhideWhenUsed="0"/>
-    <w:lsdException w:name="Colorful List" w:semiHidden="0" w:uiPriority="72" w:unhideWhenUsed="0"/>
-    <w:lsdException w:name="Colorful Grid" w:semiHidden="0" w:uiPriority="73" w:unhideWhenUsed="0"/>
-    <w:lsdException w:name="Light Shading Accent 1" w:semiHidden="0" w:uiPriority="60" w:unhideWhenUsed="0"/>
-    <w:lsdException w:name="Light List Accent 1" w:semiHidden="0" w:uiPriority="61" w:unhideWhenUsed="0"/>
-    <w:lsdException w:name="Light Grid Accent 1" w:semiHidden="0" w:uiPriority="62" w:unhideWhenUsed="0"/>
-    <w:lsdException w:name="Medium Shading 1 Accent 1" w:semiHidden="0" w:uiPriority="63" w:unhideWhenUsed="0"/>
-    <w:lsdException w:name="Medium Shading 2 Accent 1" w:semiHidden="0" w:uiPriority="64" w:unhideWhenUsed="0"/>
-    <w:lsdException w:name="Medium List 1 Accent 1" w:semiHidden="0" w:uiPriority="65" w:unhideWhenUsed="0"/>
-    <w:lsdException w:name="Revision" w:unhideWhenUsed="0"/>
-    <w:lsdException w:name="List Paragraph" w:semiHidden="0" w:uiPriority="34" w:unhideWhenUsed="0" w:qFormat="1"/>
-    <w:lsdException w:name="Quote" w:semiHidden="0" w:uiPriority="29" w:unhideWhenUsed="0" w:qFormat="1"/>
-    <w:lsdException w:name="Intense Quote" w:semiHidden="0" w:uiPriority="30" w:unhideWhenUsed="0" w:qFormat="1"/>
-    <w:lsdException w:name="Medium List 2 Accent 1" w:semiHidden="0" w:uiPriority="66" w:unhideWhenUsed="0"/>
-    <w:lsdException w:name="Medium Grid 1 Accent 1" w:semiHidden="0" w:uiPriority="67" w:unhideWhenUsed="0"/>
-    <w:lsdException w:name="Medium Grid 2 Accent 1" w:semiHidden="0" w:uiPriority="68" w:unhideWhenUsed="0"/>
-    <w:lsdException w:name="Medium Grid 3 Accent 1" w:semiHidden="0" w:uiPriority="69" w:unhideWhenUsed="0"/>
-    <w:lsdException w:name="Dark List Accent 1" w:semiHidden="0" w:uiPriority="70" w:unhideWhenUsed="0"/>
-    <w:lsdException w:name="Colorful Shading Accent 1" w:semiHidden="0" w:uiPriority="71" w:unhideWhenUsed="0"/>
-    <w:lsdException w:name="Colorful List Accent 1" w:semiHidden="0" w:uiPriority="72" w:unhideWhenUsed="0"/>
-    <w:lsdException w:name="Colorful Grid Accent 1" w:semiHidden="0" w:uiPriority="73" w:unhideWhenUsed="0"/>
-    <w:lsdException w:name="Light Shading Accent 2" w:semiHidden="0" w:uiPriority="60" w:unhideWhenUsed="0"/>
-    <w:lsdException w:name="Light List Accent 2" w:semiHidden="0" w:uiPriority="61" w:unhideWhenUsed="0"/>
-    <w:lsdException w:name="Light Grid Accent 2" w:semiHidden="0" w:uiPriority="62" w:unhideWhenUsed="0"/>
-    <w:lsdException w:name="Medium Shading 1 Accent 2" w:semiHidden="0" w:uiPriority="63" w:unhideWhenUsed="0"/>
-    <w:lsdException w:name="Medium Shading 2 Accent 2" w:semiHidden="0" w:uiPriority="64" w:unhideWhenUsed="0"/>
-    <w:lsdException w:name="Medium List 1 Accent 2" w:semiHidden="0" w:uiPriority="65" w:unhideWhenUsed="0"/>
-    <w:lsdException w:name="Medium List 2 Accent 2" w:semiHidden="0" w:uiPriority="66" w:unhideWhenUsed="0"/>
-    <w:lsdException w:name="Medium Grid 1 Accent 2" w:semiHidden="0" w:uiPriority="67" w:unhideWhenUsed="0"/>
-    <w:lsdException w:name="Medium Grid 2 Accent 2" w:semiHidden="0" w:uiPriority="68" w:unhideWhenUsed="0"/>
-    <w:lsdException w:name="Medium Grid 3 Accent 2" w:semiHidden="0" w:uiPriority="69" w:unhideWhenUsed="0"/>
-    <w:lsdException w:name="Dark List Accent 2" w:semiHidden="0" w:uiPriority="70" w:unhideWhenUsed="0"/>
-    <w:lsdException w:name="Colorful Shading Accent 2" w:semiHidden="0" w:uiPriority="71" w:unhideWhenUsed="0"/>
-    <w:lsdException w:name="Colorful List Accent 2" w:semiHidden="0" w:uiPriority="72" w:unhideWhenUsed="0"/>
-    <w:lsdException w:name="Colorful Grid Accent 2" w:semiHidden="0" w:uiPriority="73" w:unhideWhenUsed="0"/>
-    <w:lsdException w:name="Light Shading Accent 3" w:semiHidden="0" w:uiPriority="60" w:unhideWhenUsed="0"/>
-    <w:lsdException w:name="Light List Accent 3" w:semiHidden="0" w:uiPriority="61" w:unhideWhenUsed="0"/>
-    <w:lsdException w:name="Light Grid Accent 3" w:semiHidden="0" w:uiPriority="62" w:unhideWhenUsed="0"/>
-    <w:lsdException w:name="Medium Shading 1 Accent 3" w:semiHidden="0" w:uiPriority="63" w:unhideWhenUsed="0"/>
-    <w:lsdException w:name="Medium Shading 2 Accent 3" w:semiHidden="0" w:uiPriority="64" w:unhideWhenUsed="0"/>
-    <w:lsdException w:name="Medium List 1 Accent 3" w:semiHidden="0" w:uiPriority="65" w:unhideWhenUsed="0"/>
-    <w:lsdException w:name="Medium List 2 Accent 3" w:semiHidden="0" w:uiPriority="66" w:unhideWhenUsed="0"/>
-    <w:lsdException w:name="Medium Grid 1 Accent 3" w:semiHidden="0" w:uiPriority="67" w:unhideWhenUsed="0"/>
-    <w:lsdException w:name="Medium Grid 2 Accent 3" w:semiHidden="0" w:uiPriority="68" w:unhideWhenUsed="0"/>
-    <w:lsdException w:name="Medium Grid 3 Accent 3" w:semiHidden="0" w:uiPriority="69" w:unhideWhenUsed="0"/>
-    <w:lsdException w:name="Dark List Accent 3" w:semiHidden="0" w:uiPriority="70" w:unhideWhenUsed="0"/>
-    <w:lsdException w:name="Colorful Shading Accent 3" w:semiHidden="0" w:uiPriority="71" w:unhideWhenUsed="0"/>
-    <w:lsdException w:name="Colorful List Accent 3" w:semiHidden="0" w:uiPriority="72" w:unhideWhenUsed="0"/>
-    <w:lsdException w:name="Colorful Grid Accent 3" w:semiHidden="0" w:uiPriority="73" w:unhideWhenUsed="0"/>
-    <w:lsdException w:name="Light Shading Accent 4" w:semiHidden="0" w:uiPriority="60" w:unhideWhenUsed="0"/>
-    <w:lsdException w:name="Light List Accent 4" w:semiHidden="0" w:uiPriority="61" w:unhideWhenUsed="0"/>
-    <w:lsdException w:name="Light Grid Accent 4" w:semiHidden="0" w:uiPriority="62" w:unhideWhenUsed="0"/>
-    <w:lsdException w:name="Medium Shading 1 Accent 4" w:semiHidden="0" w:uiPriority="63" w:unhideWhenUsed="0"/>
-    <w:lsdException w:name="Medium Shading 2 Accent 4" w:semiHidden="0" w:uiPriority="64" w:unhideWhenUsed="0"/>
-    <w:lsdException w:name="Medium List 1 Accent 4" w:semiHidden="0" w:uiPriority="65" w:unhideWhenUsed="0"/>
-    <w:lsdException w:name="Medium List 2 Accent 4" w:semiHidden="0" w:uiPriority="66" w:unhideWhenUsed="0"/>
-    <w:lsdException w:name="Medium Grid 1 Accent 4" w:semiHidden="0" w:uiPriority="67" w:unhideWhenUsed="0"/>
-    <w:lsdException w:name="Medium Grid 2 Accent 4" w:semiHidden="0" w:uiPriority="68" w:unhideWhenUsed="0"/>
-    <w:lsdException w:name="Medium Grid 3 Accent 4" w:semiHidden="0" w:uiPriority="69" w:unhideWhenUsed="0"/>
-    <w:lsdException w:name="Dark List Accent 4" w:semiHidden="0" w:uiPriority="70" w:unhideWhenUsed="0"/>
-    <w:lsdException w:name="Colorful Shading Accent 4" w:semiHidden="0" w:uiPriority="71" w:unhideWhenUsed="0"/>
-    <w:lsdException w:name="Colorful List Accent 4" w:semiHidden="0" w:uiPriority="72" w:unhideWhenUsed="0"/>
-    <w:lsdException w:name="Colorful Grid Accent 4" w:semiHidden="0" w:uiPriority="73" w:unhideWhenUsed="0"/>
-    <w:lsdException w:name="Light Shading Accent 5" w:semiHidden="0" w:uiPriority="60" w:unhideWhenUsed="0"/>
-    <w:lsdException w:name="Light List Accent 5" w:semiHidden="0" w:uiPriority="61" w:unhideWhenUsed="0"/>
-    <w:lsdException w:name="Light Grid Accent 5" w:semiHidden="0" w:uiPriority="62" w:unhideWhenUsed="0"/>
-    <w:lsdException w:name="Medium Shading 1 Accent 5" w:semiHidden="0" w:uiPriority="63" w:unhideWhenUsed="0"/>
-    <w:lsdException w:name="Medium Shading 2 Accent 5" w:semiHidden="0" w:uiPriority="64" w:unhideWhenUsed="0"/>
-    <w:lsdException w:name="Medium List 1 Accent 5" w:semiHidden="0" w:uiPriority="65" w:unhideWhenUsed="0"/>
-    <w:lsdException w:name="Medium List 2 Accent 5" w:semiHidden="0" w:uiPriority="66" w:unhideWhenUsed="0"/>
-    <w:lsdException w:name="Medium Grid 1 Accent 5" w:semiHidden="0" w:uiPriority="67" w:unhideWhenUsed="0"/>
-    <w:lsdException w:name="Medium Grid 2 Accent 5" w:semiHidden="0" w:uiPriority="68" w:unhideWhenUsed="0"/>
-    <w:lsdException w:name="Medium Grid 3 Accent 5" w:semiHidden="0" w:uiPriority="69" w:unhideWhenUsed="0"/>
-    <w:lsdException w:name="Dark List Accent 5" w:semiHidden="0" w:uiPriority="70" w:unhideWhenUsed="0"/>
-    <w:lsdException w:name="Colorful Shading Accent 5" w:semiHidden="0" w:uiPriority="71" w:unhideWhenUsed="0"/>
-    <w:lsdException w:name="Colorful List Accent 5" w:semiHidden="0" w:uiPriority="72" w:unhideWhenUsed="0"/>
-    <w:lsdException w:name="Colorful Grid Accent 5" w:semiHidden="0" w:uiPriority="73" w:unhideWhenUsed="0"/>
-    <w:lsdException w:name="Light Shading Accent 6" w:semiHidden="0" w:uiPriority="60" w:unhideWhenUsed="0"/>
-    <w:lsdException w:name="Light List Accent 6" w:semiHidden="0" w:uiPriority="61" w:unhideWhenUsed="0"/>
-    <w:lsdException w:name="Light Grid Accent 6" w:semiHidden="0" w:uiPriority="62" w:unhideWhenUsed="0"/>
-    <w:lsdException w:name="Medium Shading 1 Accent 6" w:semiHidden="0" w:uiPriority="63" w:unhideWhenUsed="0"/>
-    <w:lsdException w:name="Medium Shading 2 Accent 6" w:semiHidden="0" w:uiPriority="64" w:unhideWhenUsed="0"/>
-    <w:lsdException w:name="Medium List 1 Accent 6" w:semiHidden="0" w:uiPriority="65" w:unhideWhenUsed="0"/>
-    <w:lsdException w:name="Medium List 2 Accent 6" w:semiHidden="0" w:uiPriority="66" w:unhideWhenUsed="0"/>
-    <w:lsdException w:name="Medium Grid 1 Accent 6" w:semiHidden="0" w:uiPriority="67" w:unhideWhenUsed="0"/>
-    <w:lsdException w:name="Medium Grid 2 Accent 6" w:semiHidden="0" w:uiPriority="68" w:unhideWhenUsed="0"/>
-    <w:lsdException w:name="Medium Grid 3 Accent 6" w:semiHidden="0" w:uiPriority="69" w:unhideWhenUsed="0"/>
-    <w:lsdException w:name="Dark List Accent 6" w:semiHidden="0" w:uiPriority="70" w:unhideWhenUsed="0"/>
-    <w:lsdException w:name="Colorful Shading Accent 6" w:semiHidden="0" w:uiPriority="71" w:unhideWhenUsed="0"/>
-    <w:lsdException w:name="Colorful List Accent 6" w:semiHidden="0" w:uiPriority="72" w:unhideWhenUsed="0"/>
-    <w:lsdException w:name="Colorful Grid Accent 6" w:semiHidden="0" w:uiPriority="73" w:unhideWhenUsed="0"/>
-    <w:lsdException w:name="Subtle Emphasis" w:semiHidden="0" w:uiPriority="19" w:unhideWhenUsed="0" w:qFormat="1"/>
-    <w:lsdException w:name="Intense Emphasis" w:semiHidden="0" w:uiPriority="21" w:unhideWhenUsed="0" w:qFormat="1"/>
-    <w:lsdException w:name="Subtle Reference" w:semiHidden="0" w:uiPriority="31" w:unhideWhenUsed="0" w:qFormat="1"/>
-    <w:lsdException w:name="Intense Reference" w:semiHidden="0" w:uiPriority="32" w:unhideWhenUsed="0" w:qFormat="1"/>
-    <w:lsdException w:name="Book Title" w:semiHidden="0" w:uiPriority="33" w:unhideWhenUsed="0" w:qFormat="1"/>
-    <w:lsdException w:name="Bibliography" w:uiPriority="37"/>
-    <w:lsdException w:name="TOC Heading" w:uiPriority="39" w:qFormat="1"/>
-  </w:latentStyles>
-  <w:style w:type="paragraph" w:default="1" w:styleId="Normal">
-    <w:name w:val="Normal"/>
-    <w:qFormat/>
-  </w:style>
-  <w:style w:type="character" w:default="1" w:styleId="DefaultParagraphFont">
-    <w:name w:val="Default Paragraph Font"/>
-    <w:uiPriority w:val="1"/>
-    <w:semiHidden/>
-    <w:unhideWhenUsed/>
-  </w:style>
-  <w:style w:type="table" w:default="1" w:styleId="TableNormal">
-    <w:name w:val="Normal Table"/>
-    <w:uiPriority w:val="99"/>
-    <w:semiHidden/>
-    <w:unhideWhenUsed/>
-    <w:tblPr>
-      <w:tblInd w:w="0" w:type="dxa"/>
-      <w:tblCellMar>
-        <w:top w:w="0" w:type="dxa"/>
-        <w:left w:w="108" w:type="dxa"/>
-        <w:bottom w:w="0" w:type="dxa"/>
-        <w:right w:w="108" w:type="dxa"/>
-      </w:tblCellMar>
-    </w:tblPr>
-  </w:style>
-  <w:style w:type="numbering" w:default="1" w:styleId="NoList">
-    <w:name w:val="No List"/>
-    <w:uiPriority w:val="99"/>
-    <w:semiHidden/>
-    <w:unhideWhenUsed/>
-  </w:style>
-  <w:style w:type="paragraph" w:styleId="ListParagraph">
-    <w:name w:val="List Paragraph"/>
-    <w:basedOn w:val="Normal"/>
-    <w:uiPriority w:val="34"/>
-    <w:qFormat/>
-    <w:rsid w:val="000A6130"/>
-    <w:pPr>
-      <w:ind w:left="720"/>
-      <w:contextualSpacing/>
-    </w:pPr>
-  </w:style>
-  <w:style w:type="paragraph" w:styleId="BalloonText">
-    <w:name w:val="Balloon Text"/>
-    <w:basedOn w:val="Normal"/>
-    <w:link w:val="BalloonTextChar"/>
-    <w:uiPriority w:val="99"/>
-    <w:semiHidden/>
-    <w:unhideWhenUsed/>
-    <w:rsid w:val="007A28B3"/>
-    <w:pPr>
-      <w:spacing w:after="0" w:line="240" w:lineRule="auto"/>
-    </w:pPr>
+  <w:style w:type="character" w:customStyle="1" w:styleId="Heading2Char">
+    <w:name w:val="Heading 2 Char"/>
+    <w:basedOn w:val="DefaultParagraphFont"/>
+    <w:link w:val="Heading2"/>
+    <w:uiPriority w:val="9"/>
+    <w:rsid w:val="00E01FF5"/>
     <w:rPr>
-      <w:rFonts w:ascii="Tahoma" w:hAnsi="Tahoma" w:cs="Tahoma"/>
-      <w:sz w:val="16"/>
-      <w:szCs w:val="16"/>
-    </w:rPr>
-  </w:style>
-  <w:style w:type="character" w:customStyle="1" w:styleId="BalloonTextChar">
-    <w:name w:val="Balloon Text Char"/>
-    <w:basedOn w:val="DefaultParagraphFont"/>
-    <w:link w:val="BalloonText"/>
-    <w:uiPriority w:val="99"/>
-    <w:semiHidden/>
-    <w:rsid w:val="007A28B3"/>
-    <w:rPr>
-      <w:rFonts w:ascii="Tahoma" w:hAnsi="Tahoma" w:cs="Tahoma"/>
-      <w:sz w:val="16"/>
-      <w:szCs w:val="16"/>
+      <w:rFonts w:ascii="Times New Roman" w:eastAsia="Times New Roman" w:hAnsi="Times New Roman" w:cs="Times New Roman"/>
+      <w:b/>
+      <w:bCs/>
+      <w:sz w:val="36"/>
+      <w:szCs w:val="36"/>
     </w:rPr>
   </w:style>
 </w:styles>
@@ -4395,7 +5704,7 @@
   <a:extraClrSchemeLst/>
   <a:extLst>
     <a:ext uri="{05A4C25C-085E-4340-85A3-A5531E510DB2}">
-      <thm15:themeFamily xmlns:thm15="http://schemas.microsoft.com/office/thememl/2012/main" xmlns="" name="Office Theme" id="{62F939B6-93AF-4DB8-9C6B-D6C7DFDC589F}" vid="{4A3C46E8-61CC-4603-A589-7422A47A8E4A}"/>
+      <thm15:themeFamily xmlns:thm15="http://schemas.microsoft.com/office/thememl/2012/main" name="Office Theme" id="{62F939B6-93AF-4DB8-9C6B-D6C7DFDC589F}" vid="{4A3C46E8-61CC-4603-A589-7422A47A8E4A}"/>
     </a:ext>
   </a:extLst>
 </a:theme>
